--- a/Module 4 - Thought Note.docx
+++ b/Module 4 - Thought Note.docx
@@ -4,24 +4,18 @@
   <w:body>
     <w:p>
       <w:pPr>
+        <w:keepNext/>
+        <w:keepLines/>
         <w:spacing w:before="240" w:after="0" w:line="360" w:lineRule="auto"/>
         <w:jc w:val="center"/>
-        <w:rPr>
-          <w:rFonts w:ascii="Cooper Black" w:hAnsi="Cooper Black"/>
-          <w:b/>
-          <w:bCs/>
-          <w:color w:val="00B0F0"/>
-        </w:rPr>
-      </w:pPr>
-      <w:r>
+        <w:outlineLvl w:val="0"/>
         <w:rPr>
           <w:rFonts w:ascii="Cooper Black" w:eastAsiaTheme="majorEastAsia" w:hAnsi="Cooper Black" w:cstheme="majorBidi"/>
           <w:color w:val="00B0F0"/>
           <w:sz w:val="32"/>
           <w:szCs w:val="29"/>
         </w:rPr>
-        <w:t xml:space="preserve">Module </w:t>
-      </w:r>
+      </w:pPr>
       <w:r>
         <w:rPr>
           <w:rFonts w:ascii="Cooper Black" w:eastAsiaTheme="majorEastAsia" w:hAnsi="Cooper Black" w:cstheme="majorBidi"/>
@@ -29,7 +23,7 @@
           <w:sz w:val="32"/>
           <w:szCs w:val="29"/>
         </w:rPr>
-        <w:t>4</w:t>
+        <w:t xml:space="preserve">Module </w:t>
       </w:r>
       <w:r>
         <w:rPr>
@@ -38,27 +32,32 @@
           <w:sz w:val="32"/>
           <w:szCs w:val="29"/>
         </w:rPr>
+        <w:t>4</w:t>
+      </w:r>
+      <w:r>
+        <w:rPr>
+          <w:rFonts w:ascii="Cooper Black" w:eastAsiaTheme="majorEastAsia" w:hAnsi="Cooper Black" w:cstheme="majorBidi"/>
+          <w:color w:val="00B0F0"/>
+          <w:sz w:val="32"/>
+          <w:szCs w:val="29"/>
+        </w:rPr>
         <w:t xml:space="preserve"> – </w:t>
       </w:r>
       <w:r>
         <w:rPr>
-          <w:rFonts w:ascii="Cooper Black" w:hAnsi="Cooper Black"/>
-          <w:b/>
-          <w:bCs/>
+          <w:rFonts w:ascii="Cooper Black" w:eastAsiaTheme="majorEastAsia" w:hAnsi="Cooper Black" w:cstheme="majorBidi"/>
           <w:color w:val="00B0F0"/>
-          <w:sz w:val="28"/>
-          <w:szCs w:val="24"/>
+          <w:sz w:val="32"/>
+          <w:szCs w:val="29"/>
         </w:rPr>
         <w:t>Sales App UI Design with React.j</w:t>
       </w:r>
       <w:r>
         <w:rPr>
-          <w:rFonts w:ascii="Cooper Black" w:hAnsi="Cooper Black"/>
-          <w:b/>
-          <w:bCs/>
+          <w:rFonts w:ascii="Cooper Black" w:eastAsiaTheme="majorEastAsia" w:hAnsi="Cooper Black" w:cstheme="majorBidi"/>
           <w:color w:val="00B0F0"/>
-          <w:sz w:val="28"/>
-          <w:szCs w:val="24"/>
+          <w:sz w:val="32"/>
+          <w:szCs w:val="29"/>
         </w:rPr>
         <w:t>s</w:t>
       </w:r>
@@ -284,79 +283,118 @@
         <w:spacing w:line="360" w:lineRule="auto"/>
         <w:jc w:val="both"/>
         <w:rPr>
-          <w:rFonts w:ascii="Times New Roman" w:hAnsi="Times New Roman" w:cs="Times New Roman"/>
-          <w:b/>
-          <w:bCs/>
-          <w:color w:val="00B0F0"/>
+          <w:b/>
+          <w:bCs/>
+        </w:rPr>
+      </w:pPr>
+      <w:r>
+        <w:rPr>
+          <w:rFonts w:ascii="Times New Roman" w:hAnsi="Times New Roman" w:cs="Times New Roman"/>
+          <w:b/>
+          <w:bCs/>
           <w:sz w:val="28"/>
           <w:szCs w:val="28"/>
         </w:rPr>
-      </w:pPr>
-      <w:r>
-        <w:rPr>
-          <w:rFonts w:ascii="Times New Roman" w:hAnsi="Times New Roman" w:cs="Times New Roman"/>
-          <w:b/>
-          <w:bCs/>
-          <w:color w:val="FF0000"/>
+        <w:t>GitHub</w:t>
+      </w:r>
+      <w:r>
+        <w:rPr>
+          <w:rFonts w:ascii="Times New Roman" w:hAnsi="Times New Roman" w:cs="Times New Roman"/>
+          <w:b/>
+          <w:bCs/>
           <w:sz w:val="28"/>
           <w:szCs w:val="28"/>
         </w:rPr>
-        <w:t>GitHub</w:t>
-      </w:r>
-      <w:r>
-        <w:rPr>
-          <w:rFonts w:ascii="Times New Roman" w:hAnsi="Times New Roman" w:cs="Times New Roman"/>
-          <w:b/>
-          <w:bCs/>
-          <w:color w:val="FF0000"/>
+        <w:t xml:space="preserve"> </w:t>
+      </w:r>
+      <w:r>
+        <w:rPr>
+          <w:rFonts w:ascii="Times New Roman" w:hAnsi="Times New Roman" w:cs="Times New Roman"/>
+          <w:b/>
+          <w:bCs/>
           <w:sz w:val="28"/>
           <w:szCs w:val="28"/>
         </w:rPr>
-        <w:t xml:space="preserve"> </w:t>
-      </w:r>
-      <w:r>
-        <w:rPr>
-          <w:rFonts w:ascii="Times New Roman" w:hAnsi="Times New Roman" w:cs="Times New Roman"/>
-          <w:b/>
-          <w:bCs/>
-          <w:color w:val="FF0000"/>
+        <w:t>Repository:</w:t>
+      </w:r>
+      <w:r>
+        <w:rPr>
+          <w:rFonts w:ascii="Times New Roman" w:hAnsi="Times New Roman" w:cs="Times New Roman"/>
+          <w:b/>
+          <w:bCs/>
           <w:sz w:val="28"/>
           <w:szCs w:val="28"/>
         </w:rPr>
-        <w:t>Repository:</w:t>
-      </w:r>
-      <w:r>
-        <w:rPr>
-          <w:rFonts w:ascii="Times New Roman" w:hAnsi="Times New Roman" w:cs="Times New Roman"/>
-          <w:b/>
-          <w:bCs/>
-          <w:color w:val="FF0000"/>
+        <w:t xml:space="preserve"> </w:t>
+      </w:r>
+      <w:bookmarkStart w:id="0" w:name="_Hlk147008459"/>
+      <w:r>
+        <w:rPr>
+          <w:rFonts w:ascii="Times New Roman" w:hAnsi="Times New Roman" w:cs="Times New Roman"/>
           <w:sz w:val="28"/>
-          <w:szCs w:val="28"/>
+          <w:szCs w:val="24"/>
+        </w:rPr>
+        <w:fldChar w:fldCharType="begin"/>
+      </w:r>
+      <w:r>
+        <w:rPr>
+          <w:rFonts w:ascii="Times New Roman" w:hAnsi="Times New Roman" w:cs="Times New Roman"/>
+          <w:sz w:val="28"/>
+          <w:szCs w:val="24"/>
+        </w:rPr>
+        <w:instrText>HYPERLINK "</w:instrText>
+      </w:r>
+      <w:r>
+        <w:rPr>
+          <w:rFonts w:ascii="Times New Roman" w:hAnsi="Times New Roman" w:cs="Times New Roman"/>
+          <w:sz w:val="28"/>
+          <w:szCs w:val="24"/>
+        </w:rPr>
+        <w:instrText>https://github.com/ajeetkumarrauniyar/Sales-App-UI</w:instrText>
+      </w:r>
+      <w:r>
+        <w:rPr>
+          <w:rFonts w:ascii="Times New Roman" w:hAnsi="Times New Roman" w:cs="Times New Roman"/>
+          <w:sz w:val="28"/>
+          <w:szCs w:val="24"/>
+        </w:rPr>
+        <w:instrText>"</w:instrText>
+      </w:r>
+      <w:r>
+        <w:rPr>
+          <w:rFonts w:ascii="Times New Roman" w:hAnsi="Times New Roman" w:cs="Times New Roman"/>
+          <w:sz w:val="28"/>
+          <w:szCs w:val="24"/>
+        </w:rPr>
+        <w:fldChar w:fldCharType="separate"/>
+      </w:r>
+      <w:r>
+        <w:rPr>
+          <w:rStyle w:val="Hyperlink"/>
+          <w:rFonts w:ascii="Times New Roman" w:hAnsi="Times New Roman" w:cs="Times New Roman"/>
+          <w:color w:val="auto"/>
+          <w:sz w:val="28"/>
+          <w:szCs w:val="24"/>
+        </w:rPr>
+        <w:t>https://github.com/ajeetkumarrauniyar/Sales-App-UI</w:t>
+      </w:r>
+      <w:r>
+        <w:rPr>
+          <w:rFonts w:ascii="Times New Roman" w:hAnsi="Times New Roman" w:cs="Times New Roman"/>
+          <w:sz w:val="28"/>
+          <w:szCs w:val="24"/>
+        </w:rPr>
+        <w:fldChar w:fldCharType="end"/>
+      </w:r>
+      <w:r>
+        <w:rPr>
+          <w:sz w:val="28"/>
+          <w:szCs w:val="24"/>
         </w:rPr>
         <w:t xml:space="preserve"> </w:t>
       </w:r>
-      <w:hyperlink r:id="rId5" w:history="1">
-        <w:r>
-          <w:rPr>
-            <w:color w:val="00B0F0"/>
-            <w:sz w:val="28"/>
-            <w:szCs w:val="28"/>
-          </w:rPr>
-          <w:t>https://github.com/ajeetkumarrauniyar/Student-management-system</w:t>
-        </w:r>
-      </w:hyperlink>
-    </w:p>
-    <w:p>
-      <w:pPr>
-        <w:spacing w:line="360" w:lineRule="auto"/>
-        <w:jc w:val="both"/>
-        <w:rPr>
-          <w:b/>
-          <w:bCs/>
-        </w:rPr>
-      </w:pPr>
-    </w:p>
+    </w:p>
+    <w:bookmarkEnd w:id="0"/>
     <w:p>
       <w:pPr>
         <w:pStyle w:val="Heading1"/>
@@ -385,18 +423,36 @@
       <w:pPr>
         <w:ind w:left="426"/>
         <w:jc w:val="both"/>
-      </w:pPr>
-      <w:r>
+        <w:rPr>
+          <w:rFonts w:ascii="Times New Roman" w:hAnsi="Times New Roman" w:cs="Times New Roman"/>
+          <w:sz w:val="24"/>
+          <w:szCs w:val="22"/>
+        </w:rPr>
+      </w:pPr>
+      <w:r>
+        <w:rPr>
+          <w:rFonts w:ascii="Times New Roman" w:hAnsi="Times New Roman" w:cs="Times New Roman"/>
+          <w:sz w:val="24"/>
+          <w:szCs w:val="22"/>
+        </w:rPr>
         <w:t xml:space="preserve">The </w:t>
       </w:r>
       <w:r>
         <w:rPr>
-          <w:b/>
-          <w:bCs/>
+          <w:rFonts w:ascii="Times New Roman" w:hAnsi="Times New Roman" w:cs="Times New Roman"/>
+          <w:b/>
+          <w:bCs/>
+          <w:sz w:val="24"/>
+          <w:szCs w:val="22"/>
         </w:rPr>
         <w:t>Sales App UI</w:t>
       </w:r>
       <w:r>
+        <w:rPr>
+          <w:rFonts w:ascii="Times New Roman" w:hAnsi="Times New Roman" w:cs="Times New Roman"/>
+          <w:sz w:val="24"/>
+          <w:szCs w:val="22"/>
+        </w:rPr>
         <w:t xml:space="preserve"> is a dynamic web application meticulously crafted using React.js, a versatile JavaScript library renowned for its capacity to build interactive and responsive user interfaces. This project report delves into the comprehensive development process, highlights the key features and functionalities of the Sales App UI, and outlines the project's architecture and setup.</w:t>
       </w:r>
     </w:p>
@@ -533,7 +589,6 @@
           <w:szCs w:val="24"/>
         </w:rPr>
       </w:pPr>
-      <w:proofErr w:type="spellStart"/>
       <w:r>
         <w:rPr>
           <w:rFonts w:ascii="Times New Roman" w:hAnsi="Times New Roman" w:cs="Times New Roman"/>
@@ -554,7 +609,6 @@
         </w:rPr>
         <w:t>x</w:t>
       </w:r>
-      <w:proofErr w:type="spellEnd"/>
       <w:r>
         <w:rPr>
           <w:rFonts w:ascii="Times New Roman" w:hAnsi="Times New Roman" w:cs="Times New Roman"/>
@@ -607,7 +661,6 @@
           <w:szCs w:val="24"/>
         </w:rPr>
       </w:pPr>
-      <w:proofErr w:type="spellStart"/>
       <w:r>
         <w:rPr>
           <w:rFonts w:ascii="Times New Roman" w:hAnsi="Times New Roman" w:cs="Times New Roman"/>
@@ -618,7 +671,6 @@
         </w:rPr>
         <w:t>AddSales.jsx</w:t>
       </w:r>
-      <w:proofErr w:type="spellEnd"/>
       <w:r>
         <w:rPr>
           <w:rFonts w:ascii="Times New Roman" w:hAnsi="Times New Roman" w:cs="Times New Roman"/>
@@ -653,27 +705,15 @@
           <w:szCs w:val="24"/>
         </w:rPr>
       </w:pPr>
-      <w:proofErr w:type="spellStart"/>
-      <w:r>
-        <w:rPr>
-          <w:rFonts w:ascii="Times New Roman" w:hAnsi="Times New Roman" w:cs="Times New Roman"/>
-          <w:b/>
-          <w:bCs/>
-          <w:sz w:val="24"/>
-          <w:szCs w:val="24"/>
-        </w:rPr>
-        <w:t>TopSales.jsx</w:t>
-      </w:r>
-      <w:proofErr w:type="spellEnd"/>
-      <w:r>
-        <w:rPr>
-          <w:rFonts w:ascii="Times New Roman" w:hAnsi="Times New Roman" w:cs="Times New Roman"/>
-          <w:b/>
-          <w:bCs/>
-          <w:sz w:val="24"/>
-          <w:szCs w:val="24"/>
-        </w:rPr>
-        <w:t>:</w:t>
+      <w:r>
+        <w:rPr>
+          <w:rFonts w:ascii="Times New Roman" w:hAnsi="Times New Roman" w:cs="Times New Roman"/>
+          <w:b/>
+          <w:bCs/>
+          <w:sz w:val="24"/>
+          <w:szCs w:val="24"/>
+        </w:rPr>
+        <w:t>TopSales.jsx:</w:t>
       </w:r>
       <w:r>
         <w:rPr>
@@ -705,23 +745,7 @@
           <w:sz w:val="24"/>
           <w:szCs w:val="24"/>
         </w:rPr>
-        <w:t>entries</w:t>
-      </w:r>
-      <w:r>
-        <w:rPr>
-          <w:rFonts w:ascii="Times New Roman" w:hAnsi="Times New Roman" w:cs="Times New Roman"/>
-          <w:sz w:val="24"/>
-          <w:szCs w:val="24"/>
-        </w:rPr>
-        <w:t xml:space="preserve"> </w:t>
-      </w:r>
-      <w:r>
-        <w:rPr>
-          <w:rFonts w:ascii="Times New Roman" w:hAnsi="Times New Roman" w:cs="Times New Roman"/>
-          <w:sz w:val="24"/>
-          <w:szCs w:val="24"/>
-        </w:rPr>
-        <w:t>in</w:t>
+        <w:t>entries in</w:t>
       </w:r>
       <w:r>
         <w:rPr>
@@ -746,28 +770,15 @@
           <w:szCs w:val="24"/>
         </w:rPr>
       </w:pPr>
-      <w:proofErr w:type="spellStart"/>
-      <w:r>
-        <w:rPr>
-          <w:rFonts w:ascii="Times New Roman" w:hAnsi="Times New Roman" w:cs="Times New Roman"/>
-          <w:b/>
-          <w:bCs/>
-          <w:sz w:val="24"/>
-          <w:szCs w:val="24"/>
-        </w:rPr>
-        <w:lastRenderedPageBreak/>
-        <w:t>Revenue.jsx</w:t>
-      </w:r>
-      <w:proofErr w:type="spellEnd"/>
-      <w:r>
-        <w:rPr>
-          <w:rFonts w:ascii="Times New Roman" w:hAnsi="Times New Roman" w:cs="Times New Roman"/>
-          <w:b/>
-          <w:bCs/>
-          <w:sz w:val="24"/>
-          <w:szCs w:val="24"/>
-        </w:rPr>
-        <w:t>:</w:t>
+      <w:r>
+        <w:rPr>
+          <w:rFonts w:ascii="Times New Roman" w:hAnsi="Times New Roman" w:cs="Times New Roman"/>
+          <w:b/>
+          <w:bCs/>
+          <w:sz w:val="24"/>
+          <w:szCs w:val="24"/>
+        </w:rPr>
+        <w:t>Revenue.jsx:</w:t>
       </w:r>
       <w:r>
         <w:rPr>
@@ -803,27 +814,15 @@
           <w:szCs w:val="24"/>
         </w:rPr>
       </w:pPr>
-      <w:proofErr w:type="spellStart"/>
-      <w:r>
-        <w:rPr>
-          <w:rFonts w:ascii="Times New Roman" w:hAnsi="Times New Roman" w:cs="Times New Roman"/>
-          <w:b/>
-          <w:bCs/>
-          <w:sz w:val="24"/>
-          <w:szCs w:val="24"/>
-        </w:rPr>
-        <w:t>Login.jsx</w:t>
-      </w:r>
-      <w:proofErr w:type="spellEnd"/>
-      <w:r>
-        <w:rPr>
-          <w:rFonts w:ascii="Times New Roman" w:hAnsi="Times New Roman" w:cs="Times New Roman"/>
-          <w:b/>
-          <w:bCs/>
-          <w:sz w:val="24"/>
-          <w:szCs w:val="24"/>
-        </w:rPr>
-        <w:t>:</w:t>
+      <w:r>
+        <w:rPr>
+          <w:rFonts w:ascii="Times New Roman" w:hAnsi="Times New Roman" w:cs="Times New Roman"/>
+          <w:b/>
+          <w:bCs/>
+          <w:sz w:val="24"/>
+          <w:szCs w:val="24"/>
+        </w:rPr>
+        <w:t>Login.jsx:</w:t>
       </w:r>
       <w:r>
         <w:rPr>
@@ -867,27 +866,15 @@
           <w:szCs w:val="24"/>
         </w:rPr>
       </w:pPr>
-      <w:proofErr w:type="spellStart"/>
-      <w:r>
-        <w:rPr>
-          <w:rFonts w:ascii="Times New Roman" w:hAnsi="Times New Roman" w:cs="Times New Roman"/>
-          <w:b/>
-          <w:bCs/>
-          <w:sz w:val="24"/>
-          <w:szCs w:val="24"/>
-        </w:rPr>
-        <w:t>Register.jsx</w:t>
-      </w:r>
-      <w:proofErr w:type="spellEnd"/>
-      <w:r>
-        <w:rPr>
-          <w:rFonts w:ascii="Times New Roman" w:hAnsi="Times New Roman" w:cs="Times New Roman"/>
-          <w:b/>
-          <w:bCs/>
-          <w:sz w:val="24"/>
-          <w:szCs w:val="24"/>
-        </w:rPr>
-        <w:t xml:space="preserve">: </w:t>
+      <w:r>
+        <w:rPr>
+          <w:rFonts w:ascii="Times New Roman" w:hAnsi="Times New Roman" w:cs="Times New Roman"/>
+          <w:b/>
+          <w:bCs/>
+          <w:sz w:val="24"/>
+          <w:szCs w:val="24"/>
+        </w:rPr>
+        <w:t xml:space="preserve">Register.jsx: </w:t>
       </w:r>
       <w:r>
         <w:rPr>
@@ -941,17 +928,7 @@
           <w:sz w:val="32"/>
           <w:szCs w:val="32"/>
         </w:rPr>
-        <w:t xml:space="preserve">## </w:t>
-      </w:r>
-      <w:r>
-        <w:rPr>
-          <w:rFonts w:ascii="Times New Roman" w:eastAsiaTheme="majorEastAsia" w:hAnsi="Times New Roman" w:cs="Times New Roman"/>
-          <w:b/>
-          <w:bCs/>
-          <w:sz w:val="32"/>
-          <w:szCs w:val="32"/>
-        </w:rPr>
-        <w:t>Resources Used:</w:t>
+        <w:t>## Resources Used:</w:t>
       </w:r>
     </w:p>
     <w:p>
@@ -1013,6 +990,17 @@
         </w:rPr>
         <w:t>Google Chrome as the web browser</w:t>
       </w:r>
+    </w:p>
+    <w:p>
+      <w:pPr>
+        <w:pStyle w:val="ListParagraph"/>
+        <w:jc w:val="both"/>
+        <w:rPr>
+          <w:rFonts w:ascii="Times New Roman" w:hAnsi="Times New Roman" w:cs="Times New Roman"/>
+          <w:sz w:val="24"/>
+          <w:szCs w:val="24"/>
+        </w:rPr>
+      </w:pPr>
     </w:p>
     <w:p>
       <w:pPr>
@@ -1114,7 +1102,11 @@
         <w:t>Navigation Excellence</w:t>
       </w:r>
     </w:p>
-    <w:p/>
+    <w:p>
+      <w:pPr>
+        <w:jc w:val="both"/>
+      </w:pPr>
+    </w:p>
     <w:p>
       <w:pPr>
         <w:pStyle w:val="ListParagraph"/>
@@ -1184,7 +1176,11 @@
         <w:t>Streamlined Sales Entry</w:t>
       </w:r>
     </w:p>
-    <w:p/>
+    <w:p>
+      <w:pPr>
+        <w:jc w:val="both"/>
+      </w:pPr>
+    </w:p>
     <w:p>
       <w:pPr>
         <w:pStyle w:val="ListParagraph"/>
@@ -1262,7 +1258,11 @@
         <w:t>Top Sales Visualization</w:t>
       </w:r>
     </w:p>
-    <w:p/>
+    <w:p>
+      <w:pPr>
+        <w:jc w:val="both"/>
+      </w:pPr>
+    </w:p>
     <w:p>
       <w:pPr>
         <w:pStyle w:val="ListParagraph"/>
@@ -1419,6 +1419,28 @@
     </w:p>
     <w:p>
       <w:pPr>
+        <w:pStyle w:val="ListParagraph"/>
+        <w:jc w:val="both"/>
+        <w:rPr>
+          <w:rFonts w:ascii="Times New Roman" w:hAnsi="Times New Roman" w:cs="Times New Roman"/>
+          <w:sz w:val="24"/>
+          <w:szCs w:val="24"/>
+        </w:rPr>
+      </w:pPr>
+    </w:p>
+    <w:p>
+      <w:pPr>
+        <w:pStyle w:val="ListParagraph"/>
+        <w:jc w:val="both"/>
+        <w:rPr>
+          <w:rFonts w:ascii="Times New Roman" w:hAnsi="Times New Roman" w:cs="Times New Roman"/>
+          <w:sz w:val="24"/>
+          <w:szCs w:val="24"/>
+        </w:rPr>
+      </w:pPr>
+    </w:p>
+    <w:p>
+      <w:pPr>
         <w:pStyle w:val="Heading2"/>
         <w:numPr>
           <w:ilvl w:val="0"/>
@@ -1450,6 +1472,9 @@
       </w:r>
     </w:p>
     <w:p>
+      <w:pPr>
+        <w:jc w:val="both"/>
+      </w:pPr>
       <w:r>
         <w:tab/>
       </w:r>
@@ -1587,7 +1612,41 @@
           <w:sz w:val="24"/>
           <w:szCs w:val="24"/>
         </w:rPr>
-        <w:t>Clone the repository to your local machine.</w:t>
+        <w:t xml:space="preserve">Clone the repository to your local machine. </w:t>
+      </w:r>
+    </w:p>
+    <w:p>
+      <w:pPr>
+        <w:pStyle w:val="ListParagraph"/>
+        <w:ind w:left="1080"/>
+        <w:jc w:val="both"/>
+        <w:rPr>
+          <w:rFonts w:ascii="Times New Roman" w:hAnsi="Times New Roman" w:cs="Times New Roman"/>
+          <w:sz w:val="24"/>
+          <w:szCs w:val="24"/>
+        </w:rPr>
+      </w:pPr>
+    </w:p>
+    <w:p>
+      <w:pPr>
+        <w:pStyle w:val="ListParagraph"/>
+        <w:ind w:left="1080"/>
+        <w:jc w:val="both"/>
+        <w:rPr>
+          <w:rFonts w:ascii="Times New Roman" w:hAnsi="Times New Roman" w:cs="Times New Roman"/>
+          <w:sz w:val="24"/>
+          <w:szCs w:val="24"/>
+        </w:rPr>
+      </w:pPr>
+      <w:r>
+        <w:rPr>
+          <w:rFonts w:ascii="Times New Roman" w:hAnsi="Times New Roman" w:cs="Times New Roman"/>
+          <w:b/>
+          <w:bCs/>
+          <w:sz w:val="24"/>
+          <w:szCs w:val="24"/>
+        </w:rPr>
+        <w:t>git clone</w:t>
       </w:r>
       <w:r>
         <w:rPr>
@@ -1597,62 +1656,62 @@
         </w:rPr>
         <w:t xml:space="preserve"> </w:t>
       </w:r>
+      <w:bookmarkStart w:id="1" w:name="_Hlk146978651"/>
+      <w:r>
+        <w:rPr>
+          <w:rFonts w:ascii="Times New Roman" w:hAnsi="Times New Roman" w:cs="Times New Roman"/>
+          <w:sz w:val="24"/>
+          <w:szCs w:val="24"/>
+        </w:rPr>
+        <w:fldChar w:fldCharType="begin"/>
+      </w:r>
+      <w:r>
+        <w:rPr>
+          <w:rFonts w:ascii="Times New Roman" w:hAnsi="Times New Roman" w:cs="Times New Roman"/>
+          <w:sz w:val="24"/>
+          <w:szCs w:val="24"/>
+        </w:rPr>
+        <w:instrText>HYPERLINK "https://github.com/ajeetkumarrauniyar/Sales-App-UI"</w:instrText>
+      </w:r>
+      <w:r>
+        <w:rPr>
+          <w:rFonts w:ascii="Times New Roman" w:hAnsi="Times New Roman" w:cs="Times New Roman"/>
+          <w:sz w:val="24"/>
+          <w:szCs w:val="24"/>
+        </w:rPr>
+        <w:fldChar w:fldCharType="separate"/>
+      </w:r>
+      <w:r>
+        <w:rPr>
+          <w:rStyle w:val="Hyperlink"/>
+          <w:rFonts w:ascii="Times New Roman" w:hAnsi="Times New Roman" w:cs="Times New Roman"/>
+          <w:color w:val="auto"/>
+          <w:sz w:val="24"/>
+          <w:szCs w:val="24"/>
+        </w:rPr>
+        <w:t>https://github.com/ajeetkumarrauniyar/Sales-App-UI</w:t>
+      </w:r>
+      <w:r>
+        <w:rPr>
+          <w:rFonts w:ascii="Times New Roman" w:hAnsi="Times New Roman" w:cs="Times New Roman"/>
+          <w:sz w:val="24"/>
+          <w:szCs w:val="24"/>
+        </w:rPr>
+        <w:fldChar w:fldCharType="end"/>
+      </w:r>
+      <w:r>
+        <w:rPr>
+          <w:rFonts w:ascii="Times New Roman" w:hAnsi="Times New Roman" w:cs="Times New Roman"/>
+          <w:sz w:val="24"/>
+          <w:szCs w:val="24"/>
+        </w:rPr>
+        <w:t xml:space="preserve"> </w:t>
+      </w:r>
     </w:p>
     <w:p>
       <w:pPr>
         <w:pStyle w:val="ListParagraph"/>
         <w:ind w:left="1080"/>
-        <w:jc w:val="both"/>
-        <w:rPr>
-          <w:rFonts w:ascii="Times New Roman" w:hAnsi="Times New Roman" w:cs="Times New Roman"/>
-          <w:sz w:val="24"/>
-          <w:szCs w:val="24"/>
-        </w:rPr>
-      </w:pPr>
-    </w:p>
-    <w:p>
-      <w:pPr>
-        <w:pStyle w:val="ListParagraph"/>
-        <w:ind w:left="1080"/>
-        <w:jc w:val="both"/>
-        <w:rPr>
-          <w:rFonts w:ascii="Times New Roman" w:hAnsi="Times New Roman" w:cs="Times New Roman"/>
-          <w:sz w:val="24"/>
-          <w:szCs w:val="24"/>
-        </w:rPr>
-      </w:pPr>
-      <w:r>
-        <w:rPr>
-          <w:rFonts w:ascii="Times New Roman" w:hAnsi="Times New Roman" w:cs="Times New Roman"/>
-          <w:b/>
-          <w:bCs/>
-          <w:sz w:val="24"/>
-          <w:szCs w:val="24"/>
-        </w:rPr>
-        <w:t>git clone</w:t>
-      </w:r>
-      <w:r>
-        <w:rPr>
-          <w:rFonts w:ascii="Times New Roman" w:hAnsi="Times New Roman" w:cs="Times New Roman"/>
-          <w:sz w:val="24"/>
-          <w:szCs w:val="24"/>
-        </w:rPr>
-        <w:t xml:space="preserve"> [GitHub Repository URL]</w:t>
-      </w:r>
-      <w:bookmarkStart w:id="0" w:name="_Hlk146978651"/>
-      <w:r>
-        <w:rPr>
-          <w:rFonts w:ascii="Times New Roman" w:hAnsi="Times New Roman" w:cs="Times New Roman"/>
-          <w:sz w:val="24"/>
-          <w:szCs w:val="24"/>
-        </w:rPr>
-        <w:t xml:space="preserve"> </w:t>
-      </w:r>
-    </w:p>
-    <w:bookmarkEnd w:id="0"/>
-    <w:p>
-      <w:pPr>
-        <w:pStyle w:val="ListParagraph"/>
         <w:jc w:val="both"/>
         <w:rPr>
           <w:rFonts w:ascii="Times New Roman" w:hAnsi="Times New Roman" w:cs="Times New Roman"/>
@@ -1681,7 +1740,15 @@
           <w:sz w:val="24"/>
           <w:szCs w:val="24"/>
         </w:rPr>
-        <w:t>Install the required dependencies by running the following command:</w:t>
+        <w:t>Navigate to the project directory.</w:t>
+      </w:r>
+      <w:r>
+        <w:rPr>
+          <w:rFonts w:ascii="Times New Roman" w:hAnsi="Times New Roman" w:cs="Times New Roman"/>
+          <w:sz w:val="24"/>
+          <w:szCs w:val="24"/>
+        </w:rPr>
+        <w:t xml:space="preserve"> </w:t>
       </w:r>
     </w:p>
     <w:p>
@@ -1699,70 +1766,38 @@
     <w:p>
       <w:pPr>
         <w:pStyle w:val="ListParagraph"/>
-        <w:ind w:left="1418"/>
-        <w:jc w:val="both"/>
-        <w:rPr>
-          <w:rFonts w:ascii="Times New Roman" w:hAnsi="Times New Roman" w:cs="Times New Roman"/>
-          <w:b/>
-          <w:bCs/>
-          <w:sz w:val="24"/>
-          <w:szCs w:val="24"/>
-        </w:rPr>
-      </w:pPr>
-      <w:r>
-        <w:rPr>
-          <w:rFonts w:ascii="Times New Roman" w:hAnsi="Times New Roman" w:cs="Times New Roman"/>
-          <w:b/>
-          <w:bCs/>
-          <w:sz w:val="24"/>
-          <w:szCs w:val="24"/>
-        </w:rPr>
-        <w:t xml:space="preserve">   </w:t>
-      </w:r>
-      <w:proofErr w:type="spellStart"/>
-      <w:r>
-        <w:rPr>
-          <w:rFonts w:ascii="Times New Roman" w:hAnsi="Times New Roman" w:cs="Times New Roman"/>
-          <w:b/>
-          <w:bCs/>
-          <w:sz w:val="24"/>
-          <w:szCs w:val="24"/>
-        </w:rPr>
-        <w:t>npm</w:t>
-      </w:r>
-      <w:proofErr w:type="spellEnd"/>
-      <w:r>
-        <w:rPr>
-          <w:rFonts w:ascii="Times New Roman" w:hAnsi="Times New Roman" w:cs="Times New Roman"/>
-          <w:b/>
-          <w:bCs/>
-          <w:sz w:val="24"/>
-          <w:szCs w:val="24"/>
-        </w:rPr>
-        <w:t xml:space="preserve"> </w:t>
-      </w:r>
-      <w:proofErr w:type="gramStart"/>
-      <w:r>
-        <w:rPr>
-          <w:rFonts w:ascii="Times New Roman" w:hAnsi="Times New Roman" w:cs="Times New Roman"/>
-          <w:b/>
-          <w:bCs/>
-          <w:sz w:val="24"/>
-          <w:szCs w:val="24"/>
-        </w:rPr>
-        <w:t>install</w:t>
-      </w:r>
-      <w:proofErr w:type="gramEnd"/>
-    </w:p>
-    <w:p>
-      <w:pPr>
-        <w:pStyle w:val="ListParagraph"/>
-        <w:ind w:left="1418"/>
-        <w:jc w:val="both"/>
-        <w:rPr>
-          <w:rFonts w:ascii="Times New Roman" w:hAnsi="Times New Roman" w:cs="Times New Roman"/>
-          <w:b/>
-          <w:bCs/>
+        <w:ind w:left="1080"/>
+        <w:jc w:val="both"/>
+        <w:rPr>
+          <w:rFonts w:ascii="Times New Roman" w:hAnsi="Times New Roman" w:cs="Times New Roman"/>
+          <w:sz w:val="24"/>
+          <w:szCs w:val="24"/>
+        </w:rPr>
+      </w:pPr>
+      <w:r>
+        <w:rPr>
+          <w:rFonts w:ascii="Times New Roman" w:hAnsi="Times New Roman" w:cs="Times New Roman"/>
+          <w:sz w:val="24"/>
+          <w:szCs w:val="24"/>
+        </w:rPr>
+        <w:t xml:space="preserve">cd </w:t>
+      </w:r>
+      <w:r>
+        <w:rPr>
+          <w:rFonts w:ascii="Times New Roman" w:hAnsi="Times New Roman" w:cs="Times New Roman"/>
+          <w:sz w:val="24"/>
+          <w:szCs w:val="24"/>
+        </w:rPr>
+        <w:t>client</w:t>
+      </w:r>
+    </w:p>
+    <w:bookmarkEnd w:id="1"/>
+    <w:p>
+      <w:pPr>
+        <w:pStyle w:val="ListParagraph"/>
+        <w:jc w:val="both"/>
+        <w:rPr>
+          <w:rFonts w:ascii="Times New Roman" w:hAnsi="Times New Roman" w:cs="Times New Roman"/>
           <w:sz w:val="24"/>
           <w:szCs w:val="24"/>
         </w:rPr>
@@ -1788,129 +1823,76 @@
           <w:sz w:val="24"/>
           <w:szCs w:val="24"/>
         </w:rPr>
-        <w:t>Start the server:</w:t>
-      </w:r>
-      <w:r>
-        <w:rPr>
-          <w:rFonts w:ascii="Times New Roman" w:hAnsi="Times New Roman" w:cs="Times New Roman"/>
+        <w:t>Install the required dependencies by running the following command:</w:t>
+      </w:r>
+    </w:p>
+    <w:p>
+      <w:pPr>
+        <w:pStyle w:val="ListParagraph"/>
+        <w:ind w:left="1080"/>
+        <w:jc w:val="both"/>
+        <w:rPr>
+          <w:rFonts w:ascii="Times New Roman" w:hAnsi="Times New Roman" w:cs="Times New Roman"/>
+          <w:sz w:val="24"/>
+          <w:szCs w:val="24"/>
+        </w:rPr>
+      </w:pPr>
+    </w:p>
+    <w:p>
+      <w:pPr>
+        <w:pStyle w:val="ListParagraph"/>
+        <w:ind w:left="1080"/>
+        <w:jc w:val="both"/>
+        <w:rPr>
+          <w:rFonts w:ascii="Times New Roman" w:hAnsi="Times New Roman" w:cs="Times New Roman"/>
+          <w:sz w:val="24"/>
+          <w:szCs w:val="24"/>
+        </w:rPr>
+      </w:pPr>
+      <w:proofErr w:type="spellStart"/>
+      <w:r>
+        <w:rPr>
+          <w:rFonts w:ascii="Times New Roman" w:hAnsi="Times New Roman" w:cs="Times New Roman"/>
+          <w:b/>
+          <w:bCs/>
+          <w:sz w:val="24"/>
+          <w:szCs w:val="24"/>
+        </w:rPr>
+        <w:t>npm</w:t>
+      </w:r>
+      <w:proofErr w:type="spellEnd"/>
+      <w:r>
+        <w:rPr>
+          <w:rFonts w:ascii="Times New Roman" w:hAnsi="Times New Roman" w:cs="Times New Roman"/>
+          <w:b/>
+          <w:bCs/>
           <w:sz w:val="24"/>
           <w:szCs w:val="24"/>
         </w:rPr>
         <w:t xml:space="preserve"> </w:t>
       </w:r>
-    </w:p>
-    <w:p>
-      <w:pPr>
-        <w:pStyle w:val="ListParagraph"/>
-        <w:ind w:left="1080"/>
-        <w:jc w:val="both"/>
-        <w:rPr>
-          <w:rFonts w:ascii="Times New Roman" w:hAnsi="Times New Roman" w:cs="Times New Roman"/>
-          <w:sz w:val="24"/>
-          <w:szCs w:val="24"/>
-        </w:rPr>
-      </w:pPr>
-    </w:p>
-    <w:p>
-      <w:pPr>
-        <w:pStyle w:val="ListParagraph"/>
-        <w:ind w:left="1080"/>
-        <w:jc w:val="both"/>
-        <w:rPr>
-          <w:rFonts w:ascii="Times New Roman" w:hAnsi="Times New Roman" w:cs="Times New Roman"/>
-          <w:b/>
-          <w:bCs/>
-          <w:sz w:val="24"/>
-          <w:szCs w:val="24"/>
-        </w:rPr>
-      </w:pPr>
-      <w:r>
-        <w:rPr>
-          <w:rFonts w:ascii="Times New Roman" w:hAnsi="Times New Roman" w:cs="Times New Roman"/>
-          <w:b/>
-          <w:bCs/>
-          <w:sz w:val="24"/>
-          <w:szCs w:val="24"/>
-        </w:rPr>
-        <w:tab/>
-      </w:r>
-      <w:r>
-        <w:rPr>
-          <w:rFonts w:ascii="Times New Roman" w:hAnsi="Times New Roman" w:cs="Times New Roman"/>
-          <w:b/>
-          <w:bCs/>
-          <w:sz w:val="24"/>
-          <w:szCs w:val="24"/>
-        </w:rPr>
-        <w:t>node index.js</w:t>
-      </w:r>
-    </w:p>
-    <w:p>
-      <w:pPr>
-        <w:pStyle w:val="ListParagraph"/>
-        <w:ind w:left="1080"/>
-        <w:jc w:val="both"/>
-        <w:rPr>
-          <w:rFonts w:ascii="Times New Roman" w:hAnsi="Times New Roman" w:cs="Times New Roman"/>
-          <w:b/>
-          <w:bCs/>
-          <w:sz w:val="24"/>
-          <w:szCs w:val="24"/>
-        </w:rPr>
-      </w:pPr>
-    </w:p>
-    <w:p>
-      <w:pPr>
-        <w:pStyle w:val="Heading1"/>
-        <w:spacing w:line="360" w:lineRule="auto"/>
-        <w:jc w:val="both"/>
-        <w:rPr>
-          <w:rFonts w:ascii="Times New Roman" w:hAnsi="Times New Roman" w:cs="Times New Roman"/>
-          <w:b/>
-          <w:bCs/>
-          <w:color w:val="auto"/>
-          <w:szCs w:val="32"/>
-        </w:rPr>
-      </w:pPr>
-      <w:r>
-        <w:rPr>
-          <w:rFonts w:ascii="Times New Roman" w:hAnsi="Times New Roman" w:cs="Times New Roman"/>
-          <w:b/>
-          <w:bCs/>
-          <w:color w:val="auto"/>
-          <w:szCs w:val="32"/>
-        </w:rPr>
-        <w:t>## Implementation</w:t>
-      </w:r>
-    </w:p>
-    <w:p>
-      <w:pPr>
-        <w:jc w:val="both"/>
-      </w:pPr>
-    </w:p>
-    <w:p>
-      <w:pPr>
-        <w:jc w:val="both"/>
-        <w:rPr>
-          <w:rFonts w:ascii="Times New Roman" w:hAnsi="Times New Roman" w:cs="Times New Roman"/>
-          <w:sz w:val="24"/>
-          <w:szCs w:val="24"/>
-        </w:rPr>
-      </w:pPr>
-      <w:r>
-        <w:rPr>
-          <w:rFonts w:ascii="Times New Roman" w:hAnsi="Times New Roman" w:cs="Times New Roman"/>
-          <w:sz w:val="24"/>
-          <w:szCs w:val="24"/>
-        </w:rPr>
-        <w:t>The system's implementation involves key components and libraries:</w:t>
-      </w:r>
-    </w:p>
-    <w:p>
-      <w:pPr>
-        <w:jc w:val="both"/>
-        <w:rPr>
-          <w:rFonts w:ascii="Times New Roman" w:hAnsi="Times New Roman" w:cs="Times New Roman"/>
+      <w:proofErr w:type="gramStart"/>
+      <w:r>
+        <w:rPr>
+          <w:rFonts w:ascii="Times New Roman" w:hAnsi="Times New Roman" w:cs="Times New Roman"/>
+          <w:b/>
+          <w:bCs/>
+          <w:sz w:val="24"/>
+          <w:szCs w:val="24"/>
+        </w:rPr>
+        <w:t>install</w:t>
+      </w:r>
+      <w:proofErr w:type="gramEnd"/>
+    </w:p>
+    <w:p>
+      <w:pPr>
+        <w:pStyle w:val="ListParagraph"/>
+        <w:ind w:left="1418"/>
+        <w:jc w:val="both"/>
+        <w:rPr>
+          <w:rFonts w:ascii="Times New Roman" w:hAnsi="Times New Roman" w:cs="Times New Roman"/>
+          <w:b/>
+          <w:bCs/>
           <w:sz w:val="24"/>
           <w:szCs w:val="24"/>
         </w:rPr>
@@ -1921,7 +1903,7 @@
         <w:pStyle w:val="ListParagraph"/>
         <w:numPr>
           <w:ilvl w:val="0"/>
-          <w:numId w:val="1"/>
+          <w:numId w:val="10"/>
         </w:numPr>
         <w:jc w:val="both"/>
         <w:rPr>
@@ -1933,30 +1915,145 @@
       <w:r>
         <w:rPr>
           <w:rFonts w:ascii="Times New Roman" w:hAnsi="Times New Roman" w:cs="Times New Roman"/>
-          <w:b/>
-          <w:bCs/>
-          <w:sz w:val="24"/>
-          <w:szCs w:val="24"/>
-        </w:rPr>
-        <w:t xml:space="preserve">Express.js: </w:t>
-      </w:r>
-      <w:r>
-        <w:rPr>
-          <w:rFonts w:ascii="Times New Roman" w:hAnsi="Times New Roman" w:cs="Times New Roman"/>
-          <w:sz w:val="24"/>
-          <w:szCs w:val="24"/>
-        </w:rPr>
-        <w:t>Express is used to create the web server and handle HTTP requests.</w:t>
-      </w:r>
-    </w:p>
-    <w:p>
-      <w:pPr>
-        <w:pStyle w:val="ListParagraph"/>
-        <w:jc w:val="both"/>
-        <w:rPr>
-          <w:rFonts w:ascii="Times New Roman" w:hAnsi="Times New Roman" w:cs="Times New Roman"/>
-          <w:sz w:val="24"/>
-          <w:szCs w:val="24"/>
+          <w:sz w:val="24"/>
+          <w:szCs w:val="24"/>
+        </w:rPr>
+        <w:t>Start the development server.</w:t>
+      </w:r>
+    </w:p>
+    <w:p>
+      <w:pPr>
+        <w:pStyle w:val="ListParagraph"/>
+        <w:ind w:left="1080"/>
+        <w:jc w:val="both"/>
+        <w:rPr>
+          <w:rFonts w:ascii="Times New Roman" w:hAnsi="Times New Roman" w:cs="Times New Roman"/>
+          <w:sz w:val="24"/>
+          <w:szCs w:val="24"/>
+        </w:rPr>
+      </w:pPr>
+    </w:p>
+    <w:p>
+      <w:pPr>
+        <w:pStyle w:val="ListParagraph"/>
+        <w:ind w:left="1080"/>
+        <w:jc w:val="both"/>
+        <w:rPr>
+          <w:rFonts w:ascii="Times New Roman" w:hAnsi="Times New Roman" w:cs="Times New Roman"/>
+          <w:b/>
+          <w:bCs/>
+          <w:sz w:val="24"/>
+          <w:szCs w:val="24"/>
+        </w:rPr>
+      </w:pPr>
+      <w:proofErr w:type="spellStart"/>
+      <w:r>
+        <w:rPr>
+          <w:rFonts w:ascii="Times New Roman" w:hAnsi="Times New Roman" w:cs="Times New Roman"/>
+          <w:b/>
+          <w:bCs/>
+          <w:sz w:val="24"/>
+          <w:szCs w:val="24"/>
+        </w:rPr>
+        <w:t>npm</w:t>
+      </w:r>
+      <w:proofErr w:type="spellEnd"/>
+      <w:r>
+        <w:rPr>
+          <w:rFonts w:ascii="Times New Roman" w:hAnsi="Times New Roman" w:cs="Times New Roman"/>
+          <w:b/>
+          <w:bCs/>
+          <w:sz w:val="24"/>
+          <w:szCs w:val="24"/>
+        </w:rPr>
+        <w:t xml:space="preserve"> </w:t>
+      </w:r>
+      <w:proofErr w:type="gramStart"/>
+      <w:r>
+        <w:rPr>
+          <w:rFonts w:ascii="Times New Roman" w:hAnsi="Times New Roman" w:cs="Times New Roman"/>
+          <w:b/>
+          <w:bCs/>
+          <w:sz w:val="24"/>
+          <w:szCs w:val="24"/>
+        </w:rPr>
+        <w:t>start</w:t>
+      </w:r>
+      <w:proofErr w:type="gramEnd"/>
+    </w:p>
+    <w:p>
+      <w:pPr>
+        <w:pStyle w:val="ListParagraph"/>
+        <w:ind w:left="1080"/>
+        <w:jc w:val="both"/>
+        <w:rPr>
+          <w:rFonts w:ascii="Times New Roman" w:hAnsi="Times New Roman" w:cs="Times New Roman"/>
+          <w:b/>
+          <w:bCs/>
+          <w:sz w:val="24"/>
+          <w:szCs w:val="24"/>
+        </w:rPr>
+      </w:pPr>
+    </w:p>
+    <w:p>
+      <w:pPr>
+        <w:pStyle w:val="ListParagraph"/>
+        <w:ind w:left="1080"/>
+        <w:jc w:val="both"/>
+        <w:rPr>
+          <w:rFonts w:ascii="Times New Roman" w:hAnsi="Times New Roman" w:cs="Times New Roman"/>
+          <w:b/>
+          <w:bCs/>
+          <w:sz w:val="24"/>
+          <w:szCs w:val="24"/>
+        </w:rPr>
+      </w:pPr>
+    </w:p>
+    <w:p>
+      <w:pPr>
+        <w:pStyle w:val="ListParagraph"/>
+        <w:ind w:left="0"/>
+        <w:jc w:val="both"/>
+        <w:rPr>
+          <w:rFonts w:ascii="Times New Roman" w:eastAsiaTheme="majorEastAsia" w:hAnsi="Times New Roman" w:cs="Times New Roman"/>
+          <w:b/>
+          <w:bCs/>
+          <w:sz w:val="32"/>
+          <w:szCs w:val="32"/>
+        </w:rPr>
+      </w:pPr>
+      <w:r>
+        <w:rPr>
+          <w:rFonts w:ascii="Times New Roman" w:eastAsiaTheme="majorEastAsia" w:hAnsi="Times New Roman" w:cs="Times New Roman"/>
+          <w:b/>
+          <w:bCs/>
+          <w:sz w:val="32"/>
+          <w:szCs w:val="32"/>
+        </w:rPr>
+        <w:t xml:space="preserve">## </w:t>
+      </w:r>
+      <w:r>
+        <w:rPr>
+          <w:rFonts w:ascii="Times New Roman" w:eastAsiaTheme="majorEastAsia" w:hAnsi="Times New Roman" w:cs="Times New Roman"/>
+          <w:b/>
+          <w:bCs/>
+          <w:sz w:val="32"/>
+          <w:szCs w:val="32"/>
+        </w:rPr>
+        <w:t>Components Overview</w:t>
+      </w:r>
+    </w:p>
+    <w:p>
+      <w:pPr>
+        <w:pStyle w:val="ListParagraph"/>
+        <w:ind w:left="0"/>
+        <w:jc w:val="both"/>
+        <w:rPr>
+          <w:rFonts w:ascii="Times New Roman" w:eastAsiaTheme="majorEastAsia" w:hAnsi="Times New Roman" w:cs="Times New Roman"/>
+          <w:b/>
+          <w:bCs/>
+          <w:sz w:val="32"/>
+          <w:szCs w:val="32"/>
         </w:rPr>
       </w:pPr>
     </w:p>
@@ -1965,216 +2062,13 @@
         <w:pStyle w:val="ListParagraph"/>
         <w:numPr>
           <w:ilvl w:val="0"/>
-          <w:numId w:val="1"/>
+          <w:numId w:val="11"/>
         </w:numPr>
         <w:jc w:val="both"/>
         <w:rPr>
-          <w:rFonts w:ascii="Times New Roman" w:hAnsi="Times New Roman" w:cs="Times New Roman"/>
-          <w:sz w:val="24"/>
-          <w:szCs w:val="24"/>
-        </w:rPr>
-      </w:pPr>
-      <w:r>
-        <w:rPr>
-          <w:rFonts w:ascii="Times New Roman" w:hAnsi="Times New Roman" w:cs="Times New Roman"/>
-          <w:b/>
-          <w:bCs/>
-          <w:sz w:val="24"/>
-          <w:szCs w:val="24"/>
-        </w:rPr>
-        <w:t>Body Parser:</w:t>
-      </w:r>
-      <w:r>
-        <w:rPr>
-          <w:rFonts w:ascii="Times New Roman" w:hAnsi="Times New Roman" w:cs="Times New Roman"/>
-          <w:sz w:val="24"/>
-          <w:szCs w:val="24"/>
-        </w:rPr>
-        <w:t xml:space="preserve"> The Body Parser middleware is used to parse request data, enabling the system to handle POST requests effectively.</w:t>
-      </w:r>
-    </w:p>
-    <w:p>
-      <w:pPr>
-        <w:pStyle w:val="ListParagraph"/>
-        <w:jc w:val="both"/>
-        <w:rPr>
-          <w:rFonts w:ascii="Times New Roman" w:hAnsi="Times New Roman" w:cs="Times New Roman"/>
-          <w:sz w:val="24"/>
-          <w:szCs w:val="24"/>
-        </w:rPr>
-      </w:pPr>
-    </w:p>
-    <w:p>
-      <w:pPr>
-        <w:pStyle w:val="ListParagraph"/>
-        <w:numPr>
-          <w:ilvl w:val="0"/>
-          <w:numId w:val="1"/>
-        </w:numPr>
-        <w:jc w:val="both"/>
-        <w:rPr>
-          <w:rFonts w:ascii="Times New Roman" w:hAnsi="Times New Roman" w:cs="Times New Roman"/>
-          <w:sz w:val="24"/>
-          <w:szCs w:val="24"/>
-        </w:rPr>
-      </w:pPr>
-      <w:r>
-        <w:rPr>
-          <w:rFonts w:ascii="Times New Roman" w:hAnsi="Times New Roman" w:cs="Times New Roman"/>
-          <w:b/>
-          <w:bCs/>
-          <w:sz w:val="24"/>
-          <w:szCs w:val="24"/>
-        </w:rPr>
-        <w:t xml:space="preserve">Node-Persist: </w:t>
-      </w:r>
-      <w:r>
-        <w:rPr>
-          <w:rFonts w:ascii="Times New Roman" w:hAnsi="Times New Roman" w:cs="Times New Roman"/>
-          <w:sz w:val="24"/>
-          <w:szCs w:val="24"/>
-        </w:rPr>
-        <w:t>Node-Persist is used as a storage mechanism for persistently storing student data. It allows data to be saved and retrieved between server sessions.</w:t>
-      </w:r>
-    </w:p>
-    <w:p>
-      <w:pPr>
-        <w:jc w:val="both"/>
-      </w:pPr>
-    </w:p>
-    <w:p>
-      <w:pPr>
-        <w:pStyle w:val="Heading1"/>
-        <w:spacing w:line="360" w:lineRule="auto"/>
-        <w:jc w:val="both"/>
-        <w:rPr>
-          <w:rFonts w:ascii="Times New Roman" w:hAnsi="Times New Roman" w:cs="Times New Roman"/>
-          <w:b/>
-          <w:bCs/>
-          <w:color w:val="auto"/>
-          <w:szCs w:val="32"/>
-        </w:rPr>
-      </w:pPr>
-      <w:r>
-        <w:rPr>
-          <w:rFonts w:ascii="Times New Roman" w:hAnsi="Times New Roman" w:cs="Times New Roman"/>
-          <w:b/>
-          <w:bCs/>
-          <w:color w:val="auto"/>
-          <w:szCs w:val="32"/>
-        </w:rPr>
-        <w:t xml:space="preserve">## </w:t>
-      </w:r>
-      <w:r>
-        <w:rPr>
-          <w:rFonts w:ascii="Times New Roman" w:hAnsi="Times New Roman" w:cs="Times New Roman"/>
-          <w:b/>
-          <w:bCs/>
-          <w:color w:val="auto"/>
-          <w:szCs w:val="32"/>
-        </w:rPr>
-        <w:t>Features</w:t>
-      </w:r>
-      <w:r>
-        <w:rPr>
-          <w:rFonts w:ascii="Times New Roman" w:hAnsi="Times New Roman" w:cs="Times New Roman"/>
-          <w:b/>
-          <w:bCs/>
-          <w:color w:val="auto"/>
-          <w:szCs w:val="32"/>
-        </w:rPr>
-        <w:t>,</w:t>
-      </w:r>
-      <w:r>
-        <w:rPr>
-          <w:rFonts w:ascii="Times New Roman" w:hAnsi="Times New Roman" w:cs="Times New Roman"/>
-          <w:b/>
-          <w:bCs/>
-          <w:color w:val="auto"/>
-          <w:szCs w:val="32"/>
-        </w:rPr>
-        <w:t xml:space="preserve"> </w:t>
-      </w:r>
-      <w:r>
-        <w:rPr>
-          <w:rFonts w:ascii="Times New Roman" w:hAnsi="Times New Roman" w:cs="Times New Roman"/>
-          <w:b/>
-          <w:bCs/>
-          <w:color w:val="auto"/>
-          <w:szCs w:val="32"/>
-        </w:rPr>
-        <w:t>Code Overview</w:t>
-      </w:r>
-      <w:r>
-        <w:rPr>
-          <w:rFonts w:ascii="Times New Roman" w:hAnsi="Times New Roman" w:cs="Times New Roman"/>
-          <w:b/>
-          <w:bCs/>
-          <w:color w:val="auto"/>
-          <w:szCs w:val="32"/>
-        </w:rPr>
-        <w:t xml:space="preserve"> &amp; Usage</w:t>
-      </w:r>
-    </w:p>
-    <w:p>
-      <w:pPr>
-        <w:jc w:val="both"/>
-      </w:pPr>
-    </w:p>
-    <w:p>
-      <w:pPr>
-        <w:jc w:val="both"/>
-        <w:rPr>
-          <w:rFonts w:ascii="Times New Roman" w:hAnsi="Times New Roman" w:cs="Times New Roman"/>
-          <w:sz w:val="24"/>
-          <w:szCs w:val="24"/>
-        </w:rPr>
-      </w:pPr>
-      <w:r>
-        <w:rPr>
-          <w:rFonts w:ascii="Times New Roman" w:hAnsi="Times New Roman" w:cs="Times New Roman"/>
-          <w:sz w:val="24"/>
-          <w:szCs w:val="24"/>
-        </w:rPr>
-        <w:t xml:space="preserve">The core functionality of the system is implemented in the </w:t>
-      </w:r>
-      <w:r>
-        <w:rPr>
-          <w:rFonts w:ascii="Times New Roman" w:hAnsi="Times New Roman" w:cs="Times New Roman"/>
-          <w:b/>
-          <w:bCs/>
-          <w:sz w:val="24"/>
-          <w:szCs w:val="24"/>
-        </w:rPr>
-        <w:t>`index.js`</w:t>
-      </w:r>
-      <w:r>
-        <w:rPr>
-          <w:rFonts w:ascii="Times New Roman" w:hAnsi="Times New Roman" w:cs="Times New Roman"/>
-          <w:sz w:val="24"/>
-          <w:szCs w:val="24"/>
-        </w:rPr>
-        <w:t xml:space="preserve"> file. Here is a summary of the key routes and functions:</w:t>
-      </w:r>
-    </w:p>
-    <w:p>
-      <w:pPr>
-        <w:jc w:val="both"/>
-      </w:pPr>
-    </w:p>
-    <w:p>
-      <w:pPr>
-        <w:pStyle w:val="Heading2"/>
-        <w:numPr>
-          <w:ilvl w:val="0"/>
-          <w:numId w:val="8"/>
-        </w:numPr>
-        <w:jc w:val="both"/>
-        <w:rPr>
-          <w:rFonts w:ascii="Times New Roman" w:hAnsi="Times New Roman" w:cs="Times New Roman"/>
-          <w:b/>
-          <w:bCs/>
-          <w:color w:val="auto"/>
+          <w:rFonts w:ascii="Times New Roman" w:eastAsiaTheme="majorEastAsia" w:hAnsi="Times New Roman" w:cs="Times New Roman"/>
+          <w:b/>
+          <w:bCs/>
           <w:sz w:val="32"/>
           <w:szCs w:val="32"/>
           <w:u w:val="single"/>
@@ -2182,53 +2076,28 @@
       </w:pPr>
       <w:r>
         <w:rPr>
-          <w:rFonts w:ascii="Times New Roman" w:hAnsi="Times New Roman" w:cs="Times New Roman"/>
-          <w:b/>
-          <w:bCs/>
-          <w:color w:val="auto"/>
+          <w:rFonts w:ascii="Times New Roman" w:eastAsiaTheme="majorEastAsia" w:hAnsi="Times New Roman" w:cs="Times New Roman"/>
+          <w:b/>
+          <w:bCs/>
           <w:sz w:val="32"/>
           <w:szCs w:val="32"/>
           <w:u w:val="single"/>
         </w:rPr>
-        <w:lastRenderedPageBreak/>
-        <w:t>Welcome Screen</w:t>
-      </w:r>
-    </w:p>
-    <w:p>
-      <w:pPr>
-        <w:jc w:val="both"/>
-      </w:pPr>
-    </w:p>
-    <w:p>
-      <w:pPr>
-        <w:pStyle w:val="ListParagraph"/>
-        <w:jc w:val="both"/>
-        <w:rPr>
-          <w:b/>
-          <w:bCs/>
-          <w:sz w:val="28"/>
-          <w:szCs w:val="24"/>
-        </w:rPr>
-      </w:pPr>
-      <w:r>
-        <w:rPr>
-          <w:b/>
-          <w:bCs/>
-          <w:sz w:val="28"/>
-          <w:szCs w:val="24"/>
-        </w:rPr>
-        <w:t>Code Overview</w:t>
-      </w:r>
-    </w:p>
-    <w:p>
-      <w:pPr>
-        <w:pStyle w:val="ListParagraph"/>
-        <w:jc w:val="both"/>
-        <w:rPr>
-          <w:b/>
-          <w:bCs/>
-          <w:sz w:val="28"/>
-          <w:szCs w:val="24"/>
+        <w:t>App.js</w:t>
+      </w:r>
+    </w:p>
+    <w:p>
+      <w:pPr>
+        <w:pStyle w:val="ListParagraph"/>
+        <w:ind w:left="927"/>
+        <w:jc w:val="both"/>
+        <w:rPr>
+          <w:rFonts w:ascii="Times New Roman" w:eastAsiaTheme="majorEastAsia" w:hAnsi="Times New Roman" w:cs="Times New Roman"/>
+          <w:b/>
+          <w:bCs/>
+          <w:sz w:val="32"/>
+          <w:szCs w:val="32"/>
+          <w:u w:val="single"/>
         </w:rPr>
       </w:pPr>
     </w:p>
@@ -2237,151 +2106,435 @@
         <w:pStyle w:val="ListParagraph"/>
         <w:numPr>
           <w:ilvl w:val="0"/>
-          <w:numId w:val="7"/>
+          <w:numId w:val="13"/>
         </w:numPr>
-        <w:ind w:left="1560"/>
-        <w:jc w:val="both"/>
-        <w:rPr>
-          <w:rFonts w:ascii="Times New Roman" w:hAnsi="Times New Roman" w:cs="Times New Roman"/>
-          <w:sz w:val="24"/>
-          <w:szCs w:val="24"/>
-        </w:rPr>
-      </w:pPr>
-      <w:r>
-        <w:rPr>
-          <w:rFonts w:ascii="Times New Roman" w:hAnsi="Times New Roman" w:cs="Times New Roman"/>
-          <w:sz w:val="24"/>
-          <w:szCs w:val="24"/>
-        </w:rPr>
-        <w:t>The default route displays a welcome screen with options to search for students, view all students, and find the topper.</w:t>
-      </w:r>
-    </w:p>
-    <w:p>
-      <w:pPr>
-        <w:pStyle w:val="ListParagraph"/>
-        <w:jc w:val="both"/>
-        <w:rPr>
-          <w:b/>
-          <w:bCs/>
-          <w:sz w:val="28"/>
-          <w:szCs w:val="24"/>
-        </w:rPr>
-      </w:pPr>
-      <w:r>
-        <w:rPr>
-          <w:b/>
-          <w:bCs/>
-          <w:sz w:val="28"/>
-          <w:szCs w:val="24"/>
-        </w:rPr>
-        <w:t>Features</w:t>
-      </w:r>
-    </w:p>
-    <w:p>
-      <w:pPr>
-        <w:pStyle w:val="ListParagraph"/>
-        <w:jc w:val="both"/>
-        <w:rPr>
-          <w:rFonts w:ascii="Times New Roman" w:hAnsi="Times New Roman" w:cs="Times New Roman"/>
-          <w:sz w:val="24"/>
-          <w:szCs w:val="24"/>
-        </w:rPr>
-      </w:pPr>
+        <w:spacing w:line="360" w:lineRule="auto"/>
+        <w:jc w:val="both"/>
+        <w:rPr>
+          <w:rFonts w:ascii="Times New Roman" w:hAnsi="Times New Roman" w:cs="Times New Roman"/>
+          <w:sz w:val="24"/>
+          <w:szCs w:val="22"/>
+        </w:rPr>
+      </w:pPr>
+      <w:r>
+        <w:rPr>
+          <w:rFonts w:ascii="Times New Roman" w:hAnsi="Times New Roman" w:cs="Times New Roman"/>
+          <w:sz w:val="24"/>
+          <w:szCs w:val="22"/>
+        </w:rPr>
+        <w:t>Acts as the main entry point for the application.</w:t>
+      </w:r>
     </w:p>
     <w:p>
       <w:pPr>
         <w:pStyle w:val="ListParagraph"/>
         <w:numPr>
           <w:ilvl w:val="0"/>
-          <w:numId w:val="4"/>
+          <w:numId w:val="13"/>
         </w:numPr>
-        <w:ind w:left="1560"/>
-        <w:jc w:val="both"/>
-        <w:rPr>
-          <w:rFonts w:ascii="Times New Roman" w:hAnsi="Times New Roman" w:cs="Times New Roman"/>
-          <w:sz w:val="24"/>
-          <w:szCs w:val="24"/>
-        </w:rPr>
-      </w:pPr>
-      <w:r>
-        <w:rPr>
-          <w:rFonts w:ascii="Times New Roman" w:hAnsi="Times New Roman" w:cs="Times New Roman"/>
-          <w:sz w:val="24"/>
-          <w:szCs w:val="24"/>
-        </w:rPr>
-        <w:t xml:space="preserve">Upon accessing the system, users are greeted with a visually appealing welcome screen. </w:t>
-      </w:r>
-    </w:p>
-    <w:p>
-      <w:pPr>
-        <w:pStyle w:val="ListParagraph"/>
-        <w:ind w:left="1560"/>
-        <w:jc w:val="both"/>
-        <w:rPr>
-          <w:rFonts w:ascii="Times New Roman" w:hAnsi="Times New Roman" w:cs="Times New Roman"/>
-          <w:sz w:val="24"/>
-          <w:szCs w:val="24"/>
-        </w:rPr>
-      </w:pPr>
+        <w:spacing w:line="360" w:lineRule="auto"/>
+        <w:jc w:val="both"/>
+        <w:rPr>
+          <w:rFonts w:ascii="Times New Roman" w:hAnsi="Times New Roman" w:cs="Times New Roman"/>
+          <w:sz w:val="24"/>
+          <w:szCs w:val="22"/>
+        </w:rPr>
+      </w:pPr>
+      <w:r>
+        <w:rPr>
+          <w:rFonts w:ascii="Times New Roman" w:hAnsi="Times New Roman" w:cs="Times New Roman"/>
+          <w:sz w:val="24"/>
+          <w:szCs w:val="22"/>
+        </w:rPr>
+        <w:t>Manages routing to different pages using React Router.</w:t>
+      </w:r>
     </w:p>
     <w:p>
       <w:pPr>
         <w:pStyle w:val="ListParagraph"/>
         <w:numPr>
           <w:ilvl w:val="0"/>
-          <w:numId w:val="4"/>
+          <w:numId w:val="13"/>
         </w:numPr>
-        <w:ind w:left="1560"/>
-        <w:jc w:val="both"/>
-        <w:rPr>
-          <w:rFonts w:ascii="Times New Roman" w:hAnsi="Times New Roman" w:cs="Times New Roman"/>
-          <w:sz w:val="24"/>
-          <w:szCs w:val="24"/>
-        </w:rPr>
-      </w:pPr>
-      <w:r>
-        <w:rPr>
-          <w:rFonts w:ascii="Times New Roman" w:hAnsi="Times New Roman" w:cs="Times New Roman"/>
-          <w:sz w:val="24"/>
-          <w:szCs w:val="24"/>
-        </w:rPr>
-        <w:t>Users can:</w:t>
-      </w:r>
-    </w:p>
-    <w:p>
-      <w:pPr>
-        <w:pStyle w:val="ListParagraph"/>
-        <w:ind w:left="1560"/>
-        <w:jc w:val="both"/>
-        <w:rPr>
-          <w:rFonts w:ascii="Times New Roman" w:hAnsi="Times New Roman" w:cs="Times New Roman"/>
-          <w:sz w:val="24"/>
-          <w:szCs w:val="24"/>
-        </w:rPr>
-      </w:pPr>
+        <w:spacing w:line="360" w:lineRule="auto"/>
+        <w:jc w:val="both"/>
+        <w:rPr>
+          <w:rFonts w:ascii="Times New Roman" w:hAnsi="Times New Roman" w:cs="Times New Roman"/>
+          <w:sz w:val="24"/>
+          <w:szCs w:val="22"/>
+        </w:rPr>
+      </w:pPr>
+      <w:r>
+        <w:rPr>
+          <w:rFonts w:ascii="Times New Roman" w:hAnsi="Times New Roman" w:cs="Times New Roman"/>
+          <w:sz w:val="24"/>
+          <w:szCs w:val="22"/>
+        </w:rPr>
+        <w:t>Includes routes for adding sales, viewing top sales, checking revenue, login, and registration.</w:t>
+      </w:r>
+    </w:p>
+    <w:p>
+      <w:pPr>
+        <w:pStyle w:val="ListParagraph"/>
+        <w:spacing w:line="360" w:lineRule="auto"/>
+        <w:jc w:val="both"/>
+        <w:rPr>
+          <w:rFonts w:ascii="Times New Roman" w:hAnsi="Times New Roman" w:cs="Times New Roman"/>
+          <w:sz w:val="24"/>
+          <w:szCs w:val="22"/>
+        </w:rPr>
+      </w:pPr>
+    </w:p>
+    <w:p>
+      <w:pPr>
+        <w:pStyle w:val="ListParagraph"/>
+        <w:numPr>
+          <w:ilvl w:val="0"/>
+          <w:numId w:val="11"/>
+        </w:numPr>
+        <w:jc w:val="both"/>
+        <w:rPr>
+          <w:rFonts w:ascii="Times New Roman" w:eastAsiaTheme="majorEastAsia" w:hAnsi="Times New Roman" w:cs="Times New Roman"/>
+          <w:b/>
+          <w:bCs/>
+          <w:sz w:val="32"/>
+          <w:szCs w:val="32"/>
+          <w:u w:val="single"/>
+        </w:rPr>
+      </w:pPr>
+      <w:r>
+        <w:rPr>
+          <w:rFonts w:ascii="Times New Roman" w:eastAsiaTheme="majorEastAsia" w:hAnsi="Times New Roman" w:cs="Times New Roman"/>
+          <w:b/>
+          <w:bCs/>
+          <w:sz w:val="32"/>
+          <w:szCs w:val="32"/>
+          <w:u w:val="single"/>
+        </w:rPr>
+        <w:t>HeaderComponent.js</w:t>
+      </w:r>
+      <w:r>
+        <w:rPr>
+          <w:rFonts w:ascii="Times New Roman" w:eastAsiaTheme="majorEastAsia" w:hAnsi="Times New Roman" w:cs="Times New Roman"/>
+          <w:b/>
+          <w:bCs/>
+          <w:sz w:val="32"/>
+          <w:szCs w:val="32"/>
+          <w:u w:val="single"/>
+        </w:rPr>
+        <w:t>x</w:t>
+      </w:r>
+    </w:p>
+    <w:p>
+      <w:pPr>
+        <w:pStyle w:val="ListParagraph"/>
+        <w:ind w:left="927"/>
+        <w:jc w:val="both"/>
+        <w:rPr>
+          <w:rFonts w:ascii="Times New Roman" w:eastAsiaTheme="majorEastAsia" w:hAnsi="Times New Roman" w:cs="Times New Roman"/>
+          <w:b/>
+          <w:bCs/>
+          <w:sz w:val="32"/>
+          <w:szCs w:val="32"/>
+          <w:u w:val="single"/>
+        </w:rPr>
+      </w:pPr>
+    </w:p>
+    <w:p>
+      <w:pPr>
+        <w:pStyle w:val="ListParagraph"/>
+        <w:numPr>
+          <w:ilvl w:val="0"/>
+          <w:numId w:val="14"/>
+        </w:numPr>
+        <w:spacing w:line="360" w:lineRule="auto"/>
+        <w:jc w:val="both"/>
+        <w:rPr>
+          <w:rFonts w:ascii="Times New Roman" w:hAnsi="Times New Roman" w:cs="Times New Roman"/>
+          <w:sz w:val="24"/>
+          <w:szCs w:val="22"/>
+        </w:rPr>
+      </w:pPr>
+      <w:r>
+        <w:rPr>
+          <w:rFonts w:ascii="Times New Roman" w:hAnsi="Times New Roman" w:cs="Times New Roman"/>
+          <w:sz w:val="24"/>
+          <w:szCs w:val="22"/>
+        </w:rPr>
+        <w:t>Provides a responsive navigation bar with links to different sections of the app.</w:t>
+      </w:r>
+    </w:p>
+    <w:p>
+      <w:pPr>
+        <w:pStyle w:val="ListParagraph"/>
+        <w:numPr>
+          <w:ilvl w:val="0"/>
+          <w:numId w:val="14"/>
+        </w:numPr>
+        <w:spacing w:line="360" w:lineRule="auto"/>
+        <w:jc w:val="both"/>
+        <w:rPr>
+          <w:rFonts w:ascii="Times New Roman" w:hAnsi="Times New Roman" w:cs="Times New Roman"/>
+          <w:sz w:val="24"/>
+          <w:szCs w:val="22"/>
+        </w:rPr>
+      </w:pPr>
+      <w:r>
+        <w:rPr>
+          <w:rFonts w:ascii="Times New Roman" w:hAnsi="Times New Roman" w:cs="Times New Roman"/>
+          <w:sz w:val="24"/>
+          <w:szCs w:val="22"/>
+        </w:rPr>
+        <w:t>Includes a search bar for user convenience.</w:t>
+      </w:r>
+    </w:p>
+    <w:p>
+      <w:pPr>
+        <w:pStyle w:val="ListParagraph"/>
+        <w:numPr>
+          <w:ilvl w:val="0"/>
+          <w:numId w:val="14"/>
+        </w:numPr>
+        <w:spacing w:line="360" w:lineRule="auto"/>
+        <w:jc w:val="both"/>
+        <w:rPr>
+          <w:rFonts w:ascii="Times New Roman" w:hAnsi="Times New Roman" w:cs="Times New Roman"/>
+          <w:sz w:val="24"/>
+          <w:szCs w:val="22"/>
+        </w:rPr>
+      </w:pPr>
+      <w:r>
+        <w:rPr>
+          <w:rFonts w:ascii="Times New Roman" w:hAnsi="Times New Roman" w:cs="Times New Roman"/>
+          <w:sz w:val="24"/>
+          <w:szCs w:val="22"/>
+        </w:rPr>
+        <w:t>T</w:t>
+      </w:r>
+      <w:r>
+        <w:rPr>
+          <w:rFonts w:ascii="Times New Roman" w:hAnsi="Times New Roman" w:cs="Times New Roman"/>
+          <w:sz w:val="24"/>
+          <w:szCs w:val="22"/>
+        </w:rPr>
+        <w:t>he key elements in the navigation structure:</w:t>
+      </w:r>
+    </w:p>
+    <w:p>
+      <w:pPr>
+        <w:pStyle w:val="ListParagraph"/>
+        <w:numPr>
+          <w:ilvl w:val="0"/>
+          <w:numId w:val="21"/>
+        </w:numPr>
+        <w:spacing w:line="360" w:lineRule="auto"/>
+        <w:jc w:val="both"/>
+        <w:rPr>
+          <w:rFonts w:ascii="Times New Roman" w:hAnsi="Times New Roman" w:cs="Times New Roman"/>
+          <w:sz w:val="24"/>
+          <w:szCs w:val="22"/>
+        </w:rPr>
+      </w:pPr>
+      <w:r>
+        <w:rPr>
+          <w:rFonts w:ascii="Times New Roman" w:hAnsi="Times New Roman" w:cs="Times New Roman"/>
+          <w:b/>
+          <w:bCs/>
+          <w:sz w:val="24"/>
+          <w:szCs w:val="22"/>
+        </w:rPr>
+        <w:lastRenderedPageBreak/>
+        <w:t>Brand Logo</w:t>
+      </w:r>
+      <w:r>
+        <w:rPr>
+          <w:rFonts w:ascii="Times New Roman" w:hAnsi="Times New Roman" w:cs="Times New Roman"/>
+          <w:sz w:val="24"/>
+          <w:szCs w:val="22"/>
+        </w:rPr>
+        <w:t>: The header includes a brand logo or application name, in this case, "</w:t>
+      </w:r>
+      <w:proofErr w:type="spellStart"/>
+      <w:r>
+        <w:rPr>
+          <w:rFonts w:ascii="Times New Roman" w:hAnsi="Times New Roman" w:cs="Times New Roman"/>
+          <w:sz w:val="24"/>
+          <w:szCs w:val="22"/>
+        </w:rPr>
+        <w:t>MangalShree</w:t>
+      </w:r>
+      <w:proofErr w:type="spellEnd"/>
+      <w:r>
+        <w:rPr>
+          <w:rFonts w:ascii="Times New Roman" w:hAnsi="Times New Roman" w:cs="Times New Roman"/>
+          <w:sz w:val="24"/>
+          <w:szCs w:val="22"/>
+        </w:rPr>
+        <w:t>."</w:t>
+      </w:r>
+    </w:p>
+    <w:p>
+      <w:pPr>
+        <w:pStyle w:val="ListParagraph"/>
+        <w:numPr>
+          <w:ilvl w:val="0"/>
+          <w:numId w:val="21"/>
+        </w:numPr>
+        <w:spacing w:line="360" w:lineRule="auto"/>
+        <w:jc w:val="both"/>
+        <w:rPr>
+          <w:rFonts w:ascii="Times New Roman" w:hAnsi="Times New Roman" w:cs="Times New Roman"/>
+          <w:sz w:val="24"/>
+          <w:szCs w:val="22"/>
+        </w:rPr>
+      </w:pPr>
+      <w:r>
+        <w:rPr>
+          <w:rFonts w:ascii="Times New Roman" w:hAnsi="Times New Roman" w:cs="Times New Roman"/>
+          <w:b/>
+          <w:bCs/>
+          <w:sz w:val="24"/>
+          <w:szCs w:val="22"/>
+        </w:rPr>
+        <w:t>Navigation Links</w:t>
+      </w:r>
+      <w:r>
+        <w:rPr>
+          <w:rFonts w:ascii="Times New Roman" w:hAnsi="Times New Roman" w:cs="Times New Roman"/>
+          <w:sz w:val="24"/>
+          <w:szCs w:val="22"/>
+        </w:rPr>
+        <w:t>: The primary navigation links are presented as an unordered list (</w:t>
+      </w:r>
+      <w:r>
+        <w:rPr>
+          <w:rFonts w:ascii="Times New Roman" w:hAnsi="Times New Roman" w:cs="Times New Roman"/>
+          <w:b/>
+          <w:bCs/>
+          <w:sz w:val="24"/>
+          <w:szCs w:val="22"/>
+        </w:rPr>
+        <w:t>&lt;</w:t>
+      </w:r>
+      <w:proofErr w:type="spellStart"/>
+      <w:r>
+        <w:rPr>
+          <w:rFonts w:ascii="Times New Roman" w:hAnsi="Times New Roman" w:cs="Times New Roman"/>
+          <w:b/>
+          <w:bCs/>
+          <w:sz w:val="24"/>
+          <w:szCs w:val="22"/>
+        </w:rPr>
+        <w:t>ul</w:t>
+      </w:r>
+      <w:proofErr w:type="spellEnd"/>
+      <w:r>
+        <w:rPr>
+          <w:rFonts w:ascii="Times New Roman" w:hAnsi="Times New Roman" w:cs="Times New Roman"/>
+          <w:b/>
+          <w:bCs/>
+          <w:sz w:val="24"/>
+          <w:szCs w:val="22"/>
+        </w:rPr>
+        <w:t>&gt;</w:t>
+      </w:r>
+      <w:r>
+        <w:rPr>
+          <w:rFonts w:ascii="Times New Roman" w:hAnsi="Times New Roman" w:cs="Times New Roman"/>
+          <w:sz w:val="24"/>
+          <w:szCs w:val="22"/>
+        </w:rPr>
+        <w:t>) with list items (</w:t>
+      </w:r>
+      <w:r>
+        <w:rPr>
+          <w:rFonts w:ascii="Times New Roman" w:hAnsi="Times New Roman" w:cs="Times New Roman"/>
+          <w:b/>
+          <w:bCs/>
+          <w:sz w:val="24"/>
+          <w:szCs w:val="22"/>
+        </w:rPr>
+        <w:t>&lt;li&gt;</w:t>
+      </w:r>
+      <w:r>
+        <w:rPr>
+          <w:rFonts w:ascii="Times New Roman" w:hAnsi="Times New Roman" w:cs="Times New Roman"/>
+          <w:sz w:val="24"/>
+          <w:szCs w:val="22"/>
+        </w:rPr>
+        <w:t xml:space="preserve">) inside. Each list item contains a </w:t>
+      </w:r>
+      <w:r>
+        <w:rPr>
+          <w:rFonts w:ascii="Times New Roman" w:hAnsi="Times New Roman" w:cs="Times New Roman"/>
+          <w:b/>
+          <w:bCs/>
+          <w:sz w:val="24"/>
+          <w:szCs w:val="22"/>
+        </w:rPr>
+        <w:t>&lt;Link&gt;</w:t>
+      </w:r>
+      <w:r>
+        <w:rPr>
+          <w:rFonts w:ascii="Times New Roman" w:hAnsi="Times New Roman" w:cs="Times New Roman"/>
+          <w:sz w:val="24"/>
+          <w:szCs w:val="22"/>
+        </w:rPr>
+        <w:t xml:space="preserve"> element from React Router (</w:t>
+      </w:r>
+      <w:r>
+        <w:rPr>
+          <w:rFonts w:ascii="Times New Roman" w:hAnsi="Times New Roman" w:cs="Times New Roman"/>
+          <w:b/>
+          <w:bCs/>
+          <w:sz w:val="24"/>
+          <w:szCs w:val="22"/>
+        </w:rPr>
+        <w:t>react-router-</w:t>
+      </w:r>
+      <w:proofErr w:type="spellStart"/>
+      <w:r>
+        <w:rPr>
+          <w:rFonts w:ascii="Times New Roman" w:hAnsi="Times New Roman" w:cs="Times New Roman"/>
+          <w:b/>
+          <w:bCs/>
+          <w:sz w:val="24"/>
+          <w:szCs w:val="22"/>
+        </w:rPr>
+        <w:t>dom</w:t>
+      </w:r>
+      <w:proofErr w:type="spellEnd"/>
+      <w:r>
+        <w:rPr>
+          <w:rFonts w:ascii="Times New Roman" w:hAnsi="Times New Roman" w:cs="Times New Roman"/>
+          <w:sz w:val="24"/>
+          <w:szCs w:val="22"/>
+        </w:rPr>
+        <w:t>) that directs the user to a specific route when clicked. These links allow users to navigate to different sections or pages of the application.</w:t>
+      </w:r>
     </w:p>
     <w:p>
       <w:pPr>
         <w:pStyle w:val="ListParagraph"/>
         <w:numPr>
           <w:ilvl w:val="1"/>
-          <w:numId w:val="4"/>
+          <w:numId w:val="21"/>
         </w:numPr>
-        <w:ind w:left="2127"/>
-        <w:jc w:val="both"/>
-        <w:rPr>
-          <w:rFonts w:ascii="Times New Roman" w:hAnsi="Times New Roman" w:cs="Times New Roman"/>
-          <w:sz w:val="24"/>
-          <w:szCs w:val="24"/>
-        </w:rPr>
-      </w:pPr>
-      <w:r>
-        <w:rPr>
-          <w:rFonts w:ascii="Times New Roman" w:hAnsi="Times New Roman" w:cs="Times New Roman"/>
-          <w:sz w:val="24"/>
-          <w:szCs w:val="24"/>
-        </w:rPr>
-        <w:t>Enter a student ID to search for a specific student.</w:t>
+        <w:spacing w:line="360" w:lineRule="auto"/>
+        <w:jc w:val="both"/>
+        <w:rPr>
+          <w:rFonts w:ascii="Times New Roman" w:hAnsi="Times New Roman" w:cs="Times New Roman"/>
+          <w:sz w:val="24"/>
+          <w:szCs w:val="22"/>
+        </w:rPr>
+      </w:pPr>
+      <w:r>
+        <w:rPr>
+          <w:rFonts w:ascii="Times New Roman" w:hAnsi="Times New Roman" w:cs="Times New Roman"/>
+          <w:sz w:val="24"/>
+          <w:szCs w:val="22"/>
+        </w:rPr>
+        <w:t>"Add Sales": Takes the user to the "Add Sales" page.</w:t>
       </w:r>
     </w:p>
     <w:p>
@@ -2389,23 +2542,23 @@
         <w:pStyle w:val="ListParagraph"/>
         <w:numPr>
           <w:ilvl w:val="1"/>
-          <w:numId w:val="4"/>
+          <w:numId w:val="21"/>
         </w:numPr>
-        <w:ind w:left="2127"/>
-        <w:jc w:val="both"/>
-        <w:rPr>
-          <w:rFonts w:ascii="Times New Roman" w:hAnsi="Times New Roman" w:cs="Times New Roman"/>
-          <w:sz w:val="24"/>
-          <w:szCs w:val="24"/>
-        </w:rPr>
-      </w:pPr>
-      <w:r>
-        <w:rPr>
-          <w:rFonts w:ascii="Times New Roman" w:hAnsi="Times New Roman" w:cs="Times New Roman"/>
-          <w:sz w:val="24"/>
-          <w:szCs w:val="24"/>
-        </w:rPr>
-        <w:t>View a list of all students.</w:t>
+        <w:spacing w:line="360" w:lineRule="auto"/>
+        <w:jc w:val="both"/>
+        <w:rPr>
+          <w:rFonts w:ascii="Times New Roman" w:hAnsi="Times New Roman" w:cs="Times New Roman"/>
+          <w:sz w:val="24"/>
+          <w:szCs w:val="22"/>
+        </w:rPr>
+      </w:pPr>
+      <w:r>
+        <w:rPr>
+          <w:rFonts w:ascii="Times New Roman" w:hAnsi="Times New Roman" w:cs="Times New Roman"/>
+          <w:sz w:val="24"/>
+          <w:szCs w:val="22"/>
+        </w:rPr>
+        <w:t>"Top 5 Sales": Navigates to the "Top 5 Sales" page.</w:t>
       </w:r>
     </w:p>
     <w:p>
@@ -2413,163 +2566,178 @@
         <w:pStyle w:val="ListParagraph"/>
         <w:numPr>
           <w:ilvl w:val="1"/>
-          <w:numId w:val="4"/>
+          <w:numId w:val="21"/>
         </w:numPr>
-        <w:ind w:left="2127"/>
-        <w:jc w:val="both"/>
-        <w:rPr>
-          <w:rFonts w:ascii="Times New Roman" w:hAnsi="Times New Roman" w:cs="Times New Roman"/>
-          <w:sz w:val="24"/>
-          <w:szCs w:val="24"/>
-        </w:rPr>
-      </w:pPr>
-      <w:r>
-        <w:rPr>
-          <w:rFonts w:ascii="Times New Roman" w:hAnsi="Times New Roman" w:cs="Times New Roman"/>
-          <w:sz w:val="24"/>
-          <w:szCs w:val="24"/>
-        </w:rPr>
-        <w:t>Find the top-performing student based on GPA.</w:t>
-      </w:r>
-    </w:p>
-    <w:p>
-      <w:pPr>
-        <w:pStyle w:val="ListParagraph"/>
-        <w:ind w:left="2127"/>
-        <w:jc w:val="both"/>
-        <w:rPr>
-          <w:rFonts w:ascii="Times New Roman" w:hAnsi="Times New Roman" w:cs="Times New Roman"/>
-          <w:sz w:val="24"/>
-          <w:szCs w:val="24"/>
-        </w:rPr>
-      </w:pPr>
-    </w:p>
-    <w:p>
-      <w:pPr>
-        <w:pStyle w:val="ListParagraph"/>
-        <w:jc w:val="both"/>
-        <w:rPr>
-          <w:b/>
-          <w:bCs/>
-          <w:sz w:val="28"/>
-          <w:szCs w:val="24"/>
-        </w:rPr>
-      </w:pPr>
-      <w:r>
-        <w:rPr>
-          <w:b/>
-          <w:bCs/>
-          <w:sz w:val="28"/>
-          <w:szCs w:val="24"/>
-        </w:rPr>
-        <w:t>Usage</w:t>
-      </w:r>
-    </w:p>
-    <w:p>
-      <w:pPr>
-        <w:pStyle w:val="ListParagraph"/>
-        <w:ind w:left="1440"/>
-        <w:jc w:val="both"/>
-        <w:rPr>
-          <w:rFonts w:ascii="Times New Roman" w:hAnsi="Times New Roman" w:cs="Times New Roman"/>
-          <w:sz w:val="24"/>
-          <w:szCs w:val="24"/>
-        </w:rPr>
-      </w:pPr>
+        <w:spacing w:line="360" w:lineRule="auto"/>
+        <w:jc w:val="both"/>
+        <w:rPr>
+          <w:rFonts w:ascii="Times New Roman" w:hAnsi="Times New Roman" w:cs="Times New Roman"/>
+          <w:sz w:val="24"/>
+          <w:szCs w:val="22"/>
+        </w:rPr>
+      </w:pPr>
+      <w:r>
+        <w:rPr>
+          <w:rFonts w:ascii="Times New Roman" w:hAnsi="Times New Roman" w:cs="Times New Roman"/>
+          <w:sz w:val="24"/>
+          <w:szCs w:val="22"/>
+        </w:rPr>
+        <w:t>"Today's Total Revenue": Leads to the "Today's Total Revenue" page.</w:t>
+      </w:r>
+    </w:p>
+    <w:p>
+      <w:pPr>
+        <w:pStyle w:val="ListParagraph"/>
+        <w:numPr>
+          <w:ilvl w:val="1"/>
+          <w:numId w:val="21"/>
+        </w:numPr>
+        <w:spacing w:line="360" w:lineRule="auto"/>
+        <w:jc w:val="both"/>
+        <w:rPr>
+          <w:rFonts w:ascii="Times New Roman" w:hAnsi="Times New Roman" w:cs="Times New Roman"/>
+          <w:sz w:val="24"/>
+          <w:szCs w:val="22"/>
+        </w:rPr>
+      </w:pPr>
+      <w:r>
+        <w:rPr>
+          <w:rFonts w:ascii="Times New Roman" w:hAnsi="Times New Roman" w:cs="Times New Roman"/>
+          <w:sz w:val="24"/>
+          <w:szCs w:val="22"/>
+        </w:rPr>
+        <w:t>"Login/</w:t>
+      </w:r>
+      <w:proofErr w:type="spellStart"/>
+      <w:r>
+        <w:rPr>
+          <w:rFonts w:ascii="Times New Roman" w:hAnsi="Times New Roman" w:cs="Times New Roman"/>
+          <w:sz w:val="24"/>
+          <w:szCs w:val="22"/>
+        </w:rPr>
+        <w:t>SignUp</w:t>
+      </w:r>
+      <w:proofErr w:type="spellEnd"/>
+      <w:r>
+        <w:rPr>
+          <w:rFonts w:ascii="Times New Roman" w:hAnsi="Times New Roman" w:cs="Times New Roman"/>
+          <w:sz w:val="24"/>
+          <w:szCs w:val="22"/>
+        </w:rPr>
+        <w:t>" (Dropdown): Presents a dropdown menu with options for "Login" and "Register," which lead to the respective authentication pages.</w:t>
+      </w:r>
     </w:p>
     <w:p>
       <w:pPr>
         <w:pStyle w:val="ListParagraph"/>
         <w:numPr>
           <w:ilvl w:val="0"/>
-          <w:numId w:val="4"/>
+          <w:numId w:val="21"/>
         </w:numPr>
-        <w:ind w:left="1560"/>
-        <w:jc w:val="both"/>
-        <w:rPr>
-          <w:rFonts w:ascii="Times New Roman" w:hAnsi="Times New Roman" w:cs="Times New Roman"/>
-          <w:sz w:val="24"/>
-          <w:szCs w:val="24"/>
-        </w:rPr>
-      </w:pPr>
-      <w:r>
-        <w:rPr>
-          <w:rFonts w:ascii="Times New Roman" w:hAnsi="Times New Roman" w:cs="Times New Roman"/>
-          <w:sz w:val="24"/>
-          <w:szCs w:val="24"/>
-        </w:rPr>
-        <w:t xml:space="preserve">Access the system's welcome screen by navigating to </w:t>
-      </w:r>
-      <w:r>
-        <w:rPr>
-          <w:rFonts w:ascii="Times New Roman" w:hAnsi="Times New Roman" w:cs="Times New Roman"/>
-          <w:b/>
-          <w:bCs/>
-          <w:sz w:val="24"/>
-          <w:szCs w:val="24"/>
-        </w:rPr>
-        <w:t xml:space="preserve"> </w:t>
-      </w:r>
-      <w:hyperlink r:id="rId6" w:history="1">
-        <w:r>
-          <w:rPr>
-            <w:rStyle w:val="Hyperlink"/>
-            <w:rFonts w:ascii="Times New Roman" w:hAnsi="Times New Roman" w:cs="Times New Roman"/>
-            <w:b/>
-            <w:bCs/>
-            <w:sz w:val="24"/>
-            <w:szCs w:val="24"/>
-          </w:rPr>
-          <w:t>http://localhost:5000</w:t>
-        </w:r>
-      </w:hyperlink>
-      <w:r>
-        <w:rPr>
-          <w:rFonts w:ascii="Times New Roman" w:hAnsi="Times New Roman" w:cs="Times New Roman"/>
-          <w:b/>
-          <w:bCs/>
-          <w:sz w:val="24"/>
-          <w:szCs w:val="24"/>
-        </w:rPr>
-        <w:t xml:space="preserve"> </w:t>
-      </w:r>
-      <w:r>
-        <w:rPr>
-          <w:rFonts w:ascii="Times New Roman" w:hAnsi="Times New Roman" w:cs="Times New Roman"/>
-          <w:sz w:val="24"/>
-          <w:szCs w:val="24"/>
-        </w:rPr>
-        <w:t>in your web browser. You will be greeted with a welcome message and several options.</w:t>
-      </w:r>
-    </w:p>
-    <w:p>
-      <w:pPr>
-        <w:pStyle w:val="ListParagraph"/>
-        <w:ind w:left="1440"/>
-        <w:jc w:val="both"/>
-        <w:rPr>
-          <w:rFonts w:ascii="Times New Roman" w:hAnsi="Times New Roman" w:cs="Times New Roman"/>
-          <w:sz w:val="24"/>
-          <w:szCs w:val="24"/>
-        </w:rPr>
-      </w:pPr>
-    </w:p>
-    <w:p>
-      <w:pPr>
-        <w:jc w:val="both"/>
-        <w:rPr>
-          <w:rFonts w:ascii="Times New Roman" w:hAnsi="Times New Roman" w:cs="Times New Roman"/>
-          <w:sz w:val="24"/>
-          <w:szCs w:val="24"/>
-        </w:rPr>
-      </w:pPr>
-    </w:p>
-    <w:p>
-      <w:pPr>
-        <w:jc w:val="both"/>
-        <w:rPr>
-          <w:rFonts w:ascii="Times New Roman" w:hAnsi="Times New Roman" w:cs="Times New Roman"/>
-          <w:sz w:val="24"/>
+        <w:spacing w:line="360" w:lineRule="auto"/>
+        <w:jc w:val="both"/>
+        <w:rPr>
+          <w:rFonts w:ascii="Times New Roman" w:hAnsi="Times New Roman" w:cs="Times New Roman"/>
+          <w:sz w:val="24"/>
+          <w:szCs w:val="22"/>
+        </w:rPr>
+      </w:pPr>
+      <w:r>
+        <w:rPr>
+          <w:rFonts w:ascii="Times New Roman" w:hAnsi="Times New Roman" w:cs="Times New Roman"/>
+          <w:b/>
+          <w:bCs/>
+          <w:sz w:val="24"/>
+          <w:szCs w:val="22"/>
+        </w:rPr>
+        <w:t>Search Bar</w:t>
+      </w:r>
+      <w:r>
+        <w:rPr>
+          <w:rFonts w:ascii="Times New Roman" w:hAnsi="Times New Roman" w:cs="Times New Roman"/>
+          <w:sz w:val="24"/>
+          <w:szCs w:val="22"/>
+        </w:rPr>
+        <w:t>: A search bar is included for users to perform searches within the application. It consists of a search input field and a search button.</w:t>
+      </w:r>
+    </w:p>
+    <w:p>
+      <w:pPr>
+        <w:pStyle w:val="ListParagraph"/>
+        <w:numPr>
+          <w:ilvl w:val="0"/>
+          <w:numId w:val="21"/>
+        </w:numPr>
+        <w:spacing w:line="360" w:lineRule="auto"/>
+        <w:jc w:val="both"/>
+        <w:rPr>
+          <w:rFonts w:ascii="Times New Roman" w:hAnsi="Times New Roman" w:cs="Times New Roman"/>
+          <w:sz w:val="24"/>
+          <w:szCs w:val="22"/>
+        </w:rPr>
+      </w:pPr>
+      <w:r>
+        <w:rPr>
+          <w:rFonts w:ascii="Times New Roman" w:hAnsi="Times New Roman" w:cs="Times New Roman"/>
+          <w:b/>
+          <w:bCs/>
+          <w:sz w:val="24"/>
+          <w:szCs w:val="22"/>
+        </w:rPr>
+        <w:t>Responsive Navbar</w:t>
+      </w:r>
+      <w:r>
+        <w:rPr>
+          <w:rFonts w:ascii="Times New Roman" w:hAnsi="Times New Roman" w:cs="Times New Roman"/>
+          <w:sz w:val="24"/>
+          <w:szCs w:val="22"/>
+        </w:rPr>
+        <w:t>: The navigation bar is designed to be responsive. On smaller screens, a hamburger menu icon is displayed, allowing users to toggle the navigation menu.</w:t>
+      </w:r>
+    </w:p>
+    <w:p>
+      <w:pPr>
+        <w:pStyle w:val="ListParagraph"/>
+        <w:numPr>
+          <w:ilvl w:val="0"/>
+          <w:numId w:val="21"/>
+        </w:numPr>
+        <w:spacing w:line="360" w:lineRule="auto"/>
+        <w:jc w:val="both"/>
+        <w:rPr>
+          <w:rFonts w:ascii="Times New Roman" w:hAnsi="Times New Roman" w:cs="Times New Roman"/>
+          <w:sz w:val="24"/>
+          <w:szCs w:val="22"/>
+        </w:rPr>
+      </w:pPr>
+      <w:r>
+        <w:rPr>
+          <w:rFonts w:ascii="Times New Roman" w:hAnsi="Times New Roman" w:cs="Times New Roman"/>
+          <w:b/>
+          <w:bCs/>
+          <w:sz w:val="24"/>
+          <w:szCs w:val="22"/>
+        </w:rPr>
+        <w:t>Logout (Disabled)</w:t>
+      </w:r>
+      <w:r>
+        <w:rPr>
+          <w:rFonts w:ascii="Times New Roman" w:hAnsi="Times New Roman" w:cs="Times New Roman"/>
+          <w:sz w:val="24"/>
+          <w:szCs w:val="22"/>
+        </w:rPr>
+        <w:t>: A "Logout" link is provided but is currently disabled. It's likely intended to log the user out when the authentication system is implemented.</w:t>
+      </w:r>
+    </w:p>
+    <w:p>
+      <w:pPr>
+        <w:pStyle w:val="ListParagraph"/>
+        <w:spacing w:line="360" w:lineRule="auto"/>
+        <w:ind w:left="0"/>
+        <w:jc w:val="both"/>
+        <w:rPr>
+          <w:rFonts w:ascii="Times New Roman" w:hAnsi="Times New Roman" w:cs="Times New Roman"/>
+          <w:sz w:val="28"/>
           <w:szCs w:val="24"/>
         </w:rPr>
       </w:pPr>
@@ -2577,14 +2745,90 @@
         <w:rPr>
           <w:rFonts w:ascii="Times New Roman" w:hAnsi="Times New Roman" w:cs="Times New Roman"/>
           <w:noProof/>
-          <w:sz w:val="24"/>
+          <w:sz w:val="28"/>
+          <w:szCs w:val="24"/>
+        </w:rPr>
+        <mc:AlternateContent>
+          <mc:Choice Requires="wps">
+            <w:drawing>
+              <wp:anchor distT="0" distB="0" distL="114300" distR="114300" simplePos="0" relativeHeight="251659264" behindDoc="0" locked="0" layoutInCell="1" allowOverlap="1" wp14:anchorId="667B60D5" wp14:editId="6BFD5282">
+                <wp:simplePos x="0" y="0"/>
+                <wp:positionH relativeFrom="column">
+                  <wp:posOffset>-43891</wp:posOffset>
+                </wp:positionH>
+                <wp:positionV relativeFrom="paragraph">
+                  <wp:posOffset>285293</wp:posOffset>
+                </wp:positionV>
+                <wp:extent cx="5775401" cy="292608"/>
+                <wp:effectExtent l="19050" t="19050" r="34925" b="31750"/>
+                <wp:wrapNone/>
+                <wp:docPr id="857682793" name="Rectangle 3"/>
+                <wp:cNvGraphicFramePr/>
+                <a:graphic xmlns:a="http://schemas.openxmlformats.org/drawingml/2006/main">
+                  <a:graphicData uri="http://schemas.microsoft.com/office/word/2010/wordprocessingShape">
+                    <wps:wsp>
+                      <wps:cNvSpPr/>
+                      <wps:spPr>
+                        <a:xfrm>
+                          <a:off x="0" y="0"/>
+                          <a:ext cx="5775401" cy="292608"/>
+                        </a:xfrm>
+                        <a:prstGeom prst="rect">
+                          <a:avLst/>
+                        </a:prstGeom>
+                        <a:noFill/>
+                        <a:ln w="57150">
+                          <a:solidFill>
+                            <a:srgbClr val="C00000"/>
+                          </a:solidFill>
+                        </a:ln>
+                      </wps:spPr>
+                      <wps:style>
+                        <a:lnRef idx="2">
+                          <a:schemeClr val="accent1">
+                            <a:shade val="15000"/>
+                          </a:schemeClr>
+                        </a:lnRef>
+                        <a:fillRef idx="1">
+                          <a:schemeClr val="accent1"/>
+                        </a:fillRef>
+                        <a:effectRef idx="0">
+                          <a:schemeClr val="accent1"/>
+                        </a:effectRef>
+                        <a:fontRef idx="minor">
+                          <a:schemeClr val="lt1"/>
+                        </a:fontRef>
+                      </wps:style>
+                      <wps:bodyPr rot="0" spcFirstLastPara="0" vertOverflow="overflow" horzOverflow="overflow" vert="horz" wrap="square" lIns="91440" tIns="45720" rIns="91440" bIns="45720" numCol="1" spcCol="0" rtlCol="0" fromWordArt="0" anchor="ctr" anchorCtr="0" forceAA="0" compatLnSpc="1">
+                        <a:prstTxWarp prst="textNoShape">
+                          <a:avLst/>
+                        </a:prstTxWarp>
+                        <a:noAutofit/>
+                      </wps:bodyPr>
+                    </wps:wsp>
+                  </a:graphicData>
+                </a:graphic>
+              </wp:anchor>
+            </w:drawing>
+          </mc:Choice>
+          <mc:Fallback>
+            <w:pict>
+              <v:rect w14:anchorId="37B1ADCC" id="Rectangle 3" o:spid="_x0000_s1026" style="position:absolute;margin-left:-3.45pt;margin-top:22.45pt;width:454.75pt;height:23.05pt;z-index:251659264;visibility:visible;mso-wrap-style:square;mso-wrap-distance-left:9pt;mso-wrap-distance-top:0;mso-wrap-distance-right:9pt;mso-wrap-distance-bottom:0;mso-position-horizontal:absolute;mso-position-horizontal-relative:text;mso-position-vertical:absolute;mso-position-vertical-relative:text;v-text-anchor:middle" o:gfxdata="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" filled="f" strokecolor="#c00000" strokeweight="4.5pt"/>
+            </w:pict>
+          </mc:Fallback>
+        </mc:AlternateContent>
+      </w:r>
+      <w:r>
+        <w:rPr>
+          <w:rFonts w:ascii="Times New Roman" w:hAnsi="Times New Roman" w:cs="Times New Roman"/>
+          <w:sz w:val="28"/>
           <w:szCs w:val="24"/>
         </w:rPr>
         <w:drawing>
-          <wp:inline distT="0" distB="0" distL="0" distR="0" wp14:anchorId="4F6644A6" wp14:editId="20B17AEA">
-            <wp:extent cx="5731510" cy="3636457"/>
-            <wp:effectExtent l="0" t="0" r="2540" b="2540"/>
-            <wp:docPr id="1676164303" name="Picture 1"/>
+          <wp:inline distT="0" distB="0" distL="0" distR="0" wp14:anchorId="418F46FC" wp14:editId="04B7022C">
+            <wp:extent cx="5731510" cy="3072384"/>
+            <wp:effectExtent l="0" t="0" r="2540" b="0"/>
+            <wp:docPr id="1142533759" name="Picture 1" descr="A screenshot of a computer&#10;&#10;Description automatically generated"/>
             <wp:cNvGraphicFramePr>
               <a:graphicFrameLocks xmlns:a="http://schemas.openxmlformats.org/drawingml/2006/main" noChangeAspect="1"/>
             </wp:cNvGraphicFramePr>
@@ -2592,18 +2836,18 @@
               <a:graphicData uri="http://schemas.openxmlformats.org/drawingml/2006/picture">
                 <pic:pic xmlns:pic="http://schemas.openxmlformats.org/drawingml/2006/picture">
                   <pic:nvPicPr>
-                    <pic:cNvPr id="1676164303" name=""/>
+                    <pic:cNvPr id="1142533759" name="Picture 1" descr="A screenshot of a computer&#10;&#10;Description automatically generated"/>
                     <pic:cNvPicPr/>
                   </pic:nvPicPr>
                   <pic:blipFill rotWithShape="1">
-                    <a:blip r:embed="rId7"/>
-                    <a:srcRect b="4825"/>
+                    <a:blip r:embed="rId5"/>
+                    <a:srcRect b="4700"/>
                     <a:stretch/>
                   </pic:blipFill>
                   <pic:spPr bwMode="auto">
                     <a:xfrm>
                       <a:off x="0" y="0"/>
-                      <a:ext cx="5731510" cy="3636457"/>
+                      <a:ext cx="5731510" cy="3072384"/>
                     </a:xfrm>
                     <a:prstGeom prst="rect">
                       <a:avLst/>
@@ -2626,57 +2870,55 @@
     </w:p>
     <w:p>
       <w:pPr>
-        <w:jc w:val="both"/>
-        <w:rPr>
-          <w:rFonts w:ascii="Times New Roman" w:hAnsi="Times New Roman" w:cs="Times New Roman"/>
-          <w:sz w:val="24"/>
-          <w:szCs w:val="24"/>
-        </w:rPr>
-      </w:pPr>
-    </w:p>
-    <w:p>
-      <w:pPr>
-        <w:jc w:val="both"/>
-        <w:rPr>
-          <w:rFonts w:ascii="Times New Roman" w:hAnsi="Times New Roman" w:cs="Times New Roman"/>
-          <w:sz w:val="24"/>
-          <w:szCs w:val="24"/>
-        </w:rPr>
-      </w:pPr>
-    </w:p>
-    <w:p>
-      <w:pPr>
-        <w:jc w:val="both"/>
-        <w:rPr>
-          <w:rFonts w:ascii="Times New Roman" w:hAnsi="Times New Roman" w:cs="Times New Roman"/>
-          <w:sz w:val="24"/>
-          <w:szCs w:val="24"/>
-        </w:rPr>
-      </w:pPr>
-    </w:p>
-    <w:p>
-      <w:pPr>
-        <w:jc w:val="both"/>
-        <w:rPr>
-          <w:rFonts w:ascii="Times New Roman" w:hAnsi="Times New Roman" w:cs="Times New Roman"/>
-          <w:sz w:val="24"/>
-          <w:szCs w:val="24"/>
-        </w:rPr>
-      </w:pPr>
-    </w:p>
-    <w:p>
-      <w:pPr>
-        <w:pStyle w:val="Heading2"/>
+        <w:pStyle w:val="ListParagraph"/>
+        <w:spacing w:line="360" w:lineRule="auto"/>
+        <w:ind w:left="0"/>
+        <w:jc w:val="both"/>
+        <w:rPr>
+          <w:rFonts w:ascii="Times New Roman" w:hAnsi="Times New Roman" w:cs="Times New Roman"/>
+          <w:sz w:val="28"/>
+          <w:szCs w:val="24"/>
+        </w:rPr>
+      </w:pPr>
+    </w:p>
+    <w:p>
+      <w:pPr>
+        <w:pStyle w:val="ListParagraph"/>
+        <w:spacing w:line="360" w:lineRule="auto"/>
+        <w:ind w:left="0"/>
+        <w:jc w:val="both"/>
+        <w:rPr>
+          <w:rFonts w:ascii="Times New Roman" w:hAnsi="Times New Roman" w:cs="Times New Roman"/>
+          <w:sz w:val="28"/>
+          <w:szCs w:val="24"/>
+        </w:rPr>
+      </w:pPr>
+    </w:p>
+    <w:p>
+      <w:pPr>
+        <w:pStyle w:val="ListParagraph"/>
+        <w:spacing w:line="360" w:lineRule="auto"/>
+        <w:ind w:left="0"/>
+        <w:jc w:val="both"/>
+        <w:rPr>
+          <w:rFonts w:ascii="Times New Roman" w:hAnsi="Times New Roman" w:cs="Times New Roman"/>
+          <w:sz w:val="28"/>
+          <w:szCs w:val="24"/>
+        </w:rPr>
+      </w:pPr>
+    </w:p>
+    <w:p>
+      <w:pPr>
+        <w:pStyle w:val="ListParagraph"/>
         <w:numPr>
           <w:ilvl w:val="0"/>
-          <w:numId w:val="8"/>
+          <w:numId w:val="11"/>
         </w:numPr>
         <w:jc w:val="both"/>
         <w:rPr>
-          <w:rFonts w:ascii="Times New Roman" w:hAnsi="Times New Roman" w:cs="Times New Roman"/>
-          <w:b/>
-          <w:bCs/>
-          <w:color w:val="auto"/>
+          <w:rFonts w:ascii="Times New Roman" w:eastAsiaTheme="majorEastAsia" w:hAnsi="Times New Roman" w:cs="Times New Roman"/>
+          <w:b/>
+          <w:bCs/>
           <w:sz w:val="32"/>
           <w:szCs w:val="32"/>
           <w:u w:val="single"/>
@@ -2684,54 +2926,29 @@
       </w:pPr>
       <w:r>
         <w:rPr>
-          <w:rFonts w:ascii="Times New Roman" w:hAnsi="Times New Roman" w:cs="Times New Roman"/>
-          <w:b/>
-          <w:bCs/>
-          <w:color w:val="auto"/>
+          <w:rFonts w:ascii="Times New Roman" w:eastAsiaTheme="majorEastAsia" w:hAnsi="Times New Roman" w:cs="Times New Roman"/>
+          <w:b/>
+          <w:bCs/>
           <w:sz w:val="32"/>
           <w:szCs w:val="32"/>
           <w:u w:val="single"/>
         </w:rPr>
-        <w:t>Adding Student Data</w:t>
-      </w:r>
-    </w:p>
-    <w:p>
-      <w:pPr>
-        <w:pStyle w:val="ListParagraph"/>
-        <w:jc w:val="both"/>
-      </w:pPr>
-    </w:p>
-    <w:p>
-      <w:pPr>
-        <w:pStyle w:val="ListParagraph"/>
-        <w:ind w:left="709"/>
-        <w:jc w:val="both"/>
-        <w:rPr>
-          <w:b/>
-          <w:bCs/>
-          <w:sz w:val="28"/>
-          <w:szCs w:val="24"/>
-        </w:rPr>
-      </w:pPr>
-      <w:r>
-        <w:rPr>
-          <w:b/>
-          <w:bCs/>
-          <w:sz w:val="28"/>
-          <w:szCs w:val="24"/>
-        </w:rPr>
-        <w:t>Code Overview</w:t>
-      </w:r>
-    </w:p>
-    <w:p>
-      <w:pPr>
-        <w:pStyle w:val="ListParagraph"/>
-        <w:jc w:val="both"/>
-        <w:rPr>
-          <w:b/>
-          <w:bCs/>
-          <w:sz w:val="28"/>
-          <w:szCs w:val="24"/>
+        <w:lastRenderedPageBreak/>
+        <w:t>AddSales.jsx</w:t>
+      </w:r>
+    </w:p>
+    <w:p>
+      <w:pPr>
+        <w:pStyle w:val="ListParagraph"/>
+        <w:ind w:left="927"/>
+        <w:jc w:val="both"/>
+        <w:rPr>
+          <w:rFonts w:ascii="Times New Roman" w:eastAsiaTheme="majorEastAsia" w:hAnsi="Times New Roman" w:cs="Times New Roman"/>
+          <w:b/>
+          <w:bCs/>
+          <w:sz w:val="32"/>
+          <w:szCs w:val="32"/>
+          <w:u w:val="single"/>
         </w:rPr>
       </w:pPr>
     </w:p>
@@ -2740,707 +2957,96 @@
         <w:pStyle w:val="ListParagraph"/>
         <w:numPr>
           <w:ilvl w:val="0"/>
-          <w:numId w:val="2"/>
+          <w:numId w:val="15"/>
         </w:numPr>
-        <w:ind w:left="1418"/>
-        <w:jc w:val="both"/>
-        <w:rPr>
-          <w:rFonts w:ascii="Times New Roman" w:hAnsi="Times New Roman" w:cs="Times New Roman"/>
-          <w:sz w:val="24"/>
-          <w:szCs w:val="24"/>
-        </w:rPr>
-      </w:pPr>
-      <w:r>
-        <w:rPr>
-          <w:rFonts w:ascii="Times New Roman" w:hAnsi="Times New Roman" w:cs="Times New Roman"/>
-          <w:sz w:val="24"/>
-          <w:szCs w:val="24"/>
-        </w:rPr>
-        <w:t xml:space="preserve">POST requests to </w:t>
-      </w:r>
-      <w:r>
-        <w:rPr>
-          <w:rFonts w:ascii="Times New Roman" w:hAnsi="Times New Roman" w:cs="Times New Roman"/>
-          <w:b/>
-          <w:bCs/>
-          <w:sz w:val="24"/>
-          <w:szCs w:val="24"/>
-        </w:rPr>
-        <w:t xml:space="preserve">`/student` </w:t>
-      </w:r>
-      <w:r>
-        <w:rPr>
-          <w:rFonts w:ascii="Times New Roman" w:hAnsi="Times New Roman" w:cs="Times New Roman"/>
-          <w:sz w:val="24"/>
-          <w:szCs w:val="24"/>
-        </w:rPr>
-        <w:t>are used to add student data to the storage. Data is extracted from the request body and stored.</w:t>
-      </w:r>
-    </w:p>
-    <w:p>
-      <w:pPr>
-        <w:pStyle w:val="ListParagraph"/>
-        <w:jc w:val="both"/>
-        <w:rPr>
-          <w:rFonts w:ascii="Times New Roman" w:hAnsi="Times New Roman" w:cs="Times New Roman"/>
-          <w:sz w:val="24"/>
-          <w:szCs w:val="24"/>
-        </w:rPr>
-      </w:pPr>
-    </w:p>
-    <w:p>
-      <w:pPr>
-        <w:pStyle w:val="ListParagraph"/>
-        <w:jc w:val="both"/>
-        <w:rPr>
-          <w:b/>
-          <w:bCs/>
-          <w:sz w:val="28"/>
-          <w:szCs w:val="24"/>
-        </w:rPr>
-      </w:pPr>
-      <w:r>
-        <w:rPr>
-          <w:b/>
-          <w:bCs/>
-          <w:sz w:val="28"/>
-          <w:szCs w:val="24"/>
-        </w:rPr>
-        <w:t>Features</w:t>
-      </w:r>
-    </w:p>
-    <w:p>
-      <w:pPr>
-        <w:pStyle w:val="ListParagraph"/>
-        <w:jc w:val="both"/>
-        <w:rPr>
-          <w:rFonts w:ascii="Times New Roman" w:hAnsi="Times New Roman" w:cs="Times New Roman"/>
-          <w:sz w:val="24"/>
-          <w:szCs w:val="24"/>
-        </w:rPr>
-      </w:pPr>
+        <w:spacing w:line="360" w:lineRule="auto"/>
+        <w:jc w:val="both"/>
+        <w:rPr>
+          <w:rFonts w:ascii="Times New Roman" w:hAnsi="Times New Roman" w:cs="Times New Roman"/>
+          <w:sz w:val="24"/>
+          <w:szCs w:val="22"/>
+        </w:rPr>
+      </w:pPr>
+      <w:r>
+        <w:rPr>
+          <w:rFonts w:ascii="Times New Roman" w:hAnsi="Times New Roman" w:cs="Times New Roman"/>
+          <w:sz w:val="24"/>
+          <w:szCs w:val="22"/>
+        </w:rPr>
+        <w:t>Allows users to add sales entries.</w:t>
+      </w:r>
     </w:p>
     <w:p>
       <w:pPr>
         <w:pStyle w:val="ListParagraph"/>
         <w:numPr>
           <w:ilvl w:val="0"/>
-          <w:numId w:val="2"/>
+          <w:numId w:val="15"/>
         </w:numPr>
-        <w:ind w:left="1418"/>
-        <w:jc w:val="both"/>
-        <w:rPr>
-          <w:rFonts w:ascii="Times New Roman" w:hAnsi="Times New Roman" w:cs="Times New Roman"/>
-          <w:sz w:val="24"/>
-          <w:szCs w:val="24"/>
-        </w:rPr>
-      </w:pPr>
-      <w:r>
-        <w:rPr>
-          <w:rFonts w:ascii="Times New Roman" w:hAnsi="Times New Roman" w:cs="Times New Roman"/>
-          <w:sz w:val="24"/>
-          <w:szCs w:val="24"/>
-        </w:rPr>
-        <w:t>The system allows the addition of student data. Users can provide the following information:</w:t>
-      </w:r>
-    </w:p>
-    <w:p>
-      <w:pPr>
-        <w:pStyle w:val="ListParagraph"/>
-        <w:ind w:left="1418"/>
-        <w:jc w:val="both"/>
-        <w:rPr>
-          <w:rFonts w:ascii="Times New Roman" w:hAnsi="Times New Roman" w:cs="Times New Roman"/>
-          <w:sz w:val="24"/>
-          <w:szCs w:val="24"/>
-        </w:rPr>
-      </w:pPr>
-    </w:p>
-    <w:p>
-      <w:pPr>
-        <w:pStyle w:val="ListParagraph"/>
-        <w:numPr>
-          <w:ilvl w:val="1"/>
-          <w:numId w:val="4"/>
-        </w:numPr>
-        <w:ind w:left="2127"/>
-        <w:jc w:val="both"/>
-        <w:rPr>
-          <w:rFonts w:ascii="Times New Roman" w:hAnsi="Times New Roman" w:cs="Times New Roman"/>
-          <w:sz w:val="24"/>
-          <w:szCs w:val="24"/>
-        </w:rPr>
-      </w:pPr>
-      <w:r>
-        <w:rPr>
-          <w:rFonts w:ascii="Times New Roman" w:hAnsi="Times New Roman" w:cs="Times New Roman"/>
-          <w:sz w:val="24"/>
-          <w:szCs w:val="24"/>
-        </w:rPr>
-        <w:t>Student ID</w:t>
-      </w:r>
-    </w:p>
-    <w:p>
-      <w:pPr>
-        <w:pStyle w:val="ListParagraph"/>
-        <w:numPr>
-          <w:ilvl w:val="1"/>
-          <w:numId w:val="4"/>
-        </w:numPr>
-        <w:ind w:left="2127"/>
-        <w:jc w:val="both"/>
-        <w:rPr>
-          <w:rFonts w:ascii="Times New Roman" w:hAnsi="Times New Roman" w:cs="Times New Roman"/>
-          <w:sz w:val="24"/>
-          <w:szCs w:val="24"/>
-        </w:rPr>
-      </w:pPr>
-      <w:r>
-        <w:rPr>
-          <w:rFonts w:ascii="Times New Roman" w:hAnsi="Times New Roman" w:cs="Times New Roman"/>
-          <w:sz w:val="24"/>
-          <w:szCs w:val="24"/>
-        </w:rPr>
-        <w:t>Student Name</w:t>
-      </w:r>
-    </w:p>
-    <w:p>
-      <w:pPr>
-        <w:pStyle w:val="ListParagraph"/>
-        <w:numPr>
-          <w:ilvl w:val="1"/>
-          <w:numId w:val="4"/>
-        </w:numPr>
-        <w:ind w:left="2127"/>
-        <w:jc w:val="both"/>
-        <w:rPr>
-          <w:rFonts w:ascii="Times New Roman" w:hAnsi="Times New Roman" w:cs="Times New Roman"/>
-          <w:sz w:val="24"/>
-          <w:szCs w:val="24"/>
-        </w:rPr>
-      </w:pPr>
-      <w:r>
-        <w:rPr>
-          <w:rFonts w:ascii="Times New Roman" w:hAnsi="Times New Roman" w:cs="Times New Roman"/>
-          <w:sz w:val="24"/>
-          <w:szCs w:val="24"/>
-        </w:rPr>
-        <w:t>GPA</w:t>
-      </w:r>
-    </w:p>
-    <w:p>
-      <w:pPr>
-        <w:pStyle w:val="ListParagraph"/>
-        <w:ind w:left="1418"/>
-        <w:jc w:val="both"/>
-        <w:rPr>
-          <w:rFonts w:ascii="Times New Roman" w:hAnsi="Times New Roman" w:cs="Times New Roman"/>
-          <w:sz w:val="24"/>
-          <w:szCs w:val="24"/>
-        </w:rPr>
-      </w:pPr>
+        <w:spacing w:line="360" w:lineRule="auto"/>
+        <w:jc w:val="both"/>
+        <w:rPr>
+          <w:rFonts w:ascii="Times New Roman" w:hAnsi="Times New Roman" w:cs="Times New Roman"/>
+          <w:sz w:val="24"/>
+          <w:szCs w:val="22"/>
+        </w:rPr>
+      </w:pPr>
+      <w:r>
+        <w:rPr>
+          <w:rFonts w:ascii="Times New Roman" w:hAnsi="Times New Roman" w:cs="Times New Roman"/>
+          <w:sz w:val="24"/>
+          <w:szCs w:val="22"/>
+        </w:rPr>
+        <w:t>Includes fields for product selection, quantity, and amount.</w:t>
+      </w:r>
     </w:p>
     <w:p>
       <w:pPr>
         <w:pStyle w:val="ListParagraph"/>
         <w:numPr>
           <w:ilvl w:val="0"/>
-          <w:numId w:val="2"/>
+          <w:numId w:val="15"/>
         </w:numPr>
-        <w:ind w:left="1418"/>
-        <w:jc w:val="both"/>
-        <w:rPr>
-          <w:rFonts w:ascii="Times New Roman" w:hAnsi="Times New Roman" w:cs="Times New Roman"/>
-          <w:sz w:val="24"/>
-          <w:szCs w:val="24"/>
-        </w:rPr>
-      </w:pPr>
-      <w:r>
-        <w:rPr>
-          <w:rFonts w:ascii="Times New Roman" w:hAnsi="Times New Roman" w:cs="Times New Roman"/>
-          <w:sz w:val="24"/>
-          <w:szCs w:val="24"/>
-        </w:rPr>
-        <w:t>Upon submission, the student data is stored in the</w:t>
-      </w:r>
-      <w:r>
-        <w:rPr>
-          <w:rFonts w:ascii="Times New Roman" w:hAnsi="Times New Roman" w:cs="Times New Roman"/>
-          <w:sz w:val="24"/>
-          <w:szCs w:val="24"/>
-        </w:rPr>
-        <w:t xml:space="preserve"> Node-persist </w:t>
-      </w:r>
-      <w:r>
-        <w:rPr>
-          <w:rFonts w:ascii="Times New Roman" w:hAnsi="Times New Roman" w:cs="Times New Roman"/>
-          <w:sz w:val="24"/>
-          <w:szCs w:val="24"/>
-        </w:rPr>
-        <w:t>system.</w:t>
-      </w:r>
-    </w:p>
-    <w:p>
-      <w:pPr>
-        <w:pStyle w:val="ListParagraph"/>
-        <w:ind w:left="1418"/>
-        <w:jc w:val="both"/>
-        <w:rPr>
-          <w:rFonts w:ascii="Times New Roman" w:hAnsi="Times New Roman" w:cs="Times New Roman"/>
-          <w:sz w:val="24"/>
-          <w:szCs w:val="24"/>
-        </w:rPr>
-      </w:pPr>
-    </w:p>
-    <w:p>
-      <w:pPr>
-        <w:pStyle w:val="ListParagraph"/>
-        <w:jc w:val="both"/>
-        <w:rPr>
-          <w:b/>
-          <w:bCs/>
+        <w:spacing w:line="360" w:lineRule="auto"/>
+        <w:jc w:val="both"/>
+        <w:rPr>
+          <w:rFonts w:ascii="Times New Roman" w:hAnsi="Times New Roman" w:cs="Times New Roman"/>
+          <w:sz w:val="24"/>
+          <w:szCs w:val="22"/>
+        </w:rPr>
+      </w:pPr>
+      <w:r>
+        <w:rPr>
+          <w:rFonts w:ascii="Times New Roman" w:hAnsi="Times New Roman" w:cs="Times New Roman"/>
+          <w:sz w:val="24"/>
+          <w:szCs w:val="22"/>
+        </w:rPr>
+        <w:t>Provides a "Add Sale" button for submission.</w:t>
+      </w:r>
+    </w:p>
+    <w:p>
+      <w:pPr>
+        <w:pStyle w:val="ListParagraph"/>
+        <w:spacing w:line="360" w:lineRule="auto"/>
+        <w:ind w:left="0"/>
+        <w:jc w:val="both"/>
+        <w:rPr>
+          <w:rFonts w:ascii="Times New Roman" w:hAnsi="Times New Roman" w:cs="Times New Roman"/>
+          <w:sz w:val="24"/>
+          <w:szCs w:val="22"/>
+        </w:rPr>
+      </w:pPr>
+      <w:r>
+        <w:rPr>
+          <w:rFonts w:ascii="Times New Roman" w:hAnsi="Times New Roman" w:cs="Times New Roman"/>
           <w:sz w:val="28"/>
           <w:szCs w:val="24"/>
         </w:rPr>
-      </w:pPr>
-      <w:r>
-        <w:rPr>
-          <w:b/>
-          <w:bCs/>
-          <w:sz w:val="28"/>
-          <w:szCs w:val="24"/>
-        </w:rPr>
-        <w:t>Usage</w:t>
-      </w:r>
-    </w:p>
-    <w:p>
-      <w:pPr>
-        <w:pStyle w:val="ListParagraph"/>
-        <w:jc w:val="both"/>
-        <w:rPr>
-          <w:b/>
-          <w:bCs/>
-          <w:sz w:val="28"/>
-          <w:szCs w:val="24"/>
-        </w:rPr>
-      </w:pPr>
-    </w:p>
-    <w:p>
-      <w:pPr>
-        <w:pStyle w:val="ListParagraph"/>
-        <w:numPr>
-          <w:ilvl w:val="0"/>
-          <w:numId w:val="2"/>
-        </w:numPr>
-        <w:ind w:left="1418"/>
-        <w:jc w:val="both"/>
-        <w:rPr>
-          <w:rFonts w:ascii="Times New Roman" w:hAnsi="Times New Roman" w:cs="Times New Roman"/>
-          <w:sz w:val="24"/>
-          <w:szCs w:val="24"/>
-        </w:rPr>
-      </w:pPr>
-      <w:r>
-        <w:rPr>
-          <w:rFonts w:ascii="Times New Roman" w:hAnsi="Times New Roman" w:cs="Times New Roman"/>
-          <w:sz w:val="24"/>
-          <w:szCs w:val="24"/>
-        </w:rPr>
-        <w:t xml:space="preserve">To add a new student to the system, make a POST request to </w:t>
-      </w:r>
-      <w:r>
-        <w:rPr>
-          <w:rFonts w:ascii="Times New Roman" w:hAnsi="Times New Roman" w:cs="Times New Roman"/>
-          <w:b/>
-          <w:bCs/>
-          <w:sz w:val="24"/>
-          <w:szCs w:val="24"/>
-        </w:rPr>
-        <w:t>`/student`</w:t>
-      </w:r>
-      <w:r>
-        <w:rPr>
-          <w:rFonts w:ascii="Times New Roman" w:hAnsi="Times New Roman" w:cs="Times New Roman"/>
-          <w:sz w:val="24"/>
-          <w:szCs w:val="24"/>
-        </w:rPr>
-        <w:t xml:space="preserve"> using a tool like </w:t>
-      </w:r>
-      <w:r>
-        <w:rPr>
-          <w:rFonts w:ascii="Times New Roman" w:hAnsi="Times New Roman" w:cs="Times New Roman"/>
-          <w:b/>
-          <w:bCs/>
-          <w:sz w:val="24"/>
-          <w:szCs w:val="24"/>
-        </w:rPr>
-        <w:t>POSTMAN</w:t>
-      </w:r>
-      <w:r>
-        <w:rPr>
-          <w:rFonts w:ascii="Times New Roman" w:hAnsi="Times New Roman" w:cs="Times New Roman"/>
-          <w:sz w:val="24"/>
-          <w:szCs w:val="24"/>
-        </w:rPr>
-        <w:t xml:space="preserve"> with the following JSON payload:</w:t>
-      </w:r>
-    </w:p>
-    <w:p>
-      <w:pPr>
-        <w:jc w:val="both"/>
-        <w:rPr>
-          <w:rFonts w:ascii="Times New Roman" w:hAnsi="Times New Roman" w:cs="Times New Roman"/>
-          <w:sz w:val="24"/>
-          <w:szCs w:val="24"/>
-        </w:rPr>
-      </w:pPr>
-    </w:p>
-    <w:p>
-      <w:pPr>
-        <w:ind w:left="1418"/>
-        <w:jc w:val="both"/>
-        <w:rPr>
-          <w:rFonts w:ascii="Times New Roman" w:hAnsi="Times New Roman" w:cs="Times New Roman"/>
-          <w:color w:val="FF0000"/>
-          <w:sz w:val="24"/>
-          <w:szCs w:val="24"/>
-        </w:rPr>
-      </w:pPr>
-      <w:bookmarkStart w:id="1" w:name="_Hlk146976364"/>
-      <w:r>
-        <w:rPr>
-          <w:rFonts w:ascii="Times New Roman" w:hAnsi="Times New Roman" w:cs="Times New Roman"/>
-          <w:color w:val="FF0000"/>
-          <w:sz w:val="24"/>
-          <w:szCs w:val="24"/>
-        </w:rPr>
-        <w:t>```</w:t>
-      </w:r>
-      <w:proofErr w:type="spellStart"/>
-      <w:r>
-        <w:rPr>
-          <w:rFonts w:ascii="Times New Roman" w:hAnsi="Times New Roman" w:cs="Times New Roman"/>
-          <w:color w:val="FF0000"/>
-          <w:sz w:val="24"/>
-          <w:szCs w:val="24"/>
-        </w:rPr>
-        <w:t>json</w:t>
-      </w:r>
-      <w:proofErr w:type="spellEnd"/>
-    </w:p>
-    <w:p>
-      <w:pPr>
-        <w:ind w:left="1418"/>
-        <w:jc w:val="both"/>
-        <w:rPr>
-          <w:rFonts w:ascii="Times New Roman" w:hAnsi="Times New Roman" w:cs="Times New Roman"/>
-          <w:color w:val="FF0000"/>
-          <w:sz w:val="24"/>
-          <w:szCs w:val="24"/>
-        </w:rPr>
-      </w:pPr>
-      <w:r>
-        <w:rPr>
-          <w:rFonts w:ascii="Times New Roman" w:hAnsi="Times New Roman" w:cs="Times New Roman"/>
-          <w:color w:val="FF0000"/>
-          <w:sz w:val="24"/>
-          <w:szCs w:val="24"/>
-        </w:rPr>
-        <w:t>{</w:t>
-      </w:r>
-    </w:p>
-    <w:p>
-      <w:pPr>
-        <w:ind w:left="1418"/>
-        <w:jc w:val="both"/>
-        <w:rPr>
-          <w:rFonts w:ascii="Times New Roman" w:hAnsi="Times New Roman" w:cs="Times New Roman"/>
-          <w:color w:val="FF0000"/>
-          <w:sz w:val="24"/>
-          <w:szCs w:val="24"/>
-        </w:rPr>
-      </w:pPr>
-      <w:r>
-        <w:rPr>
-          <w:rFonts w:ascii="Times New Roman" w:hAnsi="Times New Roman" w:cs="Times New Roman"/>
-          <w:color w:val="FF0000"/>
-          <w:sz w:val="24"/>
-          <w:szCs w:val="24"/>
-        </w:rPr>
-        <w:t xml:space="preserve">  "</w:t>
-      </w:r>
-      <w:proofErr w:type="spellStart"/>
-      <w:proofErr w:type="gramStart"/>
-      <w:r>
-        <w:rPr>
-          <w:rFonts w:ascii="Times New Roman" w:hAnsi="Times New Roman" w:cs="Times New Roman"/>
-          <w:color w:val="FF0000"/>
-          <w:sz w:val="24"/>
-          <w:szCs w:val="24"/>
-        </w:rPr>
-        <w:t>student</w:t>
-      </w:r>
-      <w:proofErr w:type="gramEnd"/>
-      <w:r>
-        <w:rPr>
-          <w:rFonts w:ascii="Times New Roman" w:hAnsi="Times New Roman" w:cs="Times New Roman"/>
-          <w:color w:val="FF0000"/>
-          <w:sz w:val="24"/>
-          <w:szCs w:val="24"/>
-        </w:rPr>
-        <w:t>_id</w:t>
-      </w:r>
-      <w:proofErr w:type="spellEnd"/>
-      <w:r>
-        <w:rPr>
-          <w:rFonts w:ascii="Times New Roman" w:hAnsi="Times New Roman" w:cs="Times New Roman"/>
-          <w:color w:val="FF0000"/>
-          <w:sz w:val="24"/>
-          <w:szCs w:val="24"/>
-        </w:rPr>
-        <w:t>": "</w:t>
-      </w:r>
-      <w:proofErr w:type="spellStart"/>
-      <w:r>
-        <w:rPr>
-          <w:rFonts w:ascii="Times New Roman" w:hAnsi="Times New Roman" w:cs="Times New Roman"/>
-          <w:color w:val="FF0000"/>
-          <w:sz w:val="24"/>
-          <w:szCs w:val="24"/>
-        </w:rPr>
-        <w:t>your_student_id</w:t>
-      </w:r>
-      <w:proofErr w:type="spellEnd"/>
-      <w:r>
-        <w:rPr>
-          <w:rFonts w:ascii="Times New Roman" w:hAnsi="Times New Roman" w:cs="Times New Roman"/>
-          <w:color w:val="FF0000"/>
-          <w:sz w:val="24"/>
-          <w:szCs w:val="24"/>
-        </w:rPr>
-        <w:t>",</w:t>
-      </w:r>
-    </w:p>
-    <w:p>
-      <w:pPr>
-        <w:ind w:left="1418"/>
-        <w:jc w:val="both"/>
-        <w:rPr>
-          <w:rFonts w:ascii="Times New Roman" w:hAnsi="Times New Roman" w:cs="Times New Roman"/>
-          <w:color w:val="FF0000"/>
-          <w:sz w:val="24"/>
-          <w:szCs w:val="24"/>
-        </w:rPr>
-      </w:pPr>
-      <w:r>
-        <w:rPr>
-          <w:rFonts w:ascii="Times New Roman" w:hAnsi="Times New Roman" w:cs="Times New Roman"/>
-          <w:color w:val="FF0000"/>
-          <w:sz w:val="24"/>
-          <w:szCs w:val="24"/>
-        </w:rPr>
-        <w:t xml:space="preserve">  "</w:t>
-      </w:r>
-      <w:proofErr w:type="spellStart"/>
-      <w:proofErr w:type="gramStart"/>
-      <w:r>
-        <w:rPr>
-          <w:rFonts w:ascii="Times New Roman" w:hAnsi="Times New Roman" w:cs="Times New Roman"/>
-          <w:color w:val="FF0000"/>
-          <w:sz w:val="24"/>
-          <w:szCs w:val="24"/>
-        </w:rPr>
-        <w:t>student</w:t>
-      </w:r>
-      <w:proofErr w:type="gramEnd"/>
-      <w:r>
-        <w:rPr>
-          <w:rFonts w:ascii="Times New Roman" w:hAnsi="Times New Roman" w:cs="Times New Roman"/>
-          <w:color w:val="FF0000"/>
-          <w:sz w:val="24"/>
-          <w:szCs w:val="24"/>
-        </w:rPr>
-        <w:t>_name</w:t>
-      </w:r>
-      <w:proofErr w:type="spellEnd"/>
-      <w:r>
-        <w:rPr>
-          <w:rFonts w:ascii="Times New Roman" w:hAnsi="Times New Roman" w:cs="Times New Roman"/>
-          <w:color w:val="FF0000"/>
-          <w:sz w:val="24"/>
-          <w:szCs w:val="24"/>
-        </w:rPr>
-        <w:t>": "</w:t>
-      </w:r>
-      <w:proofErr w:type="spellStart"/>
-      <w:r>
-        <w:rPr>
-          <w:rFonts w:ascii="Times New Roman" w:hAnsi="Times New Roman" w:cs="Times New Roman"/>
-          <w:color w:val="FF0000"/>
-          <w:sz w:val="24"/>
-          <w:szCs w:val="24"/>
-        </w:rPr>
-        <w:t>student_name_here</w:t>
-      </w:r>
-      <w:proofErr w:type="spellEnd"/>
-      <w:r>
-        <w:rPr>
-          <w:rFonts w:ascii="Times New Roman" w:hAnsi="Times New Roman" w:cs="Times New Roman"/>
-          <w:color w:val="FF0000"/>
-          <w:sz w:val="24"/>
-          <w:szCs w:val="24"/>
-        </w:rPr>
-        <w:t>",</w:t>
-      </w:r>
-    </w:p>
-    <w:p>
-      <w:pPr>
-        <w:ind w:left="1418"/>
-        <w:jc w:val="both"/>
-        <w:rPr>
-          <w:rFonts w:ascii="Times New Roman" w:hAnsi="Times New Roman" w:cs="Times New Roman"/>
-          <w:color w:val="FF0000"/>
-          <w:sz w:val="24"/>
-          <w:szCs w:val="24"/>
-        </w:rPr>
-      </w:pPr>
-      <w:r>
-        <w:rPr>
-          <w:rFonts w:ascii="Times New Roman" w:hAnsi="Times New Roman" w:cs="Times New Roman"/>
-          <w:color w:val="FF0000"/>
-          <w:sz w:val="24"/>
-          <w:szCs w:val="24"/>
-        </w:rPr>
-        <w:t xml:space="preserve">  "</w:t>
-      </w:r>
-      <w:proofErr w:type="spellStart"/>
-      <w:r>
-        <w:rPr>
-          <w:rFonts w:ascii="Times New Roman" w:hAnsi="Times New Roman" w:cs="Times New Roman"/>
-          <w:color w:val="FF0000"/>
-          <w:sz w:val="24"/>
-          <w:szCs w:val="24"/>
-        </w:rPr>
-        <w:t>gpa</w:t>
-      </w:r>
-      <w:proofErr w:type="spellEnd"/>
-      <w:r>
-        <w:rPr>
-          <w:rFonts w:ascii="Times New Roman" w:hAnsi="Times New Roman" w:cs="Times New Roman"/>
-          <w:color w:val="FF0000"/>
-          <w:sz w:val="24"/>
-          <w:szCs w:val="24"/>
-        </w:rPr>
-        <w:t>": "</w:t>
-      </w:r>
-      <w:proofErr w:type="spellStart"/>
-      <w:r>
-        <w:rPr>
-          <w:rFonts w:ascii="Times New Roman" w:hAnsi="Times New Roman" w:cs="Times New Roman"/>
-          <w:color w:val="FF0000"/>
-          <w:sz w:val="24"/>
-          <w:szCs w:val="24"/>
-        </w:rPr>
-        <w:t>student_gpa_here</w:t>
-      </w:r>
-      <w:proofErr w:type="spellEnd"/>
-      <w:r>
-        <w:rPr>
-          <w:rFonts w:ascii="Times New Roman" w:hAnsi="Times New Roman" w:cs="Times New Roman"/>
-          <w:color w:val="FF0000"/>
-          <w:sz w:val="24"/>
-          <w:szCs w:val="24"/>
-        </w:rPr>
-        <w:t>"</w:t>
-      </w:r>
-    </w:p>
-    <w:p>
-      <w:pPr>
-        <w:ind w:left="1418"/>
-        <w:jc w:val="both"/>
-        <w:rPr>
-          <w:rFonts w:ascii="Times New Roman" w:hAnsi="Times New Roman" w:cs="Times New Roman"/>
-          <w:color w:val="FF0000"/>
-          <w:sz w:val="24"/>
-          <w:szCs w:val="24"/>
-        </w:rPr>
-      </w:pPr>
-      <w:r>
-        <w:rPr>
-          <w:rFonts w:ascii="Times New Roman" w:hAnsi="Times New Roman" w:cs="Times New Roman"/>
-          <w:color w:val="FF0000"/>
-          <w:sz w:val="24"/>
-          <w:szCs w:val="24"/>
-        </w:rPr>
-        <w:t>}</w:t>
-      </w:r>
-    </w:p>
-    <w:p>
-      <w:pPr>
-        <w:ind w:left="1418"/>
-        <w:jc w:val="both"/>
-        <w:rPr>
-          <w:rFonts w:ascii="Times New Roman" w:hAnsi="Times New Roman" w:cs="Times New Roman"/>
-          <w:color w:val="FF0000"/>
-          <w:sz w:val="24"/>
-          <w:szCs w:val="24"/>
-        </w:rPr>
-      </w:pPr>
-      <w:r>
-        <w:rPr>
-          <w:rFonts w:ascii="Times New Roman" w:hAnsi="Times New Roman" w:cs="Times New Roman"/>
-          <w:color w:val="FF0000"/>
-          <w:sz w:val="24"/>
-          <w:szCs w:val="24"/>
-        </w:rPr>
-        <w:t>```</w:t>
-      </w:r>
-      <w:bookmarkEnd w:id="1"/>
-    </w:p>
-    <w:p>
-      <w:pPr>
-        <w:ind w:left="284"/>
-        <w:jc w:val="both"/>
-        <w:rPr>
-          <w:rFonts w:ascii="Times New Roman" w:hAnsi="Times New Roman" w:cs="Times New Roman"/>
-          <w:sz w:val="24"/>
-          <w:szCs w:val="24"/>
-        </w:rPr>
-      </w:pPr>
-    </w:p>
-    <w:p>
-      <w:pPr>
-        <w:ind w:left="284"/>
-        <w:jc w:val="both"/>
-        <w:rPr>
-          <w:rFonts w:ascii="Times New Roman" w:hAnsi="Times New Roman" w:cs="Times New Roman"/>
-          <w:sz w:val="24"/>
-          <w:szCs w:val="24"/>
-        </w:rPr>
-      </w:pPr>
-    </w:p>
-    <w:p>
-      <w:pPr>
-        <w:ind w:left="284"/>
-        <w:jc w:val="both"/>
-        <w:rPr>
-          <w:rFonts w:ascii="Times New Roman" w:hAnsi="Times New Roman" w:cs="Times New Roman"/>
-          <w:sz w:val="24"/>
-          <w:szCs w:val="24"/>
-        </w:rPr>
-      </w:pPr>
-      <w:r>
-        <w:rPr>
-          <w:rFonts w:ascii="Times New Roman" w:hAnsi="Times New Roman" w:cs="Times New Roman"/>
-          <w:noProof/>
-          <w:sz w:val="24"/>
-          <w:szCs w:val="24"/>
-        </w:rPr>
         <w:drawing>
-          <wp:inline distT="0" distB="0" distL="0" distR="0" wp14:anchorId="04022B5A" wp14:editId="73DE3338">
-            <wp:extent cx="5730674" cy="3631172"/>
-            <wp:effectExtent l="0" t="0" r="3810" b="7620"/>
-            <wp:docPr id="928119572" name="Picture 1" descr="A screenshot of a computer&#10;&#10;Description automatically generated"/>
+          <wp:inline distT="0" distB="0" distL="0" distR="0" wp14:anchorId="0D76EBCB" wp14:editId="664FF9FB">
+            <wp:extent cx="5731510" cy="3072130"/>
+            <wp:effectExtent l="0" t="0" r="2540" b="0"/>
+            <wp:docPr id="696353198" name="Picture 696353198" descr="A screenshot of a computer&#10;&#10;Description automatically generated"/>
             <wp:cNvGraphicFramePr>
               <a:graphicFrameLocks xmlns:a="http://schemas.openxmlformats.org/drawingml/2006/main" noChangeAspect="1"/>
             </wp:cNvGraphicFramePr>
@@ -3448,18 +3054,18 @@
               <a:graphicData uri="http://schemas.openxmlformats.org/drawingml/2006/picture">
                 <pic:pic xmlns:pic="http://schemas.openxmlformats.org/drawingml/2006/picture">
                   <pic:nvPicPr>
-                    <pic:cNvPr id="928119572" name="Picture 1" descr="A screenshot of a computer&#10;&#10;Description automatically generated"/>
+                    <pic:cNvPr id="1142533759" name="Picture 1" descr="A screenshot of a computer&#10;&#10;Description automatically generated"/>
                     <pic:cNvPicPr/>
                   </pic:nvPicPr>
                   <pic:blipFill rotWithShape="1">
-                    <a:blip r:embed="rId8"/>
-                    <a:srcRect b="4948"/>
+                    <a:blip r:embed="rId5"/>
+                    <a:srcRect b="4700"/>
                     <a:stretch/>
                   </pic:blipFill>
                   <pic:spPr bwMode="auto">
                     <a:xfrm>
                       <a:off x="0" y="0"/>
-                      <a:ext cx="5731510" cy="3631702"/>
+                      <a:ext cx="5731510" cy="3072130"/>
                     </a:xfrm>
                     <a:prstGeom prst="rect">
                       <a:avLst/>
@@ -3479,422 +3085,106 @@
           </wp:inline>
         </w:drawing>
       </w:r>
-      <w:r>
-        <w:rPr>
-          <w:rFonts w:ascii="Times New Roman" w:hAnsi="Times New Roman" w:cs="Times New Roman"/>
-          <w:sz w:val="24"/>
-          <w:szCs w:val="24"/>
-        </w:rPr>
-        <w:softHyphen/>
-      </w:r>
-      <w:r>
-        <w:rPr>
-          <w:rFonts w:ascii="Times New Roman" w:hAnsi="Times New Roman" w:cs="Times New Roman"/>
-          <w:sz w:val="24"/>
-          <w:szCs w:val="24"/>
-        </w:rPr>
-        <w:softHyphen/>
-      </w:r>
-      <w:r>
-        <w:rPr>
-          <w:rFonts w:ascii="Times New Roman" w:hAnsi="Times New Roman" w:cs="Times New Roman"/>
-          <w:sz w:val="24"/>
-          <w:szCs w:val="24"/>
-        </w:rPr>
-        <w:softHyphen/>
-      </w:r>
-      <w:r>
-        <w:rPr>
-          <w:rFonts w:ascii="Times New Roman" w:hAnsi="Times New Roman" w:cs="Times New Roman"/>
-          <w:sz w:val="24"/>
-          <w:szCs w:val="24"/>
-        </w:rPr>
-        <w:softHyphen/>
-      </w:r>
-    </w:p>
-    <w:p>
-      <w:pPr>
-        <w:ind w:left="284"/>
-        <w:jc w:val="both"/>
-        <w:rPr>
-          <w:rFonts w:ascii="Times New Roman" w:hAnsi="Times New Roman" w:cs="Times New Roman"/>
-          <w:sz w:val="24"/>
-          <w:szCs w:val="24"/>
-        </w:rPr>
-      </w:pPr>
-    </w:p>
-    <w:p>
-      <w:pPr>
-        <w:pStyle w:val="Heading2"/>
+    </w:p>
+    <w:p>
+      <w:pPr>
+        <w:pStyle w:val="Heading1"/>
         <w:numPr>
           <w:ilvl w:val="0"/>
-          <w:numId w:val="8"/>
+          <w:numId w:val="11"/>
         </w:numPr>
-        <w:jc w:val="both"/>
-        <w:rPr>
-          <w:rFonts w:ascii="Times New Roman" w:hAnsi="Times New Roman" w:cs="Times New Roman"/>
-          <w:b/>
-          <w:bCs/>
+        <w:spacing w:line="360" w:lineRule="auto"/>
+        <w:jc w:val="both"/>
+        <w:rPr>
+          <w:rFonts w:ascii="Times New Roman" w:hAnsi="Times New Roman" w:cs="Times New Roman"/>
           <w:color w:val="auto"/>
-          <w:sz w:val="32"/>
+          <w:sz w:val="24"/>
+          <w:szCs w:val="24"/>
+        </w:rPr>
+      </w:pPr>
+      <w:r>
+        <w:rPr>
+          <w:rFonts w:ascii="Times New Roman" w:hAnsi="Times New Roman" w:cs="Times New Roman"/>
+          <w:b/>
+          <w:bCs/>
+          <w:color w:val="auto"/>
           <w:szCs w:val="32"/>
           <w:u w:val="single"/>
         </w:rPr>
-      </w:pPr>
-      <w:r>
-        <w:rPr>
-          <w:rFonts w:ascii="Times New Roman" w:hAnsi="Times New Roman" w:cs="Times New Roman"/>
-          <w:b/>
-          <w:bCs/>
-          <w:color w:val="auto"/>
-          <w:sz w:val="32"/>
-          <w:szCs w:val="32"/>
-          <w:u w:val="single"/>
-        </w:rPr>
-        <w:t xml:space="preserve">Retrieving </w:t>
-      </w:r>
-      <w:r>
-        <w:rPr>
-          <w:rFonts w:ascii="Times New Roman" w:hAnsi="Times New Roman" w:cs="Times New Roman"/>
-          <w:b/>
-          <w:bCs/>
-          <w:color w:val="auto"/>
-          <w:sz w:val="32"/>
-          <w:szCs w:val="32"/>
-          <w:u w:val="single"/>
-        </w:rPr>
-        <w:t xml:space="preserve">(or </w:t>
-      </w:r>
-      <w:proofErr w:type="gramStart"/>
-      <w:r>
-        <w:rPr>
-          <w:rFonts w:ascii="Times New Roman" w:hAnsi="Times New Roman" w:cs="Times New Roman"/>
-          <w:b/>
-          <w:bCs/>
-          <w:color w:val="auto"/>
-          <w:sz w:val="32"/>
-          <w:szCs w:val="32"/>
-          <w:u w:val="single"/>
-        </w:rPr>
-        <w:t>Viewing )</w:t>
-      </w:r>
-      <w:r>
-        <w:rPr>
-          <w:rFonts w:ascii="Times New Roman" w:hAnsi="Times New Roman" w:cs="Times New Roman"/>
-          <w:b/>
-          <w:bCs/>
-          <w:color w:val="auto"/>
-          <w:sz w:val="32"/>
-          <w:szCs w:val="32"/>
-          <w:u w:val="single"/>
-        </w:rPr>
-        <w:t>All</w:t>
-      </w:r>
-      <w:proofErr w:type="gramEnd"/>
-      <w:r>
-        <w:rPr>
-          <w:rFonts w:ascii="Times New Roman" w:hAnsi="Times New Roman" w:cs="Times New Roman"/>
-          <w:b/>
-          <w:bCs/>
-          <w:color w:val="auto"/>
-          <w:sz w:val="32"/>
-          <w:szCs w:val="32"/>
-          <w:u w:val="single"/>
-        </w:rPr>
-        <w:t xml:space="preserve"> Student Data</w:t>
-      </w:r>
-    </w:p>
-    <w:p>
-      <w:pPr>
-        <w:pStyle w:val="ListParagraph"/>
-        <w:jc w:val="both"/>
-      </w:pPr>
-    </w:p>
-    <w:p>
-      <w:pPr>
-        <w:pStyle w:val="ListParagraph"/>
-        <w:ind w:left="709"/>
-        <w:jc w:val="both"/>
-        <w:rPr>
-          <w:b/>
-          <w:bCs/>
-          <w:sz w:val="28"/>
-          <w:szCs w:val="24"/>
-        </w:rPr>
-      </w:pPr>
-      <w:r>
-        <w:rPr>
-          <w:b/>
-          <w:bCs/>
-          <w:sz w:val="28"/>
-          <w:szCs w:val="24"/>
-        </w:rPr>
-        <w:t>Code Overview</w:t>
-      </w:r>
-    </w:p>
-    <w:p>
-      <w:pPr>
-        <w:pStyle w:val="ListParagraph"/>
-        <w:ind w:left="709"/>
-        <w:jc w:val="both"/>
-        <w:rPr>
-          <w:b/>
-          <w:bCs/>
-          <w:sz w:val="28"/>
-          <w:szCs w:val="24"/>
-        </w:rPr>
-      </w:pPr>
+        <w:t>TopSales.jsx</w:t>
+      </w:r>
     </w:p>
     <w:p>
       <w:pPr>
         <w:pStyle w:val="ListParagraph"/>
         <w:numPr>
           <w:ilvl w:val="0"/>
-          <w:numId w:val="2"/>
+          <w:numId w:val="17"/>
         </w:numPr>
-        <w:ind w:left="1418"/>
-        <w:jc w:val="both"/>
-        <w:rPr>
-          <w:rFonts w:ascii="Times New Roman" w:hAnsi="Times New Roman" w:cs="Times New Roman"/>
-          <w:sz w:val="24"/>
-          <w:szCs w:val="24"/>
-        </w:rPr>
-      </w:pPr>
-      <w:r>
-        <w:rPr>
-          <w:rFonts w:ascii="Times New Roman" w:hAnsi="Times New Roman" w:cs="Times New Roman"/>
-          <w:sz w:val="24"/>
-          <w:szCs w:val="24"/>
-        </w:rPr>
-        <w:t xml:space="preserve">A GET request to </w:t>
-      </w:r>
-      <w:r>
-        <w:rPr>
-          <w:rFonts w:ascii="Times New Roman" w:hAnsi="Times New Roman" w:cs="Times New Roman"/>
-          <w:b/>
-          <w:bCs/>
-          <w:sz w:val="24"/>
-          <w:szCs w:val="24"/>
-        </w:rPr>
-        <w:t>`/</w:t>
-      </w:r>
-      <w:proofErr w:type="spellStart"/>
-      <w:r>
-        <w:rPr>
-          <w:rFonts w:ascii="Times New Roman" w:hAnsi="Times New Roman" w:cs="Times New Roman"/>
-          <w:b/>
-          <w:bCs/>
-          <w:sz w:val="24"/>
-          <w:szCs w:val="24"/>
-        </w:rPr>
-        <w:t>allStudents</w:t>
-      </w:r>
-      <w:proofErr w:type="spellEnd"/>
-      <w:r>
-        <w:rPr>
-          <w:rFonts w:ascii="Times New Roman" w:hAnsi="Times New Roman" w:cs="Times New Roman"/>
-          <w:b/>
-          <w:bCs/>
-          <w:sz w:val="24"/>
-          <w:szCs w:val="24"/>
-        </w:rPr>
-        <w:t>`</w:t>
-      </w:r>
-      <w:r>
-        <w:rPr>
-          <w:rFonts w:ascii="Times New Roman" w:hAnsi="Times New Roman" w:cs="Times New Roman"/>
-          <w:sz w:val="24"/>
-          <w:szCs w:val="24"/>
-        </w:rPr>
-        <w:t xml:space="preserve"> retrieves and formats all student data for display.</w:t>
-      </w:r>
-    </w:p>
-    <w:p>
-      <w:pPr>
-        <w:pStyle w:val="ListParagraph"/>
-        <w:jc w:val="both"/>
-        <w:rPr>
-          <w:b/>
-          <w:bCs/>
-          <w:sz w:val="28"/>
-          <w:szCs w:val="24"/>
-        </w:rPr>
-      </w:pPr>
-    </w:p>
-    <w:p>
-      <w:pPr>
-        <w:pStyle w:val="ListParagraph"/>
-        <w:jc w:val="both"/>
-        <w:rPr>
-          <w:b/>
-          <w:bCs/>
-          <w:sz w:val="28"/>
-          <w:szCs w:val="24"/>
-        </w:rPr>
-      </w:pPr>
-      <w:r>
-        <w:rPr>
-          <w:b/>
-          <w:bCs/>
-          <w:sz w:val="28"/>
-          <w:szCs w:val="24"/>
-        </w:rPr>
-        <w:t>Features</w:t>
-      </w:r>
-    </w:p>
-    <w:p>
-      <w:pPr>
-        <w:pStyle w:val="ListParagraph"/>
-        <w:jc w:val="both"/>
-        <w:rPr>
-          <w:rFonts w:ascii="Times New Roman" w:hAnsi="Times New Roman" w:cs="Times New Roman"/>
-          <w:sz w:val="24"/>
-          <w:szCs w:val="24"/>
-        </w:rPr>
-      </w:pPr>
+        <w:spacing w:line="360" w:lineRule="auto"/>
+        <w:jc w:val="both"/>
+        <w:rPr>
+          <w:rFonts w:ascii="Times New Roman" w:hAnsi="Times New Roman" w:cs="Times New Roman"/>
+          <w:sz w:val="24"/>
+          <w:szCs w:val="22"/>
+        </w:rPr>
+      </w:pPr>
+      <w:r>
+        <w:rPr>
+          <w:rFonts w:ascii="Times New Roman" w:hAnsi="Times New Roman" w:cs="Times New Roman"/>
+          <w:sz w:val="24"/>
+          <w:szCs w:val="22"/>
+        </w:rPr>
+        <w:t>Displays the top 5 sales entries in a table format.</w:t>
+      </w:r>
     </w:p>
     <w:p>
       <w:pPr>
         <w:pStyle w:val="ListParagraph"/>
         <w:numPr>
           <w:ilvl w:val="0"/>
-          <w:numId w:val="2"/>
+          <w:numId w:val="17"/>
         </w:numPr>
-        <w:ind w:left="1418"/>
-        <w:jc w:val="both"/>
-        <w:rPr>
-          <w:rFonts w:ascii="Times New Roman" w:hAnsi="Times New Roman" w:cs="Times New Roman"/>
-          <w:sz w:val="24"/>
-          <w:szCs w:val="24"/>
-        </w:rPr>
-      </w:pPr>
-      <w:r>
-        <w:rPr>
-          <w:rFonts w:ascii="Times New Roman" w:hAnsi="Times New Roman" w:cs="Times New Roman"/>
-          <w:sz w:val="24"/>
-          <w:szCs w:val="24"/>
-        </w:rPr>
-        <w:t>Users can access a dedicated page to view a list of all students. The system retrieves student data from storage and presents it in a structured manner.</w:t>
-      </w:r>
-    </w:p>
-    <w:p>
-      <w:pPr>
-        <w:pStyle w:val="ListParagraph"/>
-        <w:jc w:val="both"/>
-        <w:rPr>
-          <w:rFonts w:ascii="Times New Roman" w:hAnsi="Times New Roman" w:cs="Times New Roman"/>
-          <w:sz w:val="24"/>
-          <w:szCs w:val="24"/>
-        </w:rPr>
-      </w:pPr>
-    </w:p>
-    <w:p>
-      <w:pPr>
-        <w:pStyle w:val="ListParagraph"/>
-        <w:jc w:val="both"/>
-        <w:rPr>
-          <w:b/>
-          <w:bCs/>
-          <w:sz w:val="28"/>
-          <w:szCs w:val="24"/>
-        </w:rPr>
-      </w:pPr>
-      <w:r>
-        <w:rPr>
-          <w:b/>
-          <w:bCs/>
-          <w:sz w:val="28"/>
-          <w:szCs w:val="24"/>
-        </w:rPr>
-        <w:t>Usage</w:t>
-      </w:r>
-    </w:p>
-    <w:p>
-      <w:pPr>
-        <w:pStyle w:val="ListParagraph"/>
-        <w:numPr>
-          <w:ilvl w:val="0"/>
-          <w:numId w:val="2"/>
-        </w:numPr>
-        <w:ind w:left="1418"/>
-        <w:jc w:val="both"/>
-        <w:rPr>
-          <w:rFonts w:ascii="Times New Roman" w:hAnsi="Times New Roman" w:cs="Times New Roman"/>
-          <w:sz w:val="24"/>
-          <w:szCs w:val="24"/>
-        </w:rPr>
-      </w:pPr>
-      <w:r>
-        <w:rPr>
-          <w:rFonts w:ascii="Times New Roman" w:hAnsi="Times New Roman" w:cs="Times New Roman"/>
-          <w:sz w:val="24"/>
-          <w:szCs w:val="24"/>
-        </w:rPr>
-        <w:t xml:space="preserve">To view a list of all students stored in the system, access </w:t>
-      </w:r>
-      <w:hyperlink r:id="rId9" w:history="1">
-        <w:r>
-          <w:rPr>
-            <w:rStyle w:val="Hyperlink"/>
-            <w:rFonts w:ascii="Times New Roman" w:hAnsi="Times New Roman" w:cs="Times New Roman"/>
-            <w:b/>
-            <w:bCs/>
-            <w:sz w:val="24"/>
-            <w:szCs w:val="24"/>
-          </w:rPr>
-          <w:t>http://localhost:5000/allStudents</w:t>
-        </w:r>
-      </w:hyperlink>
-      <w:r>
-        <w:rPr>
-          <w:rFonts w:ascii="Times New Roman" w:hAnsi="Times New Roman" w:cs="Times New Roman"/>
-          <w:b/>
-          <w:bCs/>
-          <w:sz w:val="24"/>
-          <w:szCs w:val="24"/>
-        </w:rPr>
-        <w:t xml:space="preserve"> </w:t>
-      </w:r>
-      <w:r>
-        <w:rPr>
-          <w:rFonts w:ascii="Times New Roman" w:hAnsi="Times New Roman" w:cs="Times New Roman"/>
-          <w:sz w:val="24"/>
-          <w:szCs w:val="24"/>
-        </w:rPr>
-        <w:t>. You will see a formatted list of student data.</w:t>
-      </w:r>
-    </w:p>
-    <w:p>
-      <w:pPr>
-        <w:jc w:val="both"/>
-        <w:rPr>
-          <w:rFonts w:ascii="Times New Roman" w:hAnsi="Times New Roman" w:cs="Times New Roman"/>
-          <w:sz w:val="24"/>
-          <w:szCs w:val="24"/>
-        </w:rPr>
-      </w:pPr>
-    </w:p>
-    <w:p>
-      <w:pPr>
-        <w:jc w:val="both"/>
-        <w:rPr>
-          <w:rFonts w:ascii="Times New Roman" w:hAnsi="Times New Roman" w:cs="Times New Roman"/>
-          <w:sz w:val="24"/>
-          <w:szCs w:val="24"/>
-        </w:rPr>
-      </w:pPr>
-      <w:r>
-        <w:rPr>
-          <w:rFonts w:ascii="Times New Roman" w:hAnsi="Times New Roman" w:cs="Times New Roman"/>
-          <w:noProof/>
-          <w:sz w:val="24"/>
-          <w:szCs w:val="24"/>
+        <w:spacing w:line="360" w:lineRule="auto"/>
+        <w:jc w:val="both"/>
+        <w:rPr>
+          <w:rFonts w:ascii="Times New Roman" w:hAnsi="Times New Roman" w:cs="Times New Roman"/>
+          <w:sz w:val="24"/>
+          <w:szCs w:val="22"/>
+        </w:rPr>
+      </w:pPr>
+      <w:r>
+        <w:rPr>
+          <w:rFonts w:ascii="Times New Roman" w:hAnsi="Times New Roman" w:cs="Times New Roman"/>
+          <w:sz w:val="24"/>
+          <w:szCs w:val="22"/>
+        </w:rPr>
+        <w:t>Includes columns for sales ID, product name, quantity, and sale amount.</w:t>
+      </w:r>
+    </w:p>
+    <w:p>
+      <w:pPr>
+        <w:pStyle w:val="ListParagraph"/>
+        <w:spacing w:line="360" w:lineRule="auto"/>
+        <w:ind w:left="0"/>
+        <w:jc w:val="both"/>
+        <w:rPr>
+          <w:rFonts w:ascii="Times New Roman" w:hAnsi="Times New Roman" w:cs="Times New Roman"/>
+          <w:sz w:val="24"/>
+          <w:szCs w:val="22"/>
+        </w:rPr>
+      </w:pPr>
+      <w:r>
+        <w:rPr>
+          <w:rFonts w:ascii="Times New Roman" w:hAnsi="Times New Roman" w:cs="Times New Roman"/>
+          <w:sz w:val="24"/>
+          <w:szCs w:val="22"/>
         </w:rPr>
         <w:drawing>
-          <wp:inline distT="0" distB="0" distL="0" distR="0" wp14:anchorId="30D73786" wp14:editId="5B8ABA5E">
-            <wp:extent cx="5731510" cy="3631172"/>
-            <wp:effectExtent l="0" t="0" r="2540" b="7620"/>
-            <wp:docPr id="373269906" name="Picture 1" descr="A screenshot of a computer&#10;&#10;Description automatically generated"/>
+          <wp:inline distT="0" distB="0" distL="0" distR="0" wp14:anchorId="53C9EC7F" wp14:editId="68CB680C">
+            <wp:extent cx="5731510" cy="3050438"/>
+            <wp:effectExtent l="0" t="0" r="2540" b="0"/>
+            <wp:docPr id="335113615" name="Picture 1" descr="A screenshot of a computer&#10;&#10;Description automatically generated"/>
             <wp:cNvGraphicFramePr>
               <a:graphicFrameLocks xmlns:a="http://schemas.openxmlformats.org/drawingml/2006/main" noChangeAspect="1"/>
             </wp:cNvGraphicFramePr>
@@ -3902,18 +3192,18 @@
               <a:graphicData uri="http://schemas.openxmlformats.org/drawingml/2006/picture">
                 <pic:pic xmlns:pic="http://schemas.openxmlformats.org/drawingml/2006/picture">
                   <pic:nvPicPr>
-                    <pic:cNvPr id="373269906" name="Picture 1" descr="A screenshot of a computer&#10;&#10;Description automatically generated"/>
+                    <pic:cNvPr id="335113615" name="Picture 1" descr="A screenshot of a computer&#10;&#10;Description automatically generated"/>
                     <pic:cNvPicPr/>
                   </pic:nvPicPr>
                   <pic:blipFill rotWithShape="1">
-                    <a:blip r:embed="rId10"/>
-                    <a:srcRect b="4963"/>
+                    <a:blip r:embed="rId6"/>
+                    <a:srcRect b="5380"/>
                     <a:stretch/>
                   </pic:blipFill>
                   <pic:spPr bwMode="auto">
                     <a:xfrm>
                       <a:off x="0" y="0"/>
-                      <a:ext cx="5731510" cy="3631172"/>
+                      <a:ext cx="5731510" cy="3050438"/>
                     </a:xfrm>
                     <a:prstGeom prst="rect">
                       <a:avLst/>
@@ -3936,28 +3226,18 @@
     </w:p>
     <w:p>
       <w:pPr>
-        <w:jc w:val="both"/>
-        <w:rPr>
-          <w:rFonts w:ascii="Times New Roman" w:hAnsi="Times New Roman" w:cs="Times New Roman"/>
-          <w:sz w:val="24"/>
-          <w:szCs w:val="24"/>
-        </w:rPr>
-      </w:pPr>
-    </w:p>
-    <w:p>
-      <w:pPr>
-        <w:pStyle w:val="Heading2"/>
+        <w:pStyle w:val="Heading1"/>
         <w:numPr>
           <w:ilvl w:val="0"/>
-          <w:numId w:val="8"/>
+          <w:numId w:val="11"/>
         </w:numPr>
+        <w:spacing w:line="360" w:lineRule="auto"/>
         <w:jc w:val="both"/>
         <w:rPr>
           <w:rFonts w:ascii="Times New Roman" w:hAnsi="Times New Roman" w:cs="Times New Roman"/>
           <w:b/>
           <w:bCs/>
           <w:color w:val="auto"/>
-          <w:sz w:val="32"/>
           <w:szCs w:val="32"/>
           <w:u w:val="single"/>
         </w:rPr>
@@ -3968,319 +3248,108 @@
           <w:b/>
           <w:bCs/>
           <w:color w:val="auto"/>
-          <w:sz w:val="32"/>
           <w:szCs w:val="32"/>
           <w:u w:val="single"/>
         </w:rPr>
-        <w:t>Retrieving Student Data by ID</w:t>
-      </w:r>
-    </w:p>
-    <w:p>
-      <w:pPr>
-        <w:pStyle w:val="ListParagraph"/>
-        <w:jc w:val="both"/>
-      </w:pPr>
-    </w:p>
-    <w:p>
-      <w:pPr>
-        <w:pStyle w:val="ListParagraph"/>
-        <w:ind w:left="709"/>
-        <w:jc w:val="both"/>
-        <w:rPr>
-          <w:b/>
-          <w:bCs/>
-          <w:sz w:val="28"/>
-          <w:szCs w:val="24"/>
-        </w:rPr>
-      </w:pPr>
-      <w:r>
-        <w:rPr>
-          <w:b/>
-          <w:bCs/>
-          <w:sz w:val="28"/>
-          <w:szCs w:val="24"/>
-        </w:rPr>
-        <w:t>Code Overview</w:t>
-      </w:r>
-    </w:p>
-    <w:p>
-      <w:pPr>
-        <w:pStyle w:val="ListParagraph"/>
-        <w:ind w:left="709"/>
-        <w:jc w:val="both"/>
-        <w:rPr>
-          <w:b/>
-          <w:bCs/>
-          <w:sz w:val="28"/>
-          <w:szCs w:val="24"/>
-        </w:rPr>
-      </w:pPr>
+        <w:lastRenderedPageBreak/>
+        <w:t xml:space="preserve"> </w:t>
+      </w:r>
+      <w:r>
+        <w:rPr>
+          <w:rFonts w:ascii="Times New Roman" w:hAnsi="Times New Roman" w:cs="Times New Roman"/>
+          <w:b/>
+          <w:bCs/>
+          <w:color w:val="auto"/>
+          <w:szCs w:val="32"/>
+          <w:u w:val="single"/>
+        </w:rPr>
+        <w:t>Revenue.jsx</w:t>
+      </w:r>
     </w:p>
     <w:p>
       <w:pPr>
         <w:pStyle w:val="ListParagraph"/>
         <w:numPr>
           <w:ilvl w:val="0"/>
-          <w:numId w:val="5"/>
+          <w:numId w:val="18"/>
         </w:numPr>
-        <w:ind w:left="1418"/>
-        <w:jc w:val="both"/>
-        <w:rPr>
-          <w:rFonts w:ascii="Times New Roman" w:hAnsi="Times New Roman" w:cs="Times New Roman"/>
-          <w:sz w:val="24"/>
-          <w:szCs w:val="24"/>
-        </w:rPr>
-      </w:pPr>
-      <w:r>
-        <w:rPr>
-          <w:rFonts w:ascii="Times New Roman" w:hAnsi="Times New Roman" w:cs="Times New Roman"/>
-          <w:sz w:val="24"/>
-          <w:szCs w:val="24"/>
-        </w:rPr>
-        <w:t xml:space="preserve"> A GET request to </w:t>
-      </w:r>
-      <w:r>
-        <w:rPr>
-          <w:rFonts w:ascii="Times New Roman" w:hAnsi="Times New Roman" w:cs="Times New Roman"/>
-          <w:b/>
-          <w:bCs/>
-          <w:sz w:val="24"/>
-          <w:szCs w:val="24"/>
-        </w:rPr>
-        <w:t>`/student/:id`</w:t>
-      </w:r>
-      <w:r>
-        <w:rPr>
-          <w:rFonts w:ascii="Times New Roman" w:hAnsi="Times New Roman" w:cs="Times New Roman"/>
-          <w:sz w:val="24"/>
-          <w:szCs w:val="24"/>
-        </w:rPr>
-        <w:t xml:space="preserve"> allows searching for students by ID. It displays student data if found, or an error message if not found.</w:t>
-      </w:r>
-    </w:p>
-    <w:p>
-      <w:pPr>
-        <w:pStyle w:val="ListParagraph"/>
-        <w:jc w:val="both"/>
-        <w:rPr>
-          <w:rFonts w:ascii="Times New Roman" w:hAnsi="Times New Roman" w:cs="Times New Roman"/>
-          <w:sz w:val="24"/>
-          <w:szCs w:val="24"/>
-        </w:rPr>
-      </w:pPr>
-    </w:p>
-    <w:p>
-      <w:pPr>
-        <w:pStyle w:val="ListParagraph"/>
-        <w:jc w:val="both"/>
-        <w:rPr>
-          <w:b/>
-          <w:bCs/>
-          <w:sz w:val="28"/>
-          <w:szCs w:val="24"/>
-        </w:rPr>
-      </w:pPr>
-      <w:r>
-        <w:rPr>
-          <w:b/>
-          <w:bCs/>
-          <w:sz w:val="28"/>
-          <w:szCs w:val="24"/>
-        </w:rPr>
-        <w:t>Features</w:t>
-      </w:r>
-    </w:p>
-    <w:p>
-      <w:pPr>
-        <w:pStyle w:val="ListParagraph"/>
-        <w:jc w:val="both"/>
-        <w:rPr>
-          <w:rFonts w:ascii="Times New Roman" w:hAnsi="Times New Roman" w:cs="Times New Roman"/>
-          <w:sz w:val="24"/>
-          <w:szCs w:val="24"/>
-        </w:rPr>
-      </w:pPr>
+        <w:spacing w:line="360" w:lineRule="auto"/>
+        <w:jc w:val="both"/>
+        <w:rPr>
+          <w:rFonts w:ascii="Times New Roman" w:hAnsi="Times New Roman" w:cs="Times New Roman"/>
+          <w:sz w:val="24"/>
+          <w:szCs w:val="22"/>
+        </w:rPr>
+      </w:pPr>
+      <w:r>
+        <w:rPr>
+          <w:rFonts w:ascii="Times New Roman" w:hAnsi="Times New Roman" w:cs="Times New Roman"/>
+          <w:sz w:val="24"/>
+          <w:szCs w:val="22"/>
+        </w:rPr>
+        <w:t>Displays today's total revenue in a card format.</w:t>
+      </w:r>
     </w:p>
     <w:p>
       <w:pPr>
         <w:pStyle w:val="ListParagraph"/>
         <w:numPr>
           <w:ilvl w:val="0"/>
-          <w:numId w:val="5"/>
+          <w:numId w:val="18"/>
         </w:numPr>
-        <w:ind w:left="1418"/>
-        <w:jc w:val="both"/>
-        <w:rPr>
-          <w:rFonts w:ascii="Times New Roman" w:hAnsi="Times New Roman" w:cs="Times New Roman"/>
-          <w:sz w:val="24"/>
-          <w:szCs w:val="24"/>
-        </w:rPr>
-      </w:pPr>
-      <w:r>
-        <w:rPr>
-          <w:rFonts w:ascii="Times New Roman" w:hAnsi="Times New Roman" w:cs="Times New Roman"/>
-          <w:sz w:val="24"/>
-          <w:szCs w:val="24"/>
-        </w:rPr>
-        <w:t>Users can search for a specific student by entering their ID. If the student exists in the system, the system displays their data. Otherwise, an error message is shown</w:t>
-      </w:r>
-      <w:r>
-        <w:rPr>
-          <w:rFonts w:ascii="Times New Roman" w:hAnsi="Times New Roman" w:cs="Times New Roman"/>
-          <w:sz w:val="24"/>
-          <w:szCs w:val="24"/>
-        </w:rPr>
-        <w:t>.</w:t>
-      </w:r>
-    </w:p>
-    <w:p>
-      <w:pPr>
-        <w:pStyle w:val="ListParagraph"/>
-        <w:jc w:val="both"/>
-        <w:rPr>
-          <w:b/>
-          <w:bCs/>
-          <w:sz w:val="28"/>
-          <w:szCs w:val="24"/>
-        </w:rPr>
-      </w:pPr>
-    </w:p>
-    <w:p>
-      <w:pPr>
-        <w:pStyle w:val="ListParagraph"/>
-        <w:jc w:val="both"/>
-        <w:rPr>
-          <w:b/>
-          <w:bCs/>
-          <w:sz w:val="28"/>
-          <w:szCs w:val="24"/>
-        </w:rPr>
-      </w:pPr>
-      <w:r>
-        <w:rPr>
-          <w:b/>
-          <w:bCs/>
-          <w:sz w:val="28"/>
-          <w:szCs w:val="24"/>
-        </w:rPr>
-        <w:t>Usage</w:t>
-      </w:r>
-    </w:p>
-    <w:p>
-      <w:pPr>
-        <w:pStyle w:val="ListParagraph"/>
-        <w:jc w:val="both"/>
-        <w:rPr>
-          <w:rFonts w:ascii="Times New Roman" w:hAnsi="Times New Roman" w:cs="Times New Roman"/>
-          <w:sz w:val="24"/>
-          <w:szCs w:val="24"/>
-        </w:rPr>
-      </w:pPr>
-    </w:p>
-    <w:p>
-      <w:pPr>
-        <w:pStyle w:val="ListParagraph"/>
-        <w:numPr>
-          <w:ilvl w:val="0"/>
-          <w:numId w:val="5"/>
-        </w:numPr>
-        <w:ind w:left="1418"/>
-        <w:jc w:val="both"/>
-        <w:rPr>
-          <w:rFonts w:ascii="Times New Roman" w:hAnsi="Times New Roman" w:cs="Times New Roman"/>
-          <w:sz w:val="24"/>
-          <w:szCs w:val="24"/>
-        </w:rPr>
-      </w:pPr>
-      <w:r>
-        <w:rPr>
-          <w:rFonts w:ascii="Times New Roman" w:hAnsi="Times New Roman" w:cs="Times New Roman"/>
-          <w:sz w:val="24"/>
-          <w:szCs w:val="24"/>
-        </w:rPr>
-        <w:t xml:space="preserve">To view the details of a specific student by their ID, access </w:t>
-      </w:r>
-      <w:hyperlink r:id="rId11" w:history="1">
-        <w:r>
-          <w:rPr>
-            <w:rStyle w:val="Hyperlink"/>
-            <w:rFonts w:ascii="Times New Roman" w:hAnsi="Times New Roman" w:cs="Times New Roman"/>
-            <w:b/>
-            <w:bCs/>
-            <w:sz w:val="24"/>
-            <w:szCs w:val="24"/>
-          </w:rPr>
-          <w:t>http://localhost:5000/student/:id</w:t>
-        </w:r>
-      </w:hyperlink>
-      <w:r>
-        <w:rPr>
-          <w:rFonts w:ascii="Times New Roman" w:hAnsi="Times New Roman" w:cs="Times New Roman"/>
-          <w:b/>
-          <w:bCs/>
-          <w:sz w:val="24"/>
-          <w:szCs w:val="24"/>
-        </w:rPr>
-        <w:t xml:space="preserve"> </w:t>
-      </w:r>
-      <w:r>
-        <w:rPr>
-          <w:rFonts w:ascii="Times New Roman" w:hAnsi="Times New Roman" w:cs="Times New Roman"/>
-          <w:sz w:val="24"/>
-          <w:szCs w:val="24"/>
-        </w:rPr>
-        <w:t xml:space="preserve">, replacing </w:t>
-      </w:r>
-      <w:r>
-        <w:rPr>
-          <w:rFonts w:ascii="Times New Roman" w:hAnsi="Times New Roman" w:cs="Times New Roman"/>
-          <w:b/>
-          <w:bCs/>
-          <w:sz w:val="24"/>
-          <w:szCs w:val="24"/>
-        </w:rPr>
-        <w:t>`:id`</w:t>
-      </w:r>
-      <w:r>
-        <w:rPr>
-          <w:rFonts w:ascii="Times New Roman" w:hAnsi="Times New Roman" w:cs="Times New Roman"/>
-          <w:sz w:val="24"/>
-          <w:szCs w:val="24"/>
-        </w:rPr>
-        <w:t xml:space="preserve"> with the actual student ID.</w:t>
-      </w:r>
-    </w:p>
-    <w:p>
-      <w:pPr>
-        <w:jc w:val="both"/>
-        <w:rPr>
-          <w:rFonts w:ascii="Times New Roman" w:hAnsi="Times New Roman" w:cs="Times New Roman"/>
-          <w:sz w:val="24"/>
-          <w:szCs w:val="24"/>
-        </w:rPr>
-      </w:pPr>
-    </w:p>
-    <w:p>
-      <w:pPr>
-        <w:jc w:val="both"/>
-        <w:rPr>
-          <w:rFonts w:ascii="Times New Roman" w:hAnsi="Times New Roman" w:cs="Times New Roman"/>
-          <w:sz w:val="24"/>
-          <w:szCs w:val="24"/>
-        </w:rPr>
-      </w:pPr>
-      <w:r>
-        <w:rPr>
-          <w:rFonts w:ascii="Times New Roman" w:hAnsi="Times New Roman" w:cs="Times New Roman"/>
-          <w:noProof/>
-          <w:sz w:val="24"/>
-          <w:szCs w:val="24"/>
+        <w:spacing w:line="360" w:lineRule="auto"/>
+        <w:jc w:val="both"/>
+        <w:rPr>
+          <w:rFonts w:ascii="Times New Roman" w:hAnsi="Times New Roman" w:cs="Times New Roman"/>
+          <w:sz w:val="24"/>
+          <w:szCs w:val="22"/>
+        </w:rPr>
+      </w:pPr>
+      <w:r>
+        <w:rPr>
+          <w:rFonts w:ascii="Times New Roman" w:hAnsi="Times New Roman" w:cs="Times New Roman"/>
+          <w:sz w:val="24"/>
+          <w:szCs w:val="22"/>
+        </w:rPr>
+        <w:t>Utilizes a currency symbol (₹) for visual clarity.</w:t>
+      </w:r>
+    </w:p>
+    <w:p>
+      <w:pPr>
+        <w:pStyle w:val="ListParagraph"/>
+        <w:spacing w:line="360" w:lineRule="auto"/>
+        <w:ind w:left="0"/>
+        <w:jc w:val="both"/>
+        <w:rPr>
+          <w:rFonts w:ascii="Times New Roman" w:hAnsi="Times New Roman" w:cs="Times New Roman"/>
+          <w:sz w:val="24"/>
+          <w:szCs w:val="22"/>
+        </w:rPr>
+      </w:pPr>
+    </w:p>
+    <w:p>
+      <w:pPr>
+        <w:pStyle w:val="ListParagraph"/>
+        <w:spacing w:line="360" w:lineRule="auto"/>
+        <w:ind w:left="0"/>
+        <w:jc w:val="both"/>
+        <w:rPr>
+          <w:rFonts w:ascii="Times New Roman" w:hAnsi="Times New Roman" w:cs="Times New Roman"/>
+          <w:sz w:val="24"/>
+          <w:szCs w:val="22"/>
+        </w:rPr>
+      </w:pPr>
+      <w:r>
+        <w:rPr>
+          <w:rFonts w:ascii="Times New Roman" w:hAnsi="Times New Roman" w:cs="Times New Roman"/>
+          <w:sz w:val="24"/>
+          <w:szCs w:val="22"/>
         </w:rPr>
         <w:drawing>
-          <wp:inline distT="0" distB="0" distL="0" distR="0" wp14:anchorId="21D3B900" wp14:editId="46A19104">
-            <wp:extent cx="5731510" cy="3610030"/>
-            <wp:effectExtent l="0" t="0" r="2540" b="9525"/>
-            <wp:docPr id="1549179946" name="Picture 1" descr="A screenshot of a computer&#10;&#10;Description automatically generated"/>
+          <wp:inline distT="0" distB="0" distL="0" distR="0" wp14:anchorId="637B1DB9" wp14:editId="6AD03187">
+            <wp:extent cx="5731510" cy="3079699"/>
+            <wp:effectExtent l="0" t="0" r="2540" b="6985"/>
+            <wp:docPr id="431656405" name="Picture 1" descr="A computer screen with numbers and text&#10;&#10;Description automatically generated"/>
             <wp:cNvGraphicFramePr>
               <a:graphicFrameLocks xmlns:a="http://schemas.openxmlformats.org/drawingml/2006/main" noChangeAspect="1"/>
             </wp:cNvGraphicFramePr>
@@ -4288,18 +3357,18 @@
               <a:graphicData uri="http://schemas.openxmlformats.org/drawingml/2006/picture">
                 <pic:pic xmlns:pic="http://schemas.openxmlformats.org/drawingml/2006/picture">
                   <pic:nvPicPr>
-                    <pic:cNvPr id="1549179946" name="Picture 1" descr="A screenshot of a computer&#10;&#10;Description automatically generated"/>
+                    <pic:cNvPr id="431656405" name="Picture 1" descr="A computer screen with numbers and text&#10;&#10;Description automatically generated"/>
                     <pic:cNvPicPr/>
                   </pic:nvPicPr>
                   <pic:blipFill rotWithShape="1">
-                    <a:blip r:embed="rId12"/>
-                    <a:srcRect b="5516"/>
+                    <a:blip r:embed="rId7"/>
+                    <a:srcRect b="4473"/>
                     <a:stretch/>
                   </pic:blipFill>
                   <pic:spPr bwMode="auto">
                     <a:xfrm>
                       <a:off x="0" y="0"/>
-                      <a:ext cx="5731510" cy="3610030"/>
+                      <a:ext cx="5731510" cy="3079699"/>
                     </a:xfrm>
                     <a:prstGeom prst="rect">
                       <a:avLst/>
@@ -4322,303 +3391,118 @@
     </w:p>
     <w:p>
       <w:pPr>
-        <w:jc w:val="both"/>
-        <w:rPr>
-          <w:rFonts w:ascii="Times New Roman" w:hAnsi="Times New Roman" w:cs="Times New Roman"/>
-          <w:sz w:val="24"/>
-          <w:szCs w:val="24"/>
-        </w:rPr>
-      </w:pPr>
-    </w:p>
-    <w:p>
-      <w:pPr>
-        <w:jc w:val="both"/>
-        <w:rPr>
-          <w:rFonts w:ascii="Times New Roman" w:hAnsi="Times New Roman" w:cs="Times New Roman"/>
-          <w:sz w:val="24"/>
-          <w:szCs w:val="24"/>
-        </w:rPr>
-      </w:pPr>
-      <w:r>
-        <w:rPr>
-          <w:rFonts w:ascii="Times New Roman" w:hAnsi="Times New Roman" w:cs="Times New Roman"/>
-          <w:b/>
-          <w:bCs/>
-          <w:sz w:val="32"/>
+        <w:pStyle w:val="Heading1"/>
+        <w:numPr>
+          <w:ilvl w:val="0"/>
+          <w:numId w:val="11"/>
+        </w:numPr>
+        <w:spacing w:line="360" w:lineRule="auto"/>
+        <w:jc w:val="both"/>
+        <w:rPr>
+          <w:rFonts w:ascii="Times New Roman" w:hAnsi="Times New Roman" w:cs="Times New Roman"/>
+          <w:b/>
+          <w:bCs/>
+          <w:color w:val="auto"/>
           <w:szCs w:val="32"/>
           <w:u w:val="single"/>
         </w:rPr>
-        <w:t>5. Finding the Top-Performing Student</w:t>
-      </w:r>
-    </w:p>
-    <w:p>
-      <w:pPr>
-        <w:pStyle w:val="ListParagraph"/>
-        <w:ind w:left="709"/>
-        <w:jc w:val="both"/>
-        <w:rPr>
-          <w:b/>
-          <w:bCs/>
-          <w:sz w:val="28"/>
-          <w:szCs w:val="24"/>
-        </w:rPr>
-      </w:pPr>
-      <w:r>
-        <w:rPr>
-          <w:b/>
-          <w:bCs/>
-          <w:sz w:val="28"/>
-          <w:szCs w:val="24"/>
-        </w:rPr>
-        <w:t>Code Overview</w:t>
-      </w:r>
-    </w:p>
-    <w:p>
-      <w:pPr>
-        <w:pStyle w:val="ListParagraph"/>
-        <w:ind w:left="709"/>
-        <w:jc w:val="both"/>
-        <w:rPr>
-          <w:b/>
-          <w:bCs/>
-          <w:sz w:val="28"/>
-          <w:szCs w:val="24"/>
-        </w:rPr>
-      </w:pPr>
+      </w:pPr>
+      <w:r>
+        <w:rPr>
+          <w:rFonts w:ascii="Times New Roman" w:hAnsi="Times New Roman" w:cs="Times New Roman"/>
+          <w:b/>
+          <w:bCs/>
+          <w:color w:val="auto"/>
+          <w:szCs w:val="32"/>
+          <w:u w:val="single"/>
+        </w:rPr>
+        <w:t>Login.jsx</w:t>
+      </w:r>
     </w:p>
     <w:p>
       <w:pPr>
         <w:pStyle w:val="ListParagraph"/>
         <w:numPr>
           <w:ilvl w:val="0"/>
-          <w:numId w:val="6"/>
+          <w:numId w:val="19"/>
         </w:numPr>
-        <w:jc w:val="both"/>
-        <w:rPr>
-          <w:rFonts w:ascii="Times New Roman" w:hAnsi="Times New Roman" w:cs="Times New Roman"/>
-          <w:sz w:val="24"/>
-          <w:szCs w:val="24"/>
-        </w:rPr>
-      </w:pPr>
-      <w:r>
-        <w:rPr>
-          <w:rFonts w:ascii="Times New Roman" w:hAnsi="Times New Roman" w:cs="Times New Roman"/>
-          <w:sz w:val="24"/>
-          <w:szCs w:val="24"/>
-        </w:rPr>
-        <w:t xml:space="preserve">A GET request to </w:t>
-      </w:r>
-      <w:r>
-        <w:rPr>
-          <w:rFonts w:ascii="Times New Roman" w:hAnsi="Times New Roman" w:cs="Times New Roman"/>
-          <w:b/>
-          <w:bCs/>
-          <w:sz w:val="24"/>
-          <w:szCs w:val="24"/>
-        </w:rPr>
-        <w:t>`/topper`</w:t>
-      </w:r>
-      <w:r>
-        <w:rPr>
-          <w:rFonts w:ascii="Times New Roman" w:hAnsi="Times New Roman" w:cs="Times New Roman"/>
-          <w:sz w:val="24"/>
-          <w:szCs w:val="24"/>
-        </w:rPr>
-        <w:t xml:space="preserve"> identifies the student with the highest GPA and displays their data.</w:t>
-      </w:r>
-    </w:p>
-    <w:p>
-      <w:pPr>
-        <w:pStyle w:val="ListParagraph"/>
-        <w:jc w:val="both"/>
-        <w:rPr>
-          <w:b/>
-          <w:bCs/>
-          <w:sz w:val="28"/>
-          <w:szCs w:val="24"/>
-        </w:rPr>
-      </w:pPr>
-    </w:p>
-    <w:p>
-      <w:pPr>
-        <w:pStyle w:val="ListParagraph"/>
-        <w:jc w:val="both"/>
-        <w:rPr>
-          <w:b/>
-          <w:bCs/>
-          <w:sz w:val="28"/>
-          <w:szCs w:val="24"/>
-        </w:rPr>
-      </w:pPr>
-      <w:r>
-        <w:rPr>
-          <w:b/>
-          <w:bCs/>
-          <w:sz w:val="28"/>
-          <w:szCs w:val="24"/>
-        </w:rPr>
-        <w:t>Features</w:t>
-      </w:r>
-    </w:p>
-    <w:p>
-      <w:pPr>
-        <w:pStyle w:val="ListParagraph"/>
-        <w:jc w:val="both"/>
-        <w:rPr>
-          <w:rFonts w:ascii="Times New Roman" w:hAnsi="Times New Roman" w:cs="Times New Roman"/>
-          <w:sz w:val="24"/>
-          <w:szCs w:val="24"/>
-        </w:rPr>
-      </w:pPr>
+        <w:spacing w:line="360" w:lineRule="auto"/>
+        <w:jc w:val="both"/>
+        <w:rPr>
+          <w:rFonts w:ascii="Times New Roman" w:hAnsi="Times New Roman" w:cs="Times New Roman"/>
+          <w:sz w:val="24"/>
+          <w:szCs w:val="22"/>
+        </w:rPr>
+      </w:pPr>
+      <w:r>
+        <w:rPr>
+          <w:rFonts w:ascii="Times New Roman" w:hAnsi="Times New Roman" w:cs="Times New Roman"/>
+          <w:sz w:val="24"/>
+          <w:szCs w:val="22"/>
+        </w:rPr>
+        <w:t>Renders a login form with fields for email and password.</w:t>
+      </w:r>
     </w:p>
     <w:p>
       <w:pPr>
         <w:pStyle w:val="ListParagraph"/>
         <w:numPr>
           <w:ilvl w:val="0"/>
-          <w:numId w:val="6"/>
+          <w:numId w:val="19"/>
         </w:numPr>
-        <w:jc w:val="both"/>
-        <w:rPr>
-          <w:rFonts w:ascii="Times New Roman" w:hAnsi="Times New Roman" w:cs="Times New Roman"/>
-          <w:sz w:val="24"/>
-          <w:szCs w:val="24"/>
-        </w:rPr>
-      </w:pPr>
-      <w:r>
-        <w:rPr>
-          <w:rFonts w:ascii="Times New Roman" w:hAnsi="Times New Roman" w:cs="Times New Roman"/>
-          <w:sz w:val="24"/>
-          <w:szCs w:val="24"/>
-        </w:rPr>
-        <w:t>The system identifies the top-performing student based on GPA and displays their data. This feature is helpful in recognizing high-achieving students.</w:t>
-      </w:r>
-    </w:p>
-    <w:p>
-      <w:pPr>
-        <w:pStyle w:val="ListParagraph"/>
-        <w:jc w:val="both"/>
-        <w:rPr>
-          <w:rFonts w:ascii="Times New Roman" w:hAnsi="Times New Roman" w:cs="Times New Roman"/>
-          <w:sz w:val="24"/>
-          <w:szCs w:val="24"/>
-        </w:rPr>
-      </w:pPr>
-    </w:p>
-    <w:p>
-      <w:pPr>
-        <w:pStyle w:val="ListParagraph"/>
-        <w:jc w:val="both"/>
-        <w:rPr>
-          <w:b/>
-          <w:bCs/>
-          <w:sz w:val="28"/>
-          <w:szCs w:val="24"/>
-        </w:rPr>
-      </w:pPr>
-      <w:r>
-        <w:rPr>
-          <w:b/>
-          <w:bCs/>
-          <w:sz w:val="28"/>
-          <w:szCs w:val="24"/>
-        </w:rPr>
-        <w:t>Usage</w:t>
-      </w:r>
-    </w:p>
-    <w:p>
-      <w:pPr>
-        <w:pStyle w:val="ListParagraph"/>
-        <w:jc w:val="both"/>
-        <w:rPr>
-          <w:rFonts w:ascii="Times New Roman" w:hAnsi="Times New Roman" w:cs="Times New Roman"/>
-          <w:sz w:val="24"/>
-          <w:szCs w:val="24"/>
-        </w:rPr>
-      </w:pPr>
-    </w:p>
-    <w:p>
-      <w:pPr>
-        <w:pStyle w:val="ListParagraph"/>
-        <w:numPr>
-          <w:ilvl w:val="0"/>
-          <w:numId w:val="6"/>
-        </w:numPr>
-        <w:jc w:val="both"/>
-        <w:rPr>
-          <w:rFonts w:ascii="Times New Roman" w:hAnsi="Times New Roman" w:cs="Times New Roman"/>
-          <w:sz w:val="24"/>
-          <w:szCs w:val="24"/>
-        </w:rPr>
-      </w:pPr>
-      <w:r>
-        <w:rPr>
-          <w:rFonts w:ascii="Times New Roman" w:hAnsi="Times New Roman" w:cs="Times New Roman"/>
-          <w:sz w:val="24"/>
-          <w:szCs w:val="24"/>
-        </w:rPr>
-        <w:t>To find the top-performing student based on GPA, access [http://localhost:5000/topper. You will be presented with information about the student with the highest GPA.</w:t>
-      </w:r>
-    </w:p>
-    <w:p>
-      <w:pPr>
-        <w:pStyle w:val="ListParagraph"/>
-        <w:jc w:val="both"/>
-        <w:rPr>
-          <w:rFonts w:ascii="Times New Roman" w:hAnsi="Times New Roman" w:cs="Times New Roman"/>
-          <w:sz w:val="24"/>
-          <w:szCs w:val="24"/>
-        </w:rPr>
-      </w:pPr>
-    </w:p>
-    <w:p>
-      <w:pPr>
-        <w:pStyle w:val="ListParagraph"/>
-        <w:tabs>
-          <w:tab w:val="left" w:pos="3271"/>
-        </w:tabs>
-        <w:jc w:val="both"/>
-        <w:rPr>
-          <w:rFonts w:ascii="Times New Roman" w:hAnsi="Times New Roman" w:cs="Times New Roman"/>
-          <w:sz w:val="24"/>
-          <w:szCs w:val="24"/>
-        </w:rPr>
-      </w:pPr>
-      <w:r>
-        <w:rPr>
-          <w:rFonts w:ascii="Times New Roman" w:hAnsi="Times New Roman" w:cs="Times New Roman"/>
-          <w:sz w:val="24"/>
-          <w:szCs w:val="24"/>
-        </w:rPr>
-        <w:tab/>
-      </w:r>
-    </w:p>
-    <w:p>
-      <w:pPr>
-        <w:pStyle w:val="ListParagraph"/>
-        <w:tabs>
-          <w:tab w:val="left" w:pos="3271"/>
-        </w:tabs>
+        <w:spacing w:line="360" w:lineRule="auto"/>
+        <w:jc w:val="both"/>
+        <w:rPr>
+          <w:rFonts w:ascii="Times New Roman" w:hAnsi="Times New Roman" w:cs="Times New Roman"/>
+          <w:sz w:val="24"/>
+          <w:szCs w:val="22"/>
+        </w:rPr>
+      </w:pPr>
+      <w:r>
+        <w:rPr>
+          <w:rFonts w:ascii="Times New Roman" w:hAnsi="Times New Roman" w:cs="Times New Roman"/>
+          <w:sz w:val="24"/>
+          <w:szCs w:val="22"/>
+        </w:rPr>
+        <w:t>Provides a "Login" button for user authentication.</w:t>
+      </w:r>
+    </w:p>
+    <w:p>
+      <w:pPr>
+        <w:pStyle w:val="ListParagraph"/>
+        <w:spacing w:line="360" w:lineRule="auto"/>
         <w:ind w:left="0"/>
         <w:jc w:val="both"/>
         <w:rPr>
           <w:rFonts w:ascii="Times New Roman" w:hAnsi="Times New Roman" w:cs="Times New Roman"/>
           <w:sz w:val="24"/>
-          <w:szCs w:val="24"/>
-        </w:rPr>
-      </w:pPr>
-      <w:r>
-        <w:rPr>
-          <w:rFonts w:ascii="Times New Roman" w:hAnsi="Times New Roman" w:cs="Times New Roman"/>
-          <w:noProof/>
-          <w:sz w:val="24"/>
-          <w:szCs w:val="24"/>
+          <w:szCs w:val="22"/>
+        </w:rPr>
+      </w:pPr>
+    </w:p>
+    <w:p>
+      <w:pPr>
+        <w:pStyle w:val="ListParagraph"/>
+        <w:spacing w:line="360" w:lineRule="auto"/>
+        <w:ind w:left="0"/>
+        <w:jc w:val="both"/>
+        <w:rPr>
+          <w:rFonts w:ascii="Times New Roman" w:hAnsi="Times New Roman" w:cs="Times New Roman"/>
+          <w:sz w:val="24"/>
+          <w:szCs w:val="22"/>
+        </w:rPr>
+      </w:pPr>
+      <w:r>
+        <w:rPr>
+          <w:rFonts w:ascii="Times New Roman" w:hAnsi="Times New Roman" w:cs="Times New Roman"/>
+          <w:sz w:val="24"/>
+          <w:szCs w:val="22"/>
         </w:rPr>
         <w:drawing>
-          <wp:inline distT="0" distB="0" distL="0" distR="0" wp14:anchorId="428DED6A" wp14:editId="0BDDC341">
-            <wp:extent cx="5731510" cy="3631172"/>
-            <wp:effectExtent l="0" t="0" r="2540" b="7620"/>
-            <wp:docPr id="545697622" name="Picture 1" descr="A screenshot of a computer&#10;&#10;Description automatically generated"/>
+          <wp:inline distT="0" distB="0" distL="0" distR="0" wp14:anchorId="7183AB71" wp14:editId="70F82F3E">
+            <wp:extent cx="5157216" cy="2764533"/>
+            <wp:effectExtent l="0" t="0" r="5715" b="0"/>
+            <wp:docPr id="406849183" name="Picture 1" descr="A screenshot of a computer&#10;&#10;Description automatically generated"/>
             <wp:cNvGraphicFramePr>
               <a:graphicFrameLocks xmlns:a="http://schemas.openxmlformats.org/drawingml/2006/main" noChangeAspect="1"/>
             </wp:cNvGraphicFramePr>
@@ -4626,18 +3510,18 @@
               <a:graphicData uri="http://schemas.openxmlformats.org/drawingml/2006/picture">
                 <pic:pic xmlns:pic="http://schemas.openxmlformats.org/drawingml/2006/picture">
                   <pic:nvPicPr>
-                    <pic:cNvPr id="545697622" name="Picture 1" descr="A screenshot of a computer&#10;&#10;Description automatically generated"/>
+                    <pic:cNvPr id="406849183" name="Picture 1" descr="A screenshot of a computer&#10;&#10;Description automatically generated"/>
                     <pic:cNvPicPr/>
                   </pic:nvPicPr>
                   <pic:blipFill rotWithShape="1">
-                    <a:blip r:embed="rId13"/>
-                    <a:srcRect b="4963"/>
+                    <a:blip r:embed="rId8"/>
+                    <a:srcRect b="4700"/>
                     <a:stretch/>
                   </pic:blipFill>
                   <pic:spPr bwMode="auto">
                     <a:xfrm>
                       <a:off x="0" y="0"/>
-                      <a:ext cx="5731510" cy="3631172"/>
+                      <a:ext cx="5172383" cy="2772663"/>
                     </a:xfrm>
                     <a:prstGeom prst="rect">
                       <a:avLst/>
@@ -4660,27 +3544,18 @@
     </w:p>
     <w:p>
       <w:pPr>
-        <w:pStyle w:val="ListParagraph"/>
-        <w:tabs>
-          <w:tab w:val="left" w:pos="3271"/>
-        </w:tabs>
-        <w:ind w:left="0"/>
-        <w:jc w:val="both"/>
-        <w:rPr>
-          <w:rFonts w:ascii="Times New Roman" w:hAnsi="Times New Roman" w:cs="Times New Roman"/>
-          <w:sz w:val="24"/>
-          <w:szCs w:val="24"/>
-        </w:rPr>
-      </w:pPr>
-    </w:p>
-    <w:p>
-      <w:pPr>
-        <w:jc w:val="both"/>
-        <w:rPr>
-          <w:rFonts w:ascii="Times New Roman" w:hAnsi="Times New Roman" w:cs="Times New Roman"/>
-          <w:b/>
-          <w:bCs/>
-          <w:sz w:val="32"/>
+        <w:pStyle w:val="Heading1"/>
+        <w:numPr>
+          <w:ilvl w:val="0"/>
+          <w:numId w:val="11"/>
+        </w:numPr>
+        <w:spacing w:line="360" w:lineRule="auto"/>
+        <w:jc w:val="both"/>
+        <w:rPr>
+          <w:rFonts w:ascii="Times New Roman" w:hAnsi="Times New Roman" w:cs="Times New Roman"/>
+          <w:b/>
+          <w:bCs/>
+          <w:color w:val="auto"/>
           <w:szCs w:val="32"/>
           <w:u w:val="single"/>
         </w:rPr>
@@ -4690,22 +3565,12 @@
           <w:rFonts w:ascii="Times New Roman" w:hAnsi="Times New Roman" w:cs="Times New Roman"/>
           <w:b/>
           <w:bCs/>
-          <w:sz w:val="32"/>
+          <w:color w:val="auto"/>
           <w:szCs w:val="32"/>
           <w:u w:val="single"/>
         </w:rPr>
-        <w:t xml:space="preserve">6. </w:t>
-      </w:r>
-      <w:r>
-        <w:rPr>
-          <w:rFonts w:ascii="Times New Roman" w:hAnsi="Times New Roman" w:cs="Times New Roman"/>
-          <w:b/>
-          <w:bCs/>
-          <w:sz w:val="32"/>
-          <w:szCs w:val="32"/>
-          <w:u w:val="single"/>
-        </w:rPr>
-        <w:t>Searching for Students by ID</w:t>
+        <w:lastRenderedPageBreak/>
+        <w:t>Register.jsx</w:t>
       </w:r>
     </w:p>
     <w:p>
@@ -4713,82 +3578,85 @@
         <w:pStyle w:val="ListParagraph"/>
         <w:numPr>
           <w:ilvl w:val="0"/>
-          <w:numId w:val="6"/>
+          <w:numId w:val="20"/>
         </w:numPr>
-        <w:jc w:val="both"/>
-        <w:rPr>
-          <w:rFonts w:ascii="Times New Roman" w:hAnsi="Times New Roman" w:cs="Times New Roman"/>
-          <w:sz w:val="24"/>
-          <w:szCs w:val="24"/>
-        </w:rPr>
-      </w:pPr>
-      <w:r>
-        <w:rPr>
-          <w:rFonts w:ascii="Times New Roman" w:hAnsi="Times New Roman" w:cs="Times New Roman"/>
-          <w:sz w:val="24"/>
-          <w:szCs w:val="24"/>
-        </w:rPr>
-        <w:t xml:space="preserve"> POST requests to </w:t>
-      </w:r>
-      <w:r>
-        <w:rPr>
-          <w:rFonts w:ascii="Times New Roman" w:hAnsi="Times New Roman" w:cs="Times New Roman"/>
-          <w:b/>
-          <w:bCs/>
-          <w:sz w:val="24"/>
-          <w:szCs w:val="24"/>
-        </w:rPr>
-        <w:t>`/</w:t>
-      </w:r>
-      <w:proofErr w:type="spellStart"/>
-      <w:r>
-        <w:rPr>
-          <w:rFonts w:ascii="Times New Roman" w:hAnsi="Times New Roman" w:cs="Times New Roman"/>
-          <w:b/>
-          <w:bCs/>
-          <w:sz w:val="24"/>
-          <w:szCs w:val="24"/>
-        </w:rPr>
-        <w:t>searchStudent</w:t>
-      </w:r>
-      <w:proofErr w:type="spellEnd"/>
-      <w:r>
-        <w:rPr>
-          <w:rFonts w:ascii="Times New Roman" w:hAnsi="Times New Roman" w:cs="Times New Roman"/>
-          <w:b/>
-          <w:bCs/>
-          <w:sz w:val="24"/>
-          <w:szCs w:val="24"/>
-        </w:rPr>
-        <w:t>`</w:t>
-      </w:r>
-      <w:r>
-        <w:rPr>
-          <w:rFonts w:ascii="Times New Roman" w:hAnsi="Times New Roman" w:cs="Times New Roman"/>
-          <w:sz w:val="24"/>
-          <w:szCs w:val="24"/>
-        </w:rPr>
-        <w:t xml:space="preserve"> search for students by ID and display the result or an error message.</w:t>
-      </w:r>
-    </w:p>
-    <w:p>
-      <w:pPr>
-        <w:jc w:val="both"/>
-      </w:pPr>
-    </w:p>
-    <w:p>
-      <w:pPr>
-        <w:jc w:val="both"/>
-      </w:pPr>
-      <w:r>
-        <w:rPr>
-          <w:noProof/>
+        <w:spacing w:line="360" w:lineRule="auto"/>
+        <w:jc w:val="both"/>
+        <w:rPr>
+          <w:rFonts w:ascii="Times New Roman" w:hAnsi="Times New Roman" w:cs="Times New Roman"/>
+          <w:sz w:val="24"/>
+          <w:szCs w:val="22"/>
+        </w:rPr>
+      </w:pPr>
+      <w:r>
+        <w:rPr>
+          <w:rFonts w:ascii="Times New Roman" w:hAnsi="Times New Roman" w:cs="Times New Roman"/>
+          <w:sz w:val="24"/>
+          <w:szCs w:val="22"/>
+        </w:rPr>
+        <w:t>Provides a registration form with fields for first name, last name, email, password, and confirm password.</w:t>
+      </w:r>
+    </w:p>
+    <w:p>
+      <w:pPr>
+        <w:pStyle w:val="ListParagraph"/>
+        <w:numPr>
+          <w:ilvl w:val="0"/>
+          <w:numId w:val="20"/>
+        </w:numPr>
+        <w:spacing w:line="360" w:lineRule="auto"/>
+        <w:jc w:val="both"/>
+        <w:rPr>
+          <w:rFonts w:ascii="Times New Roman" w:hAnsi="Times New Roman" w:cs="Times New Roman"/>
+          <w:sz w:val="24"/>
+          <w:szCs w:val="22"/>
+        </w:rPr>
+      </w:pPr>
+      <w:r>
+        <w:rPr>
+          <w:rFonts w:ascii="Times New Roman" w:hAnsi="Times New Roman" w:cs="Times New Roman"/>
+          <w:sz w:val="24"/>
+          <w:szCs w:val="22"/>
+        </w:rPr>
+        <w:t>Includes a "Register" button for user registration.</w:t>
+      </w:r>
+    </w:p>
+    <w:p>
+      <w:pPr>
+        <w:pStyle w:val="ListParagraph"/>
+        <w:spacing w:line="360" w:lineRule="auto"/>
+        <w:ind w:left="0"/>
+        <w:jc w:val="both"/>
+        <w:rPr>
+          <w:rFonts w:ascii="Times New Roman" w:hAnsi="Times New Roman" w:cs="Times New Roman"/>
+          <w:sz w:val="24"/>
+          <w:szCs w:val="22"/>
+        </w:rPr>
+      </w:pPr>
+    </w:p>
+    <w:p>
+      <w:pPr>
+        <w:pStyle w:val="ListParagraph"/>
+        <w:spacing w:line="360" w:lineRule="auto"/>
+        <w:ind w:left="0"/>
+        <w:jc w:val="both"/>
+        <w:rPr>
+          <w:rFonts w:ascii="Times New Roman" w:hAnsi="Times New Roman" w:cs="Times New Roman"/>
+          <w:sz w:val="24"/>
+          <w:szCs w:val="22"/>
+        </w:rPr>
+      </w:pPr>
+      <w:r>
+        <w:rPr>
+          <w:rFonts w:ascii="Times New Roman" w:hAnsi="Times New Roman" w:cs="Times New Roman"/>
+          <w:sz w:val="24"/>
+          <w:szCs w:val="22"/>
         </w:rPr>
         <w:drawing>
-          <wp:inline distT="0" distB="0" distL="0" distR="0" wp14:anchorId="176BAFF8" wp14:editId="2F9E50D3">
-            <wp:extent cx="5731510" cy="3625887"/>
-            <wp:effectExtent l="0" t="0" r="2540" b="0"/>
-            <wp:docPr id="2012782508" name="Picture 1" descr="A screenshot of a computer&#10;&#10;Description automatically generated"/>
+          <wp:inline distT="0" distB="0" distL="0" distR="0" wp14:anchorId="02C97C7A" wp14:editId="1941E8AD">
+            <wp:extent cx="5730594" cy="3079699"/>
+            <wp:effectExtent l="0" t="0" r="3810" b="6985"/>
+            <wp:docPr id="762830361" name="Picture 1" descr="A computer screen shot of a computer&#10;&#10;Description automatically generated"/>
             <wp:cNvGraphicFramePr>
               <a:graphicFrameLocks xmlns:a="http://schemas.openxmlformats.org/drawingml/2006/main" noChangeAspect="1"/>
             </wp:cNvGraphicFramePr>
@@ -4796,18 +3664,18 @@
               <a:graphicData uri="http://schemas.openxmlformats.org/drawingml/2006/picture">
                 <pic:pic xmlns:pic="http://schemas.openxmlformats.org/drawingml/2006/picture">
                   <pic:nvPicPr>
-                    <pic:cNvPr id="2012782508" name="Picture 1" descr="A screenshot of a computer&#10;&#10;Description automatically generated"/>
+                    <pic:cNvPr id="762830361" name="Picture 1" descr="A computer screen shot of a computer&#10;&#10;Description automatically generated"/>
                     <pic:cNvPicPr/>
                   </pic:nvPicPr>
                   <pic:blipFill rotWithShape="1">
-                    <a:blip r:embed="rId14"/>
-                    <a:srcRect b="5101"/>
+                    <a:blip r:embed="rId9"/>
+                    <a:srcRect b="4458"/>
                     <a:stretch/>
                   </pic:blipFill>
                   <pic:spPr bwMode="auto">
                     <a:xfrm>
                       <a:off x="0" y="0"/>
-                      <a:ext cx="5731510" cy="3625887"/>
+                      <a:ext cx="5731510" cy="3080191"/>
                     </a:xfrm>
                     <a:prstGeom prst="rect">
                       <a:avLst/>
@@ -4830,108 +3698,148 @@
     </w:p>
     <w:p>
       <w:pPr>
-        <w:jc w:val="both"/>
-      </w:pPr>
-    </w:p>
-    <w:p>
-      <w:pPr>
-        <w:jc w:val="both"/>
-        <w:rPr>
-          <w:rFonts w:ascii="Times New Roman" w:eastAsiaTheme="majorEastAsia" w:hAnsi="Times New Roman" w:cs="Times New Roman"/>
-          <w:b/>
-          <w:bCs/>
-          <w:sz w:val="32"/>
+        <w:pStyle w:val="Heading1"/>
+        <w:spacing w:line="360" w:lineRule="auto"/>
+        <w:jc w:val="both"/>
+        <w:rPr>
+          <w:rFonts w:ascii="Times New Roman" w:hAnsi="Times New Roman" w:cs="Times New Roman"/>
+          <w:b/>
+          <w:bCs/>
+          <w:color w:val="auto"/>
           <w:szCs w:val="32"/>
         </w:rPr>
       </w:pPr>
       <w:r>
         <w:rPr>
-          <w:rFonts w:ascii="Times New Roman" w:eastAsiaTheme="majorEastAsia" w:hAnsi="Times New Roman" w:cs="Times New Roman"/>
-          <w:b/>
-          <w:bCs/>
-          <w:sz w:val="32"/>
+          <w:rFonts w:ascii="Times New Roman" w:hAnsi="Times New Roman" w:cs="Times New Roman"/>
+          <w:b/>
+          <w:bCs/>
+          <w:color w:val="auto"/>
           <w:szCs w:val="32"/>
         </w:rPr>
-        <w:t>## Conclusion</w:t>
-      </w:r>
-    </w:p>
-    <w:p>
-      <w:pPr>
-        <w:jc w:val="both"/>
-      </w:pPr>
-    </w:p>
-    <w:p>
-      <w:pPr>
-        <w:jc w:val="both"/>
-        <w:rPr>
-          <w:rFonts w:ascii="Times New Roman" w:hAnsi="Times New Roman" w:cs="Times New Roman"/>
-          <w:sz w:val="24"/>
-          <w:szCs w:val="24"/>
-        </w:rPr>
-      </w:pPr>
-      <w:r>
-        <w:rPr>
-          <w:rFonts w:ascii="Times New Roman" w:hAnsi="Times New Roman" w:cs="Times New Roman"/>
-          <w:sz w:val="24"/>
-          <w:szCs w:val="24"/>
-        </w:rPr>
-        <w:t>The Student Management System provides an efficient way to manage student data for educational institutions. Its user-friendly interface, along with features such as adding, searching, and displaying student information, makes it a valuable tool for administrators and educators.</w:t>
-      </w:r>
-    </w:p>
-    <w:p>
-      <w:pPr>
-        <w:jc w:val="both"/>
-        <w:rPr>
-          <w:rFonts w:ascii="Times New Roman" w:hAnsi="Times New Roman" w:cs="Times New Roman"/>
-          <w:sz w:val="24"/>
-          <w:szCs w:val="24"/>
-        </w:rPr>
-      </w:pPr>
-    </w:p>
-    <w:p>
-      <w:pPr>
-        <w:jc w:val="both"/>
-        <w:rPr>
-          <w:rFonts w:ascii="Times New Roman" w:hAnsi="Times New Roman" w:cs="Times New Roman"/>
-          <w:sz w:val="24"/>
-          <w:szCs w:val="24"/>
-        </w:rPr>
-      </w:pPr>
-      <w:r>
-        <w:rPr>
-          <w:rFonts w:ascii="Times New Roman" w:hAnsi="Times New Roman" w:cs="Times New Roman"/>
-          <w:sz w:val="24"/>
-          <w:szCs w:val="24"/>
-        </w:rPr>
-        <w:t>Future enhancements could include user authentication, data validation, and the ability to update student records. Overall, the system serves as a solid foundation for managing student data and can be further extended to meet specific institutional requirements.</w:t>
-      </w:r>
-    </w:p>
-    <w:p>
-      <w:pPr>
-        <w:jc w:val="both"/>
-        <w:rPr>
-          <w:rFonts w:ascii="Times New Roman" w:hAnsi="Times New Roman" w:cs="Times New Roman"/>
-          <w:sz w:val="24"/>
-          <w:szCs w:val="24"/>
-        </w:rPr>
-      </w:pPr>
-    </w:p>
-    <w:p>
-      <w:pPr>
-        <w:jc w:val="both"/>
-        <w:rPr>
-          <w:rFonts w:ascii="Times New Roman" w:hAnsi="Times New Roman" w:cs="Times New Roman"/>
-          <w:sz w:val="24"/>
-          <w:szCs w:val="24"/>
-        </w:rPr>
-      </w:pPr>
-      <w:r>
-        <w:rPr>
-          <w:rFonts w:ascii="Times New Roman" w:hAnsi="Times New Roman" w:cs="Times New Roman"/>
-          <w:sz w:val="24"/>
-          <w:szCs w:val="24"/>
-        </w:rPr>
-        <w:t>This project demonstrates the use of Node.js and Express.js to create a functional web application for managing data, which can be applied to various domains beyond education.</w:t>
+        <w:t xml:space="preserve">## </w:t>
+      </w:r>
+      <w:r>
+        <w:rPr>
+          <w:rFonts w:ascii="Times New Roman" w:hAnsi="Times New Roman" w:cs="Times New Roman"/>
+          <w:b/>
+          <w:bCs/>
+          <w:color w:val="auto"/>
+          <w:szCs w:val="32"/>
+        </w:rPr>
+        <w:t>Conclusion</w:t>
+      </w:r>
+    </w:p>
+    <w:p>
+      <w:pPr>
+        <w:jc w:val="both"/>
+        <w:rPr>
+          <w:rFonts w:ascii="Times New Roman" w:hAnsi="Times New Roman" w:cs="Times New Roman"/>
+          <w:sz w:val="24"/>
+          <w:szCs w:val="22"/>
+        </w:rPr>
+      </w:pPr>
+      <w:r>
+        <w:rPr>
+          <w:rFonts w:ascii="Times New Roman" w:hAnsi="Times New Roman" w:cs="Times New Roman"/>
+          <w:sz w:val="24"/>
+          <w:szCs w:val="22"/>
+        </w:rPr>
+        <w:tab/>
+      </w:r>
+      <w:r>
+        <w:rPr>
+          <w:rFonts w:ascii="Times New Roman" w:hAnsi="Times New Roman" w:cs="Times New Roman"/>
+          <w:sz w:val="24"/>
+          <w:szCs w:val="22"/>
+        </w:rPr>
+        <w:t xml:space="preserve">The Sales App UI built with React.js offers an intuitive and user-friendly interface for managing sales data. It includes essential features such as adding sales, viewing top sales, and tracking daily revenue. </w:t>
+      </w:r>
+    </w:p>
+    <w:p>
+      <w:pPr>
+        <w:jc w:val="both"/>
+        <w:rPr>
+          <w:rFonts w:ascii="Times New Roman" w:hAnsi="Times New Roman" w:cs="Times New Roman"/>
+          <w:sz w:val="24"/>
+          <w:szCs w:val="22"/>
+        </w:rPr>
+      </w:pPr>
+    </w:p>
+    <w:p>
+      <w:pPr>
+        <w:jc w:val="both"/>
+        <w:rPr>
+          <w:rFonts w:ascii="Times New Roman" w:hAnsi="Times New Roman" w:cs="Times New Roman"/>
+          <w:sz w:val="24"/>
+          <w:szCs w:val="22"/>
+        </w:rPr>
+      </w:pPr>
+      <w:r>
+        <w:rPr>
+          <w:rFonts w:ascii="Times New Roman" w:hAnsi="Times New Roman" w:cs="Times New Roman"/>
+          <w:sz w:val="24"/>
+          <w:szCs w:val="22"/>
+        </w:rPr>
+        <w:tab/>
+      </w:r>
+      <w:r>
+        <w:rPr>
+          <w:rFonts w:ascii="Times New Roman" w:hAnsi="Times New Roman" w:cs="Times New Roman"/>
+          <w:sz w:val="24"/>
+          <w:szCs w:val="22"/>
+        </w:rPr>
+        <w:t>Future enhancements to the application could include</w:t>
+      </w:r>
+      <w:r>
+        <w:rPr>
+          <w:rFonts w:ascii="Times New Roman" w:hAnsi="Times New Roman" w:cs="Times New Roman"/>
+          <w:sz w:val="24"/>
+          <w:szCs w:val="22"/>
+        </w:rPr>
+        <w:t>, user authentication,</w:t>
+      </w:r>
+      <w:r>
+        <w:rPr>
+          <w:rFonts w:ascii="Times New Roman" w:hAnsi="Times New Roman" w:cs="Times New Roman"/>
+          <w:sz w:val="24"/>
+          <w:szCs w:val="22"/>
+        </w:rPr>
+        <w:t xml:space="preserve"> data validation, user profiles, and the ability to edit and delete sales entries. The modular structure of the application allows for easy scalability and customization, making it suitable for various business needs.</w:t>
+      </w:r>
+    </w:p>
+    <w:p>
+      <w:pPr>
+        <w:jc w:val="both"/>
+        <w:rPr>
+          <w:rFonts w:ascii="Times New Roman" w:hAnsi="Times New Roman" w:cs="Times New Roman"/>
+          <w:sz w:val="24"/>
+          <w:szCs w:val="22"/>
+        </w:rPr>
+      </w:pPr>
+    </w:p>
+    <w:p>
+      <w:pPr>
+        <w:jc w:val="both"/>
+      </w:pPr>
+      <w:r>
+        <w:rPr>
+          <w:rFonts w:ascii="Times New Roman" w:hAnsi="Times New Roman" w:cs="Times New Roman"/>
+          <w:sz w:val="24"/>
+          <w:szCs w:val="22"/>
+        </w:rPr>
+        <w:tab/>
+      </w:r>
+      <w:r>
+        <w:rPr>
+          <w:rFonts w:ascii="Times New Roman" w:hAnsi="Times New Roman" w:cs="Times New Roman"/>
+          <w:sz w:val="24"/>
+          <w:szCs w:val="22"/>
+        </w:rPr>
+        <w:t>This project showcases the capabilities of React.js in creating modern and responsive user interfaces for web applications. It provides a solid foundation for further development and refinement based on specific business requirement</w:t>
+      </w:r>
+      <w:r>
+        <w:t>s.</w:t>
       </w:r>
     </w:p>
     <w:sectPr>
@@ -5173,6 +4081,119 @@
     </w:lvl>
   </w:abstractNum>
   <w:abstractNum w:abstractNumId="2" w15:restartNumberingAfterBreak="0">
+    <w:nsid w:val="128F24A2"/>
+    <w:multiLevelType w:val="hybridMultilevel"/>
+    <w:tmpl w:val="366429F6"/>
+    <w:lvl w:ilvl="0" w:tplc="40090001">
+      <w:start w:val="1"/>
+      <w:numFmt w:val="bullet"/>
+      <w:lvlText w:val=""/>
+      <w:lvlJc w:val="left"/>
+      <w:pPr>
+        <w:ind w:left="720" w:hanging="360"/>
+      </w:pPr>
+      <w:rPr>
+        <w:rFonts w:ascii="Symbol" w:hAnsi="Symbol" w:hint="default"/>
+      </w:rPr>
+    </w:lvl>
+    <w:lvl w:ilvl="1" w:tplc="40090003" w:tentative="1">
+      <w:start w:val="1"/>
+      <w:numFmt w:val="bullet"/>
+      <w:lvlText w:val="o"/>
+      <w:lvlJc w:val="left"/>
+      <w:pPr>
+        <w:ind w:left="1440" w:hanging="360"/>
+      </w:pPr>
+      <w:rPr>
+        <w:rFonts w:ascii="Courier New" w:hAnsi="Courier New" w:cs="Courier New" w:hint="default"/>
+      </w:rPr>
+    </w:lvl>
+    <w:lvl w:ilvl="2" w:tplc="40090005" w:tentative="1">
+      <w:start w:val="1"/>
+      <w:numFmt w:val="bullet"/>
+      <w:lvlText w:val=""/>
+      <w:lvlJc w:val="left"/>
+      <w:pPr>
+        <w:ind w:left="2160" w:hanging="360"/>
+      </w:pPr>
+      <w:rPr>
+        <w:rFonts w:ascii="Wingdings" w:hAnsi="Wingdings" w:hint="default"/>
+      </w:rPr>
+    </w:lvl>
+    <w:lvl w:ilvl="3" w:tplc="40090001" w:tentative="1">
+      <w:start w:val="1"/>
+      <w:numFmt w:val="bullet"/>
+      <w:lvlText w:val=""/>
+      <w:lvlJc w:val="left"/>
+      <w:pPr>
+        <w:ind w:left="2880" w:hanging="360"/>
+      </w:pPr>
+      <w:rPr>
+        <w:rFonts w:ascii="Symbol" w:hAnsi="Symbol" w:hint="default"/>
+      </w:rPr>
+    </w:lvl>
+    <w:lvl w:ilvl="4" w:tplc="40090003" w:tentative="1">
+      <w:start w:val="1"/>
+      <w:numFmt w:val="bullet"/>
+      <w:lvlText w:val="o"/>
+      <w:lvlJc w:val="left"/>
+      <w:pPr>
+        <w:ind w:left="3600" w:hanging="360"/>
+      </w:pPr>
+      <w:rPr>
+        <w:rFonts w:ascii="Courier New" w:hAnsi="Courier New" w:cs="Courier New" w:hint="default"/>
+      </w:rPr>
+    </w:lvl>
+    <w:lvl w:ilvl="5" w:tplc="40090005" w:tentative="1">
+      <w:start w:val="1"/>
+      <w:numFmt w:val="bullet"/>
+      <w:lvlText w:val=""/>
+      <w:lvlJc w:val="left"/>
+      <w:pPr>
+        <w:ind w:left="4320" w:hanging="360"/>
+      </w:pPr>
+      <w:rPr>
+        <w:rFonts w:ascii="Wingdings" w:hAnsi="Wingdings" w:hint="default"/>
+      </w:rPr>
+    </w:lvl>
+    <w:lvl w:ilvl="6" w:tplc="40090001" w:tentative="1">
+      <w:start w:val="1"/>
+      <w:numFmt w:val="bullet"/>
+      <w:lvlText w:val=""/>
+      <w:lvlJc w:val="left"/>
+      <w:pPr>
+        <w:ind w:left="5040" w:hanging="360"/>
+      </w:pPr>
+      <w:rPr>
+        <w:rFonts w:ascii="Symbol" w:hAnsi="Symbol" w:hint="default"/>
+      </w:rPr>
+    </w:lvl>
+    <w:lvl w:ilvl="7" w:tplc="40090003" w:tentative="1">
+      <w:start w:val="1"/>
+      <w:numFmt w:val="bullet"/>
+      <w:lvlText w:val="o"/>
+      <w:lvlJc w:val="left"/>
+      <w:pPr>
+        <w:ind w:left="5760" w:hanging="360"/>
+      </w:pPr>
+      <w:rPr>
+        <w:rFonts w:ascii="Courier New" w:hAnsi="Courier New" w:cs="Courier New" w:hint="default"/>
+      </w:rPr>
+    </w:lvl>
+    <w:lvl w:ilvl="8" w:tplc="40090005" w:tentative="1">
+      <w:start w:val="1"/>
+      <w:numFmt w:val="bullet"/>
+      <w:lvlText w:val=""/>
+      <w:lvlJc w:val="left"/>
+      <w:pPr>
+        <w:ind w:left="6480" w:hanging="360"/>
+      </w:pPr>
+      <w:rPr>
+        <w:rFonts w:ascii="Wingdings" w:hAnsi="Wingdings" w:hint="default"/>
+      </w:rPr>
+    </w:lvl>
+  </w:abstractNum>
+  <w:abstractNum w:abstractNumId="3" w15:restartNumberingAfterBreak="0">
     <w:nsid w:val="1A043B22"/>
     <w:multiLevelType w:val="hybridMultilevel"/>
     <w:tmpl w:val="9DA43EDC"/>
@@ -5263,7 +4284,7 @@
       </w:pPr>
     </w:lvl>
   </w:abstractNum>
-  <w:abstractNum w:abstractNumId="3" w15:restartNumberingAfterBreak="0">
+  <w:abstractNum w:abstractNumId="4" w15:restartNumberingAfterBreak="0">
     <w:nsid w:val="1B776D92"/>
     <w:multiLevelType w:val="hybridMultilevel"/>
     <w:tmpl w:val="8B68AF2A"/>
@@ -5352,7 +4373,120 @@
       </w:pPr>
     </w:lvl>
   </w:abstractNum>
-  <w:abstractNum w:abstractNumId="4" w15:restartNumberingAfterBreak="0">
+  <w:abstractNum w:abstractNumId="5" w15:restartNumberingAfterBreak="0">
+    <w:nsid w:val="25DF06B2"/>
+    <w:multiLevelType w:val="hybridMultilevel"/>
+    <w:tmpl w:val="20907C64"/>
+    <w:lvl w:ilvl="0" w:tplc="40090001">
+      <w:start w:val="1"/>
+      <w:numFmt w:val="bullet"/>
+      <w:lvlText w:val=""/>
+      <w:lvlJc w:val="left"/>
+      <w:pPr>
+        <w:ind w:left="720" w:hanging="360"/>
+      </w:pPr>
+      <w:rPr>
+        <w:rFonts w:ascii="Symbol" w:hAnsi="Symbol" w:hint="default"/>
+      </w:rPr>
+    </w:lvl>
+    <w:lvl w:ilvl="1" w:tplc="40090003" w:tentative="1">
+      <w:start w:val="1"/>
+      <w:numFmt w:val="bullet"/>
+      <w:lvlText w:val="o"/>
+      <w:lvlJc w:val="left"/>
+      <w:pPr>
+        <w:ind w:left="1440" w:hanging="360"/>
+      </w:pPr>
+      <w:rPr>
+        <w:rFonts w:ascii="Courier New" w:hAnsi="Courier New" w:cs="Courier New" w:hint="default"/>
+      </w:rPr>
+    </w:lvl>
+    <w:lvl w:ilvl="2" w:tplc="40090005" w:tentative="1">
+      <w:start w:val="1"/>
+      <w:numFmt w:val="bullet"/>
+      <w:lvlText w:val=""/>
+      <w:lvlJc w:val="left"/>
+      <w:pPr>
+        <w:ind w:left="2160" w:hanging="360"/>
+      </w:pPr>
+      <w:rPr>
+        <w:rFonts w:ascii="Wingdings" w:hAnsi="Wingdings" w:hint="default"/>
+      </w:rPr>
+    </w:lvl>
+    <w:lvl w:ilvl="3" w:tplc="40090001" w:tentative="1">
+      <w:start w:val="1"/>
+      <w:numFmt w:val="bullet"/>
+      <w:lvlText w:val=""/>
+      <w:lvlJc w:val="left"/>
+      <w:pPr>
+        <w:ind w:left="2880" w:hanging="360"/>
+      </w:pPr>
+      <w:rPr>
+        <w:rFonts w:ascii="Symbol" w:hAnsi="Symbol" w:hint="default"/>
+      </w:rPr>
+    </w:lvl>
+    <w:lvl w:ilvl="4" w:tplc="40090003" w:tentative="1">
+      <w:start w:val="1"/>
+      <w:numFmt w:val="bullet"/>
+      <w:lvlText w:val="o"/>
+      <w:lvlJc w:val="left"/>
+      <w:pPr>
+        <w:ind w:left="3600" w:hanging="360"/>
+      </w:pPr>
+      <w:rPr>
+        <w:rFonts w:ascii="Courier New" w:hAnsi="Courier New" w:cs="Courier New" w:hint="default"/>
+      </w:rPr>
+    </w:lvl>
+    <w:lvl w:ilvl="5" w:tplc="40090005" w:tentative="1">
+      <w:start w:val="1"/>
+      <w:numFmt w:val="bullet"/>
+      <w:lvlText w:val=""/>
+      <w:lvlJc w:val="left"/>
+      <w:pPr>
+        <w:ind w:left="4320" w:hanging="360"/>
+      </w:pPr>
+      <w:rPr>
+        <w:rFonts w:ascii="Wingdings" w:hAnsi="Wingdings" w:hint="default"/>
+      </w:rPr>
+    </w:lvl>
+    <w:lvl w:ilvl="6" w:tplc="40090001" w:tentative="1">
+      <w:start w:val="1"/>
+      <w:numFmt w:val="bullet"/>
+      <w:lvlText w:val=""/>
+      <w:lvlJc w:val="left"/>
+      <w:pPr>
+        <w:ind w:left="5040" w:hanging="360"/>
+      </w:pPr>
+      <w:rPr>
+        <w:rFonts w:ascii="Symbol" w:hAnsi="Symbol" w:hint="default"/>
+      </w:rPr>
+    </w:lvl>
+    <w:lvl w:ilvl="7" w:tplc="40090003" w:tentative="1">
+      <w:start w:val="1"/>
+      <w:numFmt w:val="bullet"/>
+      <w:lvlText w:val="o"/>
+      <w:lvlJc w:val="left"/>
+      <w:pPr>
+        <w:ind w:left="5760" w:hanging="360"/>
+      </w:pPr>
+      <w:rPr>
+        <w:rFonts w:ascii="Courier New" w:hAnsi="Courier New" w:cs="Courier New" w:hint="default"/>
+      </w:rPr>
+    </w:lvl>
+    <w:lvl w:ilvl="8" w:tplc="40090005" w:tentative="1">
+      <w:start w:val="1"/>
+      <w:numFmt w:val="bullet"/>
+      <w:lvlText w:val=""/>
+      <w:lvlJc w:val="left"/>
+      <w:pPr>
+        <w:ind w:left="6480" w:hanging="360"/>
+      </w:pPr>
+      <w:rPr>
+        <w:rFonts w:ascii="Wingdings" w:hAnsi="Wingdings" w:hint="default"/>
+      </w:rPr>
+    </w:lvl>
+  </w:abstractNum>
+  <w:abstractNum w:abstractNumId="6" w15:restartNumberingAfterBreak="0">
     <w:nsid w:val="27132EBA"/>
     <w:multiLevelType w:val="hybridMultilevel"/>
     <w:tmpl w:val="AD60B1BA"/>
@@ -5465,7 +4599,7 @@
       </w:rPr>
     </w:lvl>
   </w:abstractNum>
-  <w:abstractNum w:abstractNumId="5" w15:restartNumberingAfterBreak="0">
+  <w:abstractNum w:abstractNumId="7" w15:restartNumberingAfterBreak="0">
     <w:nsid w:val="357917E7"/>
     <w:multiLevelType w:val="hybridMultilevel"/>
     <w:tmpl w:val="375072BE"/>
@@ -5578,7 +4712,7 @@
       </w:rPr>
     </w:lvl>
   </w:abstractNum>
-  <w:abstractNum w:abstractNumId="6" w15:restartNumberingAfterBreak="0">
+  <w:abstractNum w:abstractNumId="8" w15:restartNumberingAfterBreak="0">
     <w:nsid w:val="3684226C"/>
     <w:multiLevelType w:val="hybridMultilevel"/>
     <w:tmpl w:val="9C8C4A60"/>
@@ -5690,7 +4824,213 @@
       </w:rPr>
     </w:lvl>
   </w:abstractNum>
-  <w:abstractNum w:abstractNumId="7" w15:restartNumberingAfterBreak="0">
+  <w:abstractNum w:abstractNumId="9" w15:restartNumberingAfterBreak="0">
+    <w:nsid w:val="48B514C4"/>
+    <w:multiLevelType w:val="hybridMultilevel"/>
+    <w:tmpl w:val="9984049C"/>
+    <w:lvl w:ilvl="0" w:tplc="40090001">
+      <w:start w:val="1"/>
+      <w:numFmt w:val="bullet"/>
+      <w:lvlText w:val=""/>
+      <w:lvlJc w:val="left"/>
+      <w:pPr>
+        <w:ind w:left="720" w:hanging="360"/>
+      </w:pPr>
+      <w:rPr>
+        <w:rFonts w:ascii="Symbol" w:hAnsi="Symbol" w:hint="default"/>
+      </w:rPr>
+    </w:lvl>
+    <w:lvl w:ilvl="1" w:tplc="40090003" w:tentative="1">
+      <w:start w:val="1"/>
+      <w:numFmt w:val="bullet"/>
+      <w:lvlText w:val="o"/>
+      <w:lvlJc w:val="left"/>
+      <w:pPr>
+        <w:ind w:left="1440" w:hanging="360"/>
+      </w:pPr>
+      <w:rPr>
+        <w:rFonts w:ascii="Courier New" w:hAnsi="Courier New" w:cs="Courier New" w:hint="default"/>
+      </w:rPr>
+    </w:lvl>
+    <w:lvl w:ilvl="2" w:tplc="40090005" w:tentative="1">
+      <w:start w:val="1"/>
+      <w:numFmt w:val="bullet"/>
+      <w:lvlText w:val=""/>
+      <w:lvlJc w:val="left"/>
+      <w:pPr>
+        <w:ind w:left="2160" w:hanging="360"/>
+      </w:pPr>
+      <w:rPr>
+        <w:rFonts w:ascii="Wingdings" w:hAnsi="Wingdings" w:hint="default"/>
+      </w:rPr>
+    </w:lvl>
+    <w:lvl w:ilvl="3" w:tplc="40090001" w:tentative="1">
+      <w:start w:val="1"/>
+      <w:numFmt w:val="bullet"/>
+      <w:lvlText w:val=""/>
+      <w:lvlJc w:val="left"/>
+      <w:pPr>
+        <w:ind w:left="2880" w:hanging="360"/>
+      </w:pPr>
+      <w:rPr>
+        <w:rFonts w:ascii="Symbol" w:hAnsi="Symbol" w:hint="default"/>
+      </w:rPr>
+    </w:lvl>
+    <w:lvl w:ilvl="4" w:tplc="40090003" w:tentative="1">
+      <w:start w:val="1"/>
+      <w:numFmt w:val="bullet"/>
+      <w:lvlText w:val="o"/>
+      <w:lvlJc w:val="left"/>
+      <w:pPr>
+        <w:ind w:left="3600" w:hanging="360"/>
+      </w:pPr>
+      <w:rPr>
+        <w:rFonts w:ascii="Courier New" w:hAnsi="Courier New" w:cs="Courier New" w:hint="default"/>
+      </w:rPr>
+    </w:lvl>
+    <w:lvl w:ilvl="5" w:tplc="40090005" w:tentative="1">
+      <w:start w:val="1"/>
+      <w:numFmt w:val="bullet"/>
+      <w:lvlText w:val=""/>
+      <w:lvlJc w:val="left"/>
+      <w:pPr>
+        <w:ind w:left="4320" w:hanging="360"/>
+      </w:pPr>
+      <w:rPr>
+        <w:rFonts w:ascii="Wingdings" w:hAnsi="Wingdings" w:hint="default"/>
+      </w:rPr>
+    </w:lvl>
+    <w:lvl w:ilvl="6" w:tplc="40090001" w:tentative="1">
+      <w:start w:val="1"/>
+      <w:numFmt w:val="bullet"/>
+      <w:lvlText w:val=""/>
+      <w:lvlJc w:val="left"/>
+      <w:pPr>
+        <w:ind w:left="5040" w:hanging="360"/>
+      </w:pPr>
+      <w:rPr>
+        <w:rFonts w:ascii="Symbol" w:hAnsi="Symbol" w:hint="default"/>
+      </w:rPr>
+    </w:lvl>
+    <w:lvl w:ilvl="7" w:tplc="40090003" w:tentative="1">
+      <w:start w:val="1"/>
+      <w:numFmt w:val="bullet"/>
+      <w:lvlText w:val="o"/>
+      <w:lvlJc w:val="left"/>
+      <w:pPr>
+        <w:ind w:left="5760" w:hanging="360"/>
+      </w:pPr>
+      <w:rPr>
+        <w:rFonts w:ascii="Courier New" w:hAnsi="Courier New" w:cs="Courier New" w:hint="default"/>
+      </w:rPr>
+    </w:lvl>
+    <w:lvl w:ilvl="8" w:tplc="40090005" w:tentative="1">
+      <w:start w:val="1"/>
+      <w:numFmt w:val="bullet"/>
+      <w:lvlText w:val=""/>
+      <w:lvlJc w:val="left"/>
+      <w:pPr>
+        <w:ind w:left="6480" w:hanging="360"/>
+      </w:pPr>
+      <w:rPr>
+        <w:rFonts w:ascii="Wingdings" w:hAnsi="Wingdings" w:hint="default"/>
+      </w:rPr>
+    </w:lvl>
+  </w:abstractNum>
+  <w:abstractNum w:abstractNumId="10" w15:restartNumberingAfterBreak="0">
+    <w:nsid w:val="4D865737"/>
+    <w:multiLevelType w:val="hybridMultilevel"/>
+    <w:tmpl w:val="A3963CAA"/>
+    <w:lvl w:ilvl="0" w:tplc="A7F2725A">
+      <w:start w:val="1"/>
+      <w:numFmt w:val="decimal"/>
+      <w:lvlText w:val="%1."/>
+      <w:lvlJc w:val="left"/>
+      <w:pPr>
+        <w:ind w:left="927" w:hanging="360"/>
+      </w:pPr>
+      <w:rPr>
+        <w:rFonts w:hint="default"/>
+        <w:b/>
+        <w:bCs/>
+        <w:sz w:val="28"/>
+        <w:szCs w:val="28"/>
+      </w:rPr>
+    </w:lvl>
+    <w:lvl w:ilvl="1" w:tplc="40090019" w:tentative="1">
+      <w:start w:val="1"/>
+      <w:numFmt w:val="lowerLetter"/>
+      <w:lvlText w:val="%2."/>
+      <w:lvlJc w:val="left"/>
+      <w:pPr>
+        <w:ind w:left="1647" w:hanging="360"/>
+      </w:pPr>
+    </w:lvl>
+    <w:lvl w:ilvl="2" w:tplc="4009001B" w:tentative="1">
+      <w:start w:val="1"/>
+      <w:numFmt w:val="lowerRoman"/>
+      <w:lvlText w:val="%3."/>
+      <w:lvlJc w:val="right"/>
+      <w:pPr>
+        <w:ind w:left="2367" w:hanging="180"/>
+      </w:pPr>
+    </w:lvl>
+    <w:lvl w:ilvl="3" w:tplc="4009000F" w:tentative="1">
+      <w:start w:val="1"/>
+      <w:numFmt w:val="decimal"/>
+      <w:lvlText w:val="%4."/>
+      <w:lvlJc w:val="left"/>
+      <w:pPr>
+        <w:ind w:left="3087" w:hanging="360"/>
+      </w:pPr>
+    </w:lvl>
+    <w:lvl w:ilvl="4" w:tplc="40090019" w:tentative="1">
+      <w:start w:val="1"/>
+      <w:numFmt w:val="lowerLetter"/>
+      <w:lvlText w:val="%5."/>
+      <w:lvlJc w:val="left"/>
+      <w:pPr>
+        <w:ind w:left="3807" w:hanging="360"/>
+      </w:pPr>
+    </w:lvl>
+    <w:lvl w:ilvl="5" w:tplc="4009001B" w:tentative="1">
+      <w:start w:val="1"/>
+      <w:numFmt w:val="lowerRoman"/>
+      <w:lvlText w:val="%6."/>
+      <w:lvlJc w:val="right"/>
+      <w:pPr>
+        <w:ind w:left="4527" w:hanging="180"/>
+      </w:pPr>
+    </w:lvl>
+    <w:lvl w:ilvl="6" w:tplc="4009000F" w:tentative="1">
+      <w:start w:val="1"/>
+      <w:numFmt w:val="decimal"/>
+      <w:lvlText w:val="%7."/>
+      <w:lvlJc w:val="left"/>
+      <w:pPr>
+        <w:ind w:left="5247" w:hanging="360"/>
+      </w:pPr>
+    </w:lvl>
+    <w:lvl w:ilvl="7" w:tplc="40090019" w:tentative="1">
+      <w:start w:val="1"/>
+      <w:numFmt w:val="lowerLetter"/>
+      <w:lvlText w:val="%8."/>
+      <w:lvlJc w:val="left"/>
+      <w:pPr>
+        <w:ind w:left="5967" w:hanging="360"/>
+      </w:pPr>
+    </w:lvl>
+    <w:lvl w:ilvl="8" w:tplc="4009001B" w:tentative="1">
+      <w:start w:val="1"/>
+      <w:numFmt w:val="lowerRoman"/>
+      <w:lvlText w:val="%9."/>
+      <w:lvlJc w:val="right"/>
+      <w:pPr>
+        <w:ind w:left="6687" w:hanging="180"/>
+      </w:pPr>
+    </w:lvl>
+  </w:abstractNum>
+  <w:abstractNum w:abstractNumId="11" w15:restartNumberingAfterBreak="0">
     <w:nsid w:val="516E2152"/>
     <w:multiLevelType w:val="hybridMultilevel"/>
     <w:tmpl w:val="38A2EDC6"/>
@@ -5803,7 +5143,459 @@
       </w:rPr>
     </w:lvl>
   </w:abstractNum>
-  <w:abstractNum w:abstractNumId="8" w15:restartNumberingAfterBreak="0">
+  <w:abstractNum w:abstractNumId="12" w15:restartNumberingAfterBreak="0">
+    <w:nsid w:val="528D37CC"/>
+    <w:multiLevelType w:val="hybridMultilevel"/>
+    <w:tmpl w:val="B73E523A"/>
+    <w:lvl w:ilvl="0" w:tplc="40090001">
+      <w:start w:val="1"/>
+      <w:numFmt w:val="bullet"/>
+      <w:lvlText w:val=""/>
+      <w:lvlJc w:val="left"/>
+      <w:pPr>
+        <w:ind w:left="720" w:hanging="360"/>
+      </w:pPr>
+      <w:rPr>
+        <w:rFonts w:ascii="Symbol" w:hAnsi="Symbol" w:hint="default"/>
+      </w:rPr>
+    </w:lvl>
+    <w:lvl w:ilvl="1" w:tplc="40090003" w:tentative="1">
+      <w:start w:val="1"/>
+      <w:numFmt w:val="bullet"/>
+      <w:lvlText w:val="o"/>
+      <w:lvlJc w:val="left"/>
+      <w:pPr>
+        <w:ind w:left="1440" w:hanging="360"/>
+      </w:pPr>
+      <w:rPr>
+        <w:rFonts w:ascii="Courier New" w:hAnsi="Courier New" w:cs="Courier New" w:hint="default"/>
+      </w:rPr>
+    </w:lvl>
+    <w:lvl w:ilvl="2" w:tplc="40090005" w:tentative="1">
+      <w:start w:val="1"/>
+      <w:numFmt w:val="bullet"/>
+      <w:lvlText w:val=""/>
+      <w:lvlJc w:val="left"/>
+      <w:pPr>
+        <w:ind w:left="2160" w:hanging="360"/>
+      </w:pPr>
+      <w:rPr>
+        <w:rFonts w:ascii="Wingdings" w:hAnsi="Wingdings" w:hint="default"/>
+      </w:rPr>
+    </w:lvl>
+    <w:lvl w:ilvl="3" w:tplc="40090001" w:tentative="1">
+      <w:start w:val="1"/>
+      <w:numFmt w:val="bullet"/>
+      <w:lvlText w:val=""/>
+      <w:lvlJc w:val="left"/>
+      <w:pPr>
+        <w:ind w:left="2880" w:hanging="360"/>
+      </w:pPr>
+      <w:rPr>
+        <w:rFonts w:ascii="Symbol" w:hAnsi="Symbol" w:hint="default"/>
+      </w:rPr>
+    </w:lvl>
+    <w:lvl w:ilvl="4" w:tplc="40090003" w:tentative="1">
+      <w:start w:val="1"/>
+      <w:numFmt w:val="bullet"/>
+      <w:lvlText w:val="o"/>
+      <w:lvlJc w:val="left"/>
+      <w:pPr>
+        <w:ind w:left="3600" w:hanging="360"/>
+      </w:pPr>
+      <w:rPr>
+        <w:rFonts w:ascii="Courier New" w:hAnsi="Courier New" w:cs="Courier New" w:hint="default"/>
+      </w:rPr>
+    </w:lvl>
+    <w:lvl w:ilvl="5" w:tplc="40090005" w:tentative="1">
+      <w:start w:val="1"/>
+      <w:numFmt w:val="bullet"/>
+      <w:lvlText w:val=""/>
+      <w:lvlJc w:val="left"/>
+      <w:pPr>
+        <w:ind w:left="4320" w:hanging="360"/>
+      </w:pPr>
+      <w:rPr>
+        <w:rFonts w:ascii="Wingdings" w:hAnsi="Wingdings" w:hint="default"/>
+      </w:rPr>
+    </w:lvl>
+    <w:lvl w:ilvl="6" w:tplc="40090001" w:tentative="1">
+      <w:start w:val="1"/>
+      <w:numFmt w:val="bullet"/>
+      <w:lvlText w:val=""/>
+      <w:lvlJc w:val="left"/>
+      <w:pPr>
+        <w:ind w:left="5040" w:hanging="360"/>
+      </w:pPr>
+      <w:rPr>
+        <w:rFonts w:ascii="Symbol" w:hAnsi="Symbol" w:hint="default"/>
+      </w:rPr>
+    </w:lvl>
+    <w:lvl w:ilvl="7" w:tplc="40090003" w:tentative="1">
+      <w:start w:val="1"/>
+      <w:numFmt w:val="bullet"/>
+      <w:lvlText w:val="o"/>
+      <w:lvlJc w:val="left"/>
+      <w:pPr>
+        <w:ind w:left="5760" w:hanging="360"/>
+      </w:pPr>
+      <w:rPr>
+        <w:rFonts w:ascii="Courier New" w:hAnsi="Courier New" w:cs="Courier New" w:hint="default"/>
+      </w:rPr>
+    </w:lvl>
+    <w:lvl w:ilvl="8" w:tplc="40090005" w:tentative="1">
+      <w:start w:val="1"/>
+      <w:numFmt w:val="bullet"/>
+      <w:lvlText w:val=""/>
+      <w:lvlJc w:val="left"/>
+      <w:pPr>
+        <w:ind w:left="6480" w:hanging="360"/>
+      </w:pPr>
+      <w:rPr>
+        <w:rFonts w:ascii="Wingdings" w:hAnsi="Wingdings" w:hint="default"/>
+      </w:rPr>
+    </w:lvl>
+  </w:abstractNum>
+  <w:abstractNum w:abstractNumId="13" w15:restartNumberingAfterBreak="0">
+    <w:nsid w:val="52ED0420"/>
+    <w:multiLevelType w:val="hybridMultilevel"/>
+    <w:tmpl w:val="C0E6D778"/>
+    <w:lvl w:ilvl="0" w:tplc="40090001">
+      <w:start w:val="1"/>
+      <w:numFmt w:val="bullet"/>
+      <w:lvlText w:val=""/>
+      <w:lvlJc w:val="left"/>
+      <w:pPr>
+        <w:ind w:left="720" w:hanging="360"/>
+      </w:pPr>
+      <w:rPr>
+        <w:rFonts w:ascii="Symbol" w:hAnsi="Symbol" w:hint="default"/>
+      </w:rPr>
+    </w:lvl>
+    <w:lvl w:ilvl="1" w:tplc="40090003" w:tentative="1">
+      <w:start w:val="1"/>
+      <w:numFmt w:val="bullet"/>
+      <w:lvlText w:val="o"/>
+      <w:lvlJc w:val="left"/>
+      <w:pPr>
+        <w:ind w:left="1440" w:hanging="360"/>
+      </w:pPr>
+      <w:rPr>
+        <w:rFonts w:ascii="Courier New" w:hAnsi="Courier New" w:cs="Courier New" w:hint="default"/>
+      </w:rPr>
+    </w:lvl>
+    <w:lvl w:ilvl="2" w:tplc="40090005" w:tentative="1">
+      <w:start w:val="1"/>
+      <w:numFmt w:val="bullet"/>
+      <w:lvlText w:val=""/>
+      <w:lvlJc w:val="left"/>
+      <w:pPr>
+        <w:ind w:left="2160" w:hanging="360"/>
+      </w:pPr>
+      <w:rPr>
+        <w:rFonts w:ascii="Wingdings" w:hAnsi="Wingdings" w:hint="default"/>
+      </w:rPr>
+    </w:lvl>
+    <w:lvl w:ilvl="3" w:tplc="40090001" w:tentative="1">
+      <w:start w:val="1"/>
+      <w:numFmt w:val="bullet"/>
+      <w:lvlText w:val=""/>
+      <w:lvlJc w:val="left"/>
+      <w:pPr>
+        <w:ind w:left="2880" w:hanging="360"/>
+      </w:pPr>
+      <w:rPr>
+        <w:rFonts w:ascii="Symbol" w:hAnsi="Symbol" w:hint="default"/>
+      </w:rPr>
+    </w:lvl>
+    <w:lvl w:ilvl="4" w:tplc="40090003" w:tentative="1">
+      <w:start w:val="1"/>
+      <w:numFmt w:val="bullet"/>
+      <w:lvlText w:val="o"/>
+      <w:lvlJc w:val="left"/>
+      <w:pPr>
+        <w:ind w:left="3600" w:hanging="360"/>
+      </w:pPr>
+      <w:rPr>
+        <w:rFonts w:ascii="Courier New" w:hAnsi="Courier New" w:cs="Courier New" w:hint="default"/>
+      </w:rPr>
+    </w:lvl>
+    <w:lvl w:ilvl="5" w:tplc="40090005" w:tentative="1">
+      <w:start w:val="1"/>
+      <w:numFmt w:val="bullet"/>
+      <w:lvlText w:val=""/>
+      <w:lvlJc w:val="left"/>
+      <w:pPr>
+        <w:ind w:left="4320" w:hanging="360"/>
+      </w:pPr>
+      <w:rPr>
+        <w:rFonts w:ascii="Wingdings" w:hAnsi="Wingdings" w:hint="default"/>
+      </w:rPr>
+    </w:lvl>
+    <w:lvl w:ilvl="6" w:tplc="40090001" w:tentative="1">
+      <w:start w:val="1"/>
+      <w:numFmt w:val="bullet"/>
+      <w:lvlText w:val=""/>
+      <w:lvlJc w:val="left"/>
+      <w:pPr>
+        <w:ind w:left="5040" w:hanging="360"/>
+      </w:pPr>
+      <w:rPr>
+        <w:rFonts w:ascii="Symbol" w:hAnsi="Symbol" w:hint="default"/>
+      </w:rPr>
+    </w:lvl>
+    <w:lvl w:ilvl="7" w:tplc="40090003" w:tentative="1">
+      <w:start w:val="1"/>
+      <w:numFmt w:val="bullet"/>
+      <w:lvlText w:val="o"/>
+      <w:lvlJc w:val="left"/>
+      <w:pPr>
+        <w:ind w:left="5760" w:hanging="360"/>
+      </w:pPr>
+      <w:rPr>
+        <w:rFonts w:ascii="Courier New" w:hAnsi="Courier New" w:cs="Courier New" w:hint="default"/>
+      </w:rPr>
+    </w:lvl>
+    <w:lvl w:ilvl="8" w:tplc="40090005" w:tentative="1">
+      <w:start w:val="1"/>
+      <w:numFmt w:val="bullet"/>
+      <w:lvlText w:val=""/>
+      <w:lvlJc w:val="left"/>
+      <w:pPr>
+        <w:ind w:left="6480" w:hanging="360"/>
+      </w:pPr>
+      <w:rPr>
+        <w:rFonts w:ascii="Wingdings" w:hAnsi="Wingdings" w:hint="default"/>
+      </w:rPr>
+    </w:lvl>
+  </w:abstractNum>
+  <w:abstractNum w:abstractNumId="14" w15:restartNumberingAfterBreak="0">
+    <w:nsid w:val="53344448"/>
+    <w:multiLevelType w:val="hybridMultilevel"/>
+    <w:tmpl w:val="694E4AE8"/>
+    <w:lvl w:ilvl="0" w:tplc="40090001">
+      <w:start w:val="1"/>
+      <w:numFmt w:val="bullet"/>
+      <w:lvlText w:val=""/>
+      <w:lvlJc w:val="left"/>
+      <w:pPr>
+        <w:ind w:left="720" w:hanging="360"/>
+      </w:pPr>
+      <w:rPr>
+        <w:rFonts w:ascii="Symbol" w:hAnsi="Symbol" w:hint="default"/>
+      </w:rPr>
+    </w:lvl>
+    <w:lvl w:ilvl="1" w:tplc="40090003" w:tentative="1">
+      <w:start w:val="1"/>
+      <w:numFmt w:val="bullet"/>
+      <w:lvlText w:val="o"/>
+      <w:lvlJc w:val="left"/>
+      <w:pPr>
+        <w:ind w:left="1440" w:hanging="360"/>
+      </w:pPr>
+      <w:rPr>
+        <w:rFonts w:ascii="Courier New" w:hAnsi="Courier New" w:cs="Courier New" w:hint="default"/>
+      </w:rPr>
+    </w:lvl>
+    <w:lvl w:ilvl="2" w:tplc="40090005" w:tentative="1">
+      <w:start w:val="1"/>
+      <w:numFmt w:val="bullet"/>
+      <w:lvlText w:val=""/>
+      <w:lvlJc w:val="left"/>
+      <w:pPr>
+        <w:ind w:left="2160" w:hanging="360"/>
+      </w:pPr>
+      <w:rPr>
+        <w:rFonts w:ascii="Wingdings" w:hAnsi="Wingdings" w:hint="default"/>
+      </w:rPr>
+    </w:lvl>
+    <w:lvl w:ilvl="3" w:tplc="40090001" w:tentative="1">
+      <w:start w:val="1"/>
+      <w:numFmt w:val="bullet"/>
+      <w:lvlText w:val=""/>
+      <w:lvlJc w:val="left"/>
+      <w:pPr>
+        <w:ind w:left="2880" w:hanging="360"/>
+      </w:pPr>
+      <w:rPr>
+        <w:rFonts w:ascii="Symbol" w:hAnsi="Symbol" w:hint="default"/>
+      </w:rPr>
+    </w:lvl>
+    <w:lvl w:ilvl="4" w:tplc="40090003" w:tentative="1">
+      <w:start w:val="1"/>
+      <w:numFmt w:val="bullet"/>
+      <w:lvlText w:val="o"/>
+      <w:lvlJc w:val="left"/>
+      <w:pPr>
+        <w:ind w:left="3600" w:hanging="360"/>
+      </w:pPr>
+      <w:rPr>
+        <w:rFonts w:ascii="Courier New" w:hAnsi="Courier New" w:cs="Courier New" w:hint="default"/>
+      </w:rPr>
+    </w:lvl>
+    <w:lvl w:ilvl="5" w:tplc="40090005" w:tentative="1">
+      <w:start w:val="1"/>
+      <w:numFmt w:val="bullet"/>
+      <w:lvlText w:val=""/>
+      <w:lvlJc w:val="left"/>
+      <w:pPr>
+        <w:ind w:left="4320" w:hanging="360"/>
+      </w:pPr>
+      <w:rPr>
+        <w:rFonts w:ascii="Wingdings" w:hAnsi="Wingdings" w:hint="default"/>
+      </w:rPr>
+    </w:lvl>
+    <w:lvl w:ilvl="6" w:tplc="40090001" w:tentative="1">
+      <w:start w:val="1"/>
+      <w:numFmt w:val="bullet"/>
+      <w:lvlText w:val=""/>
+      <w:lvlJc w:val="left"/>
+      <w:pPr>
+        <w:ind w:left="5040" w:hanging="360"/>
+      </w:pPr>
+      <w:rPr>
+        <w:rFonts w:ascii="Symbol" w:hAnsi="Symbol" w:hint="default"/>
+      </w:rPr>
+    </w:lvl>
+    <w:lvl w:ilvl="7" w:tplc="40090003" w:tentative="1">
+      <w:start w:val="1"/>
+      <w:numFmt w:val="bullet"/>
+      <w:lvlText w:val="o"/>
+      <w:lvlJc w:val="left"/>
+      <w:pPr>
+        <w:ind w:left="5760" w:hanging="360"/>
+      </w:pPr>
+      <w:rPr>
+        <w:rFonts w:ascii="Courier New" w:hAnsi="Courier New" w:cs="Courier New" w:hint="default"/>
+      </w:rPr>
+    </w:lvl>
+    <w:lvl w:ilvl="8" w:tplc="40090005" w:tentative="1">
+      <w:start w:val="1"/>
+      <w:numFmt w:val="bullet"/>
+      <w:lvlText w:val=""/>
+      <w:lvlJc w:val="left"/>
+      <w:pPr>
+        <w:ind w:left="6480" w:hanging="360"/>
+      </w:pPr>
+      <w:rPr>
+        <w:rFonts w:ascii="Wingdings" w:hAnsi="Wingdings" w:hint="default"/>
+      </w:rPr>
+    </w:lvl>
+  </w:abstractNum>
+  <w:abstractNum w:abstractNumId="15" w15:restartNumberingAfterBreak="0">
+    <w:nsid w:val="553D3D61"/>
+    <w:multiLevelType w:val="hybridMultilevel"/>
+    <w:tmpl w:val="E74C0B58"/>
+    <w:lvl w:ilvl="0" w:tplc="40090001">
+      <w:start w:val="1"/>
+      <w:numFmt w:val="bullet"/>
+      <w:lvlText w:val=""/>
+      <w:lvlJc w:val="left"/>
+      <w:pPr>
+        <w:ind w:left="720" w:hanging="360"/>
+      </w:pPr>
+      <w:rPr>
+        <w:rFonts w:ascii="Symbol" w:hAnsi="Symbol" w:hint="default"/>
+      </w:rPr>
+    </w:lvl>
+    <w:lvl w:ilvl="1" w:tplc="40090003" w:tentative="1">
+      <w:start w:val="1"/>
+      <w:numFmt w:val="bullet"/>
+      <w:lvlText w:val="o"/>
+      <w:lvlJc w:val="left"/>
+      <w:pPr>
+        <w:ind w:left="1440" w:hanging="360"/>
+      </w:pPr>
+      <w:rPr>
+        <w:rFonts w:ascii="Courier New" w:hAnsi="Courier New" w:cs="Courier New" w:hint="default"/>
+      </w:rPr>
+    </w:lvl>
+    <w:lvl w:ilvl="2" w:tplc="40090005" w:tentative="1">
+      <w:start w:val="1"/>
+      <w:numFmt w:val="bullet"/>
+      <w:lvlText w:val=""/>
+      <w:lvlJc w:val="left"/>
+      <w:pPr>
+        <w:ind w:left="2160" w:hanging="360"/>
+      </w:pPr>
+      <w:rPr>
+        <w:rFonts w:ascii="Wingdings" w:hAnsi="Wingdings" w:hint="default"/>
+      </w:rPr>
+    </w:lvl>
+    <w:lvl w:ilvl="3" w:tplc="40090001" w:tentative="1">
+      <w:start w:val="1"/>
+      <w:numFmt w:val="bullet"/>
+      <w:lvlText w:val=""/>
+      <w:lvlJc w:val="left"/>
+      <w:pPr>
+        <w:ind w:left="2880" w:hanging="360"/>
+      </w:pPr>
+      <w:rPr>
+        <w:rFonts w:ascii="Symbol" w:hAnsi="Symbol" w:hint="default"/>
+      </w:rPr>
+    </w:lvl>
+    <w:lvl w:ilvl="4" w:tplc="40090003" w:tentative="1">
+      <w:start w:val="1"/>
+      <w:numFmt w:val="bullet"/>
+      <w:lvlText w:val="o"/>
+      <w:lvlJc w:val="left"/>
+      <w:pPr>
+        <w:ind w:left="3600" w:hanging="360"/>
+      </w:pPr>
+      <w:rPr>
+        <w:rFonts w:ascii="Courier New" w:hAnsi="Courier New" w:cs="Courier New" w:hint="default"/>
+      </w:rPr>
+    </w:lvl>
+    <w:lvl w:ilvl="5" w:tplc="40090005" w:tentative="1">
+      <w:start w:val="1"/>
+      <w:numFmt w:val="bullet"/>
+      <w:lvlText w:val=""/>
+      <w:lvlJc w:val="left"/>
+      <w:pPr>
+        <w:ind w:left="4320" w:hanging="360"/>
+      </w:pPr>
+      <w:rPr>
+        <w:rFonts w:ascii="Wingdings" w:hAnsi="Wingdings" w:hint="default"/>
+      </w:rPr>
+    </w:lvl>
+    <w:lvl w:ilvl="6" w:tplc="40090001" w:tentative="1">
+      <w:start w:val="1"/>
+      <w:numFmt w:val="bullet"/>
+      <w:lvlText w:val=""/>
+      <w:lvlJc w:val="left"/>
+      <w:pPr>
+        <w:ind w:left="5040" w:hanging="360"/>
+      </w:pPr>
+      <w:rPr>
+        <w:rFonts w:ascii="Symbol" w:hAnsi="Symbol" w:hint="default"/>
+      </w:rPr>
+    </w:lvl>
+    <w:lvl w:ilvl="7" w:tplc="40090003" w:tentative="1">
+      <w:start w:val="1"/>
+      <w:numFmt w:val="bullet"/>
+      <w:lvlText w:val="o"/>
+      <w:lvlJc w:val="left"/>
+      <w:pPr>
+        <w:ind w:left="5760" w:hanging="360"/>
+      </w:pPr>
+      <w:rPr>
+        <w:rFonts w:ascii="Courier New" w:hAnsi="Courier New" w:cs="Courier New" w:hint="default"/>
+      </w:rPr>
+    </w:lvl>
+    <w:lvl w:ilvl="8" w:tplc="40090005" w:tentative="1">
+      <w:start w:val="1"/>
+      <w:numFmt w:val="bullet"/>
+      <w:lvlText w:val=""/>
+      <w:lvlJc w:val="left"/>
+      <w:pPr>
+        <w:ind w:left="6480" w:hanging="360"/>
+      </w:pPr>
+      <w:rPr>
+        <w:rFonts w:ascii="Wingdings" w:hAnsi="Wingdings" w:hint="default"/>
+      </w:rPr>
+    </w:lvl>
+  </w:abstractNum>
+  <w:abstractNum w:abstractNumId="16" w15:restartNumberingAfterBreak="0">
     <w:nsid w:val="56750F60"/>
     <w:multiLevelType w:val="hybridMultilevel"/>
     <w:tmpl w:val="08F02CF4"/>
@@ -5916,10 +5708,353 @@
       </w:rPr>
     </w:lvl>
   </w:abstractNum>
-  <w:abstractNum w:abstractNumId="9" w15:restartNumberingAfterBreak="0">
+  <w:abstractNum w:abstractNumId="17" w15:restartNumberingAfterBreak="0">
     <w:nsid w:val="5C447819"/>
     <w:multiLevelType w:val="hybridMultilevel"/>
     <w:tmpl w:val="645E0102"/>
+    <w:lvl w:ilvl="0" w:tplc="40090001">
+      <w:start w:val="1"/>
+      <w:numFmt w:val="bullet"/>
+      <w:lvlText w:val=""/>
+      <w:lvlJc w:val="left"/>
+      <w:pPr>
+        <w:ind w:left="720" w:hanging="360"/>
+      </w:pPr>
+      <w:rPr>
+        <w:rFonts w:ascii="Symbol" w:hAnsi="Symbol" w:hint="default"/>
+      </w:rPr>
+    </w:lvl>
+    <w:lvl w:ilvl="1" w:tplc="40090003" w:tentative="1">
+      <w:start w:val="1"/>
+      <w:numFmt w:val="bullet"/>
+      <w:lvlText w:val="o"/>
+      <w:lvlJc w:val="left"/>
+      <w:pPr>
+        <w:ind w:left="1440" w:hanging="360"/>
+      </w:pPr>
+      <w:rPr>
+        <w:rFonts w:ascii="Courier New" w:hAnsi="Courier New" w:cs="Courier New" w:hint="default"/>
+      </w:rPr>
+    </w:lvl>
+    <w:lvl w:ilvl="2" w:tplc="40090005" w:tentative="1">
+      <w:start w:val="1"/>
+      <w:numFmt w:val="bullet"/>
+      <w:lvlText w:val=""/>
+      <w:lvlJc w:val="left"/>
+      <w:pPr>
+        <w:ind w:left="2160" w:hanging="360"/>
+      </w:pPr>
+      <w:rPr>
+        <w:rFonts w:ascii="Wingdings" w:hAnsi="Wingdings" w:hint="default"/>
+      </w:rPr>
+    </w:lvl>
+    <w:lvl w:ilvl="3" w:tplc="40090001" w:tentative="1">
+      <w:start w:val="1"/>
+      <w:numFmt w:val="bullet"/>
+      <w:lvlText w:val=""/>
+      <w:lvlJc w:val="left"/>
+      <w:pPr>
+        <w:ind w:left="2880" w:hanging="360"/>
+      </w:pPr>
+      <w:rPr>
+        <w:rFonts w:ascii="Symbol" w:hAnsi="Symbol" w:hint="default"/>
+      </w:rPr>
+    </w:lvl>
+    <w:lvl w:ilvl="4" w:tplc="40090003" w:tentative="1">
+      <w:start w:val="1"/>
+      <w:numFmt w:val="bullet"/>
+      <w:lvlText w:val="o"/>
+      <w:lvlJc w:val="left"/>
+      <w:pPr>
+        <w:ind w:left="3600" w:hanging="360"/>
+      </w:pPr>
+      <w:rPr>
+        <w:rFonts w:ascii="Courier New" w:hAnsi="Courier New" w:cs="Courier New" w:hint="default"/>
+      </w:rPr>
+    </w:lvl>
+    <w:lvl w:ilvl="5" w:tplc="40090005" w:tentative="1">
+      <w:start w:val="1"/>
+      <w:numFmt w:val="bullet"/>
+      <w:lvlText w:val=""/>
+      <w:lvlJc w:val="left"/>
+      <w:pPr>
+        <w:ind w:left="4320" w:hanging="360"/>
+      </w:pPr>
+      <w:rPr>
+        <w:rFonts w:ascii="Wingdings" w:hAnsi="Wingdings" w:hint="default"/>
+      </w:rPr>
+    </w:lvl>
+    <w:lvl w:ilvl="6" w:tplc="40090001" w:tentative="1">
+      <w:start w:val="1"/>
+      <w:numFmt w:val="bullet"/>
+      <w:lvlText w:val=""/>
+      <w:lvlJc w:val="left"/>
+      <w:pPr>
+        <w:ind w:left="5040" w:hanging="360"/>
+      </w:pPr>
+      <w:rPr>
+        <w:rFonts w:ascii="Symbol" w:hAnsi="Symbol" w:hint="default"/>
+      </w:rPr>
+    </w:lvl>
+    <w:lvl w:ilvl="7" w:tplc="40090003" w:tentative="1">
+      <w:start w:val="1"/>
+      <w:numFmt w:val="bullet"/>
+      <w:lvlText w:val="o"/>
+      <w:lvlJc w:val="left"/>
+      <w:pPr>
+        <w:ind w:left="5760" w:hanging="360"/>
+      </w:pPr>
+      <w:rPr>
+        <w:rFonts w:ascii="Courier New" w:hAnsi="Courier New" w:cs="Courier New" w:hint="default"/>
+      </w:rPr>
+    </w:lvl>
+    <w:lvl w:ilvl="8" w:tplc="40090005" w:tentative="1">
+      <w:start w:val="1"/>
+      <w:numFmt w:val="bullet"/>
+      <w:lvlText w:val=""/>
+      <w:lvlJc w:val="left"/>
+      <w:pPr>
+        <w:ind w:left="6480" w:hanging="360"/>
+      </w:pPr>
+      <w:rPr>
+        <w:rFonts w:ascii="Wingdings" w:hAnsi="Wingdings" w:hint="default"/>
+      </w:rPr>
+    </w:lvl>
+  </w:abstractNum>
+  <w:abstractNum w:abstractNumId="18" w15:restartNumberingAfterBreak="0">
+    <w:nsid w:val="67DA5245"/>
+    <w:multiLevelType w:val="hybridMultilevel"/>
+    <w:tmpl w:val="EF3A49C0"/>
+    <w:lvl w:ilvl="0" w:tplc="40090001">
+      <w:start w:val="1"/>
+      <w:numFmt w:val="bullet"/>
+      <w:lvlText w:val=""/>
+      <w:lvlJc w:val="left"/>
+      <w:pPr>
+        <w:ind w:left="720" w:hanging="360"/>
+      </w:pPr>
+      <w:rPr>
+        <w:rFonts w:ascii="Symbol" w:hAnsi="Symbol" w:hint="default"/>
+      </w:rPr>
+    </w:lvl>
+    <w:lvl w:ilvl="1" w:tplc="40090003" w:tentative="1">
+      <w:start w:val="1"/>
+      <w:numFmt w:val="bullet"/>
+      <w:lvlText w:val="o"/>
+      <w:lvlJc w:val="left"/>
+      <w:pPr>
+        <w:ind w:left="1440" w:hanging="360"/>
+      </w:pPr>
+      <w:rPr>
+        <w:rFonts w:ascii="Courier New" w:hAnsi="Courier New" w:cs="Courier New" w:hint="default"/>
+      </w:rPr>
+    </w:lvl>
+    <w:lvl w:ilvl="2" w:tplc="40090005" w:tentative="1">
+      <w:start w:val="1"/>
+      <w:numFmt w:val="bullet"/>
+      <w:lvlText w:val=""/>
+      <w:lvlJc w:val="left"/>
+      <w:pPr>
+        <w:ind w:left="2160" w:hanging="360"/>
+      </w:pPr>
+      <w:rPr>
+        <w:rFonts w:ascii="Wingdings" w:hAnsi="Wingdings" w:hint="default"/>
+      </w:rPr>
+    </w:lvl>
+    <w:lvl w:ilvl="3" w:tplc="40090001" w:tentative="1">
+      <w:start w:val="1"/>
+      <w:numFmt w:val="bullet"/>
+      <w:lvlText w:val=""/>
+      <w:lvlJc w:val="left"/>
+      <w:pPr>
+        <w:ind w:left="2880" w:hanging="360"/>
+      </w:pPr>
+      <w:rPr>
+        <w:rFonts w:ascii="Symbol" w:hAnsi="Symbol" w:hint="default"/>
+      </w:rPr>
+    </w:lvl>
+    <w:lvl w:ilvl="4" w:tplc="40090003" w:tentative="1">
+      <w:start w:val="1"/>
+      <w:numFmt w:val="bullet"/>
+      <w:lvlText w:val="o"/>
+      <w:lvlJc w:val="left"/>
+      <w:pPr>
+        <w:ind w:left="3600" w:hanging="360"/>
+      </w:pPr>
+      <w:rPr>
+        <w:rFonts w:ascii="Courier New" w:hAnsi="Courier New" w:cs="Courier New" w:hint="default"/>
+      </w:rPr>
+    </w:lvl>
+    <w:lvl w:ilvl="5" w:tplc="40090005" w:tentative="1">
+      <w:start w:val="1"/>
+      <w:numFmt w:val="bullet"/>
+      <w:lvlText w:val=""/>
+      <w:lvlJc w:val="left"/>
+      <w:pPr>
+        <w:ind w:left="4320" w:hanging="360"/>
+      </w:pPr>
+      <w:rPr>
+        <w:rFonts w:ascii="Wingdings" w:hAnsi="Wingdings" w:hint="default"/>
+      </w:rPr>
+    </w:lvl>
+    <w:lvl w:ilvl="6" w:tplc="40090001" w:tentative="1">
+      <w:start w:val="1"/>
+      <w:numFmt w:val="bullet"/>
+      <w:lvlText w:val=""/>
+      <w:lvlJc w:val="left"/>
+      <w:pPr>
+        <w:ind w:left="5040" w:hanging="360"/>
+      </w:pPr>
+      <w:rPr>
+        <w:rFonts w:ascii="Symbol" w:hAnsi="Symbol" w:hint="default"/>
+      </w:rPr>
+    </w:lvl>
+    <w:lvl w:ilvl="7" w:tplc="40090003" w:tentative="1">
+      <w:start w:val="1"/>
+      <w:numFmt w:val="bullet"/>
+      <w:lvlText w:val="o"/>
+      <w:lvlJc w:val="left"/>
+      <w:pPr>
+        <w:ind w:left="5760" w:hanging="360"/>
+      </w:pPr>
+      <w:rPr>
+        <w:rFonts w:ascii="Courier New" w:hAnsi="Courier New" w:cs="Courier New" w:hint="default"/>
+      </w:rPr>
+    </w:lvl>
+    <w:lvl w:ilvl="8" w:tplc="40090005" w:tentative="1">
+      <w:start w:val="1"/>
+      <w:numFmt w:val="bullet"/>
+      <w:lvlText w:val=""/>
+      <w:lvlJc w:val="left"/>
+      <w:pPr>
+        <w:ind w:left="6480" w:hanging="360"/>
+      </w:pPr>
+      <w:rPr>
+        <w:rFonts w:ascii="Wingdings" w:hAnsi="Wingdings" w:hint="default"/>
+      </w:rPr>
+    </w:lvl>
+  </w:abstractNum>
+  <w:abstractNum w:abstractNumId="19" w15:restartNumberingAfterBreak="0">
+    <w:nsid w:val="6C36145E"/>
+    <w:multiLevelType w:val="multilevel"/>
+    <w:tmpl w:val="2556C08A"/>
+    <w:lvl w:ilvl="0">
+      <w:start w:val="1"/>
+      <w:numFmt w:val="decimal"/>
+      <w:lvlText w:val="%1."/>
+      <w:lvlJc w:val="left"/>
+      <w:pPr>
+        <w:tabs>
+          <w:tab w:val="num" w:pos="720"/>
+        </w:tabs>
+        <w:ind w:left="720" w:hanging="360"/>
+      </w:pPr>
+    </w:lvl>
+    <w:lvl w:ilvl="1">
+      <w:start w:val="1"/>
+      <w:numFmt w:val="bullet"/>
+      <w:lvlText w:val=""/>
+      <w:lvlJc w:val="left"/>
+      <w:pPr>
+        <w:tabs>
+          <w:tab w:val="num" w:pos="1440"/>
+        </w:tabs>
+        <w:ind w:left="1440" w:hanging="360"/>
+      </w:pPr>
+      <w:rPr>
+        <w:rFonts w:ascii="Symbol" w:hAnsi="Symbol" w:hint="default"/>
+        <w:sz w:val="20"/>
+      </w:rPr>
+    </w:lvl>
+    <w:lvl w:ilvl="2" w:tentative="1">
+      <w:start w:val="1"/>
+      <w:numFmt w:val="decimal"/>
+      <w:lvlText w:val="%3."/>
+      <w:lvlJc w:val="left"/>
+      <w:pPr>
+        <w:tabs>
+          <w:tab w:val="num" w:pos="2160"/>
+        </w:tabs>
+        <w:ind w:left="2160" w:hanging="360"/>
+      </w:pPr>
+    </w:lvl>
+    <w:lvl w:ilvl="3" w:tentative="1">
+      <w:start w:val="1"/>
+      <w:numFmt w:val="decimal"/>
+      <w:lvlText w:val="%4."/>
+      <w:lvlJc w:val="left"/>
+      <w:pPr>
+        <w:tabs>
+          <w:tab w:val="num" w:pos="2880"/>
+        </w:tabs>
+        <w:ind w:left="2880" w:hanging="360"/>
+      </w:pPr>
+    </w:lvl>
+    <w:lvl w:ilvl="4" w:tentative="1">
+      <w:start w:val="1"/>
+      <w:numFmt w:val="decimal"/>
+      <w:lvlText w:val="%5."/>
+      <w:lvlJc w:val="left"/>
+      <w:pPr>
+        <w:tabs>
+          <w:tab w:val="num" w:pos="3600"/>
+        </w:tabs>
+        <w:ind w:left="3600" w:hanging="360"/>
+      </w:pPr>
+    </w:lvl>
+    <w:lvl w:ilvl="5" w:tentative="1">
+      <w:start w:val="1"/>
+      <w:numFmt w:val="decimal"/>
+      <w:lvlText w:val="%6."/>
+      <w:lvlJc w:val="left"/>
+      <w:pPr>
+        <w:tabs>
+          <w:tab w:val="num" w:pos="4320"/>
+        </w:tabs>
+        <w:ind w:left="4320" w:hanging="360"/>
+      </w:pPr>
+    </w:lvl>
+    <w:lvl w:ilvl="6" w:tentative="1">
+      <w:start w:val="1"/>
+      <w:numFmt w:val="decimal"/>
+      <w:lvlText w:val="%7."/>
+      <w:lvlJc w:val="left"/>
+      <w:pPr>
+        <w:tabs>
+          <w:tab w:val="num" w:pos="5040"/>
+        </w:tabs>
+        <w:ind w:left="5040" w:hanging="360"/>
+      </w:pPr>
+    </w:lvl>
+    <w:lvl w:ilvl="7" w:tentative="1">
+      <w:start w:val="1"/>
+      <w:numFmt w:val="decimal"/>
+      <w:lvlText w:val="%8."/>
+      <w:lvlJc w:val="left"/>
+      <w:pPr>
+        <w:tabs>
+          <w:tab w:val="num" w:pos="5760"/>
+        </w:tabs>
+        <w:ind w:left="5760" w:hanging="360"/>
+      </w:pPr>
+    </w:lvl>
+    <w:lvl w:ilvl="8" w:tentative="1">
+      <w:start w:val="1"/>
+      <w:numFmt w:val="decimal"/>
+      <w:lvlText w:val="%9."/>
+      <w:lvlJc w:val="left"/>
+      <w:pPr>
+        <w:tabs>
+          <w:tab w:val="num" w:pos="6480"/>
+        </w:tabs>
+        <w:ind w:left="6480" w:hanging="360"/>
+      </w:pPr>
+    </w:lvl>
+  </w:abstractNum>
+  <w:abstractNum w:abstractNumId="20" w15:restartNumberingAfterBreak="0">
+    <w:nsid w:val="7C755FD0"/>
+    <w:multiLevelType w:val="hybridMultilevel"/>
+    <w:tmpl w:val="DEBC95CA"/>
     <w:lvl w:ilvl="0" w:tplc="40090001">
       <w:start w:val="1"/>
       <w:numFmt w:val="bullet"/>
@@ -6033,31 +6168,64 @@
     <w:abstractNumId w:val="0"/>
   </w:num>
   <w:num w:numId="2" w16cid:durableId="1644503617">
-    <w:abstractNumId w:val="7"/>
+    <w:abstractNumId w:val="11"/>
   </w:num>
   <w:num w:numId="3" w16cid:durableId="436215472">
     <w:abstractNumId w:val="1"/>
   </w:num>
   <w:num w:numId="4" w16cid:durableId="1340042134">
+    <w:abstractNumId w:val="8"/>
+  </w:num>
+  <w:num w:numId="5" w16cid:durableId="895510486">
+    <w:abstractNumId w:val="16"/>
+  </w:num>
+  <w:num w:numId="6" w16cid:durableId="1215894891">
+    <w:abstractNumId w:val="17"/>
+  </w:num>
+  <w:num w:numId="7" w16cid:durableId="1005403204">
+    <w:abstractNumId w:val="7"/>
+  </w:num>
+  <w:num w:numId="8" w16cid:durableId="1618294407">
+    <w:abstractNumId w:val="3"/>
+  </w:num>
+  <w:num w:numId="9" w16cid:durableId="664163947">
     <w:abstractNumId w:val="6"/>
   </w:num>
-  <w:num w:numId="5" w16cid:durableId="895510486">
-    <w:abstractNumId w:val="8"/>
+  <w:num w:numId="10" w16cid:durableId="1954439727">
+    <w:abstractNumId w:val="4"/>
   </w:num>
-  <w:num w:numId="6" w16cid:durableId="1215894891">
+  <w:num w:numId="11" w16cid:durableId="1968120154">
+    <w:abstractNumId w:val="10"/>
+  </w:num>
+  <w:num w:numId="12" w16cid:durableId="1263805457">
+    <w:abstractNumId w:val="12"/>
+  </w:num>
+  <w:num w:numId="13" w16cid:durableId="22174284">
+    <w:abstractNumId w:val="15"/>
+  </w:num>
+  <w:num w:numId="14" w16cid:durableId="1021320705">
+    <w:abstractNumId w:val="14"/>
+  </w:num>
+  <w:num w:numId="15" w16cid:durableId="373651576">
+    <w:abstractNumId w:val="18"/>
+  </w:num>
+  <w:num w:numId="16" w16cid:durableId="1448426311">
+    <w:abstractNumId w:val="13"/>
+  </w:num>
+  <w:num w:numId="17" w16cid:durableId="1754282744">
+    <w:abstractNumId w:val="20"/>
+  </w:num>
+  <w:num w:numId="18" w16cid:durableId="1019308927">
+    <w:abstractNumId w:val="5"/>
+  </w:num>
+  <w:num w:numId="19" w16cid:durableId="1939098862">
+    <w:abstractNumId w:val="2"/>
+  </w:num>
+  <w:num w:numId="20" w16cid:durableId="1527675613">
     <w:abstractNumId w:val="9"/>
   </w:num>
-  <w:num w:numId="7" w16cid:durableId="1005403204">
-    <w:abstractNumId w:val="5"/>
-  </w:num>
-  <w:num w:numId="8" w16cid:durableId="1618294407">
-    <w:abstractNumId w:val="2"/>
-  </w:num>
-  <w:num w:numId="9" w16cid:durableId="664163947">
-    <w:abstractNumId w:val="4"/>
-  </w:num>
-  <w:num w:numId="10" w16cid:durableId="1954439727">
-    <w:abstractNumId w:val="3"/>
+  <w:num w:numId="21" w16cid:durableId="160236725">
+    <w:abstractNumId w:val="19"/>
   </w:num>
 </w:numbering>
 </file>
@@ -6461,7 +6629,7 @@
   <w:style w:type="paragraph" w:default="1" w:styleId="Normal">
     <w:name w:val="Normal"/>
     <w:qFormat/>
-    <w:rsid w:val="00F474BE"/>
+    <w:rsid w:val="00957F34"/>
   </w:style>
   <w:style w:type="paragraph" w:styleId="Heading1">
     <w:name w:val="heading 1"/>
@@ -6504,6 +6672,29 @@
       <w:color w:val="2F5496" w:themeColor="accent1" w:themeShade="BF"/>
       <w:sz w:val="26"/>
       <w:szCs w:val="23"/>
+    </w:rPr>
+  </w:style>
+  <w:style w:type="paragraph" w:styleId="Heading3">
+    <w:name w:val="heading 3"/>
+    <w:basedOn w:val="Normal"/>
+    <w:next w:val="Normal"/>
+    <w:link w:val="Heading3Char"/>
+    <w:uiPriority w:val="9"/>
+    <w:semiHidden/>
+    <w:unhideWhenUsed/>
+    <w:qFormat/>
+    <w:rsid w:val="00957F34"/>
+    <w:pPr>
+      <w:keepNext/>
+      <w:keepLines/>
+      <w:spacing w:before="40" w:after="0"/>
+      <w:outlineLvl w:val="2"/>
+    </w:pPr>
+    <w:rPr>
+      <w:rFonts w:asciiTheme="majorHAnsi" w:eastAsiaTheme="majorEastAsia" w:hAnsiTheme="majorHAnsi" w:cstheme="majorBidi"/>
+      <w:color w:val="1F3763" w:themeColor="accent1" w:themeShade="7F"/>
+      <w:sz w:val="24"/>
+      <w:szCs w:val="21"/>
     </w:rPr>
   </w:style>
   <w:style w:type="character" w:default="1" w:styleId="DefaultParagraphFont">
@@ -6602,6 +6793,20 @@
     <w:rPr>
       <w:color w:val="954F72" w:themeColor="followedHyperlink"/>
       <w:u w:val="single"/>
+    </w:rPr>
+  </w:style>
+  <w:style w:type="character" w:customStyle="1" w:styleId="Heading3Char">
+    <w:name w:val="Heading 3 Char"/>
+    <w:basedOn w:val="DefaultParagraphFont"/>
+    <w:link w:val="Heading3"/>
+    <w:uiPriority w:val="9"/>
+    <w:semiHidden/>
+    <w:rsid w:val="00957F34"/>
+    <w:rPr>
+      <w:rFonts w:asciiTheme="majorHAnsi" w:eastAsiaTheme="majorEastAsia" w:hAnsiTheme="majorHAnsi" w:cstheme="majorBidi"/>
+      <w:color w:val="1F3763" w:themeColor="accent1" w:themeShade="7F"/>
+      <w:sz w:val="24"/>
+      <w:szCs w:val="21"/>
     </w:rPr>
   </w:style>
 </w:styles>
